--- a/Usability-Test/TA-Test/TA-Test/Interview_1/Transkript/TN1_Auswertung.docx
+++ b/Usability-Test/TA-Test/TA-Test/Interview_1/Transkript/TN1_Auswertung.docx
@@ -10,14 +10,14 @@
         <w:tblLook w:val="04A0" w:firstRow="1" w:lastRow="0" w:firstColumn="1" w:lastColumn="0" w:noHBand="0" w:noVBand="1"/>
       </w:tblPr>
       <w:tblGrid>
-        <w:gridCol w:w="689"/>
-        <w:gridCol w:w="1052"/>
-        <w:gridCol w:w="2825"/>
-        <w:gridCol w:w="2227"/>
-        <w:gridCol w:w="1816"/>
-        <w:gridCol w:w="2640"/>
-        <w:gridCol w:w="1996"/>
-        <w:gridCol w:w="2632"/>
+        <w:gridCol w:w="681"/>
+        <w:gridCol w:w="1019"/>
+        <w:gridCol w:w="2765"/>
+        <w:gridCol w:w="2188"/>
+        <w:gridCol w:w="1890"/>
+        <w:gridCol w:w="2607"/>
+        <w:gridCol w:w="2186"/>
+        <w:gridCol w:w="2541"/>
       </w:tblGrid>
       <w:tr>
         <w:trPr>
@@ -906,6 +906,25 @@
                 <w:szCs w:val="20"/>
               </w:rPr>
             </w:pPr>
+            <w:r>
+              <w:rPr>
+                <w:rFonts w:cstheme="minorHAnsi"/>
+                <w:color w:val="000000" w:themeColor="text1"/>
+                <w:sz w:val="20"/>
+                <w:szCs w:val="20"/>
+              </w:rPr>
+              <w:t xml:space="preserve">Designprobleme </w:t>
+            </w:r>
+          </w:p>
+          <w:p>
+            <w:pPr>
+              <w:rPr>
+                <w:rFonts w:cstheme="minorHAnsi"/>
+                <w:color w:val="000000" w:themeColor="text1"/>
+                <w:sz w:val="20"/>
+                <w:szCs w:val="20"/>
+              </w:rPr>
+            </w:pPr>
           </w:p>
         </w:tc>
         <w:tc>
@@ -1097,6 +1116,15 @@
                 <w:szCs w:val="20"/>
               </w:rPr>
             </w:pPr>
+            <w:r>
+              <w:rPr>
+                <w:rFonts w:cstheme="minorHAnsi"/>
+                <w:color w:val="000000" w:themeColor="text1"/>
+                <w:sz w:val="20"/>
+                <w:szCs w:val="20"/>
+              </w:rPr>
+              <w:t>Designproblem</w:t>
+            </w:r>
           </w:p>
         </w:tc>
         <w:tc>
@@ -1303,6 +1331,15 @@
                 <w:szCs w:val="20"/>
               </w:rPr>
             </w:pPr>
+            <w:r>
+              <w:rPr>
+                <w:rFonts w:cstheme="minorHAnsi"/>
+                <w:color w:val="000000" w:themeColor="text1"/>
+                <w:sz w:val="20"/>
+                <w:szCs w:val="20"/>
+              </w:rPr>
+              <w:t>Designproblem</w:t>
+            </w:r>
           </w:p>
         </w:tc>
         <w:tc>
@@ -1526,6 +1563,15 @@
                 <w:szCs w:val="20"/>
               </w:rPr>
             </w:pPr>
+            <w:r>
+              <w:rPr>
+                <w:rFonts w:cstheme="minorHAnsi"/>
+                <w:color w:val="000000" w:themeColor="text1"/>
+                <w:sz w:val="20"/>
+                <w:szCs w:val="20"/>
+              </w:rPr>
+              <w:t>Schwierigkeiten bei der Eingabe von Daten</w:t>
+            </w:r>
           </w:p>
         </w:tc>
         <w:tc>
@@ -2164,6 +2210,15 @@
                 <w:szCs w:val="20"/>
               </w:rPr>
             </w:pPr>
+            <w:r>
+              <w:rPr>
+                <w:rFonts w:cstheme="minorHAnsi"/>
+                <w:color w:val="000000" w:themeColor="text1"/>
+                <w:sz w:val="20"/>
+                <w:szCs w:val="20"/>
+              </w:rPr>
+              <w:t>Fehlende Unterstützung für eine einfache und intuitive Bearbeitung</w:t>
+            </w:r>
           </w:p>
         </w:tc>
         <w:tc>
@@ -2265,7 +2320,15 @@
                 <w:sz w:val="20"/>
                 <w:szCs w:val="20"/>
               </w:rPr>
-              <w:t xml:space="preserve">Also hätte ich dann somit den Tag drin. Okay. Und jetzt ja. Jetzt zeigt er mir hier an löschen oder ändern. Also da ich </w:t>
+              <w:t xml:space="preserve">Also hätte ich dann somit den Tag drin. Okay. Und jetzt ja. Jetzt zeigt er mir hier an löschen oder ändern. </w:t>
+            </w:r>
+            <w:r>
+              <w:rPr>
+                <w:sz w:val="20"/>
+                <w:szCs w:val="20"/>
+              </w:rPr>
+              <w:lastRenderedPageBreak/>
+              <w:t xml:space="preserve">Also da ich </w:t>
             </w:r>
             <w:r>
               <w:rPr>
@@ -2286,15 +2349,7 @@
                 <w:sz w:val="20"/>
                 <w:szCs w:val="20"/>
               </w:rPr>
-              <w:t xml:space="preserve">“, </w:t>
-            </w:r>
-            <w:r>
-              <w:rPr>
-                <w:sz w:val="20"/>
-                <w:szCs w:val="20"/>
-              </w:rPr>
-              <w:lastRenderedPageBreak/>
-              <w:t>also</w:t>
+              <w:t>“, also</w:t>
             </w:r>
             <w:r>
               <w:rPr>
@@ -2511,7 +2566,7 @@
                 <w:sz w:val="20"/>
                 <w:szCs w:val="20"/>
               </w:rPr>
-              <w:t xml:space="preserve">Unklare Navigation </w:t>
+              <w:t>Fehlender Button für die nächste Aktion</w:t>
             </w:r>
           </w:p>
         </w:tc>
@@ -2713,138 +2768,22 @@
                 <w:sz w:val="20"/>
                 <w:szCs w:val="20"/>
               </w:rPr>
-              <w:t>Navigation nicht eindeutig</w:t>
+              <w:t xml:space="preserve">Wunsch nach einem </w:t>
+            </w:r>
+            <w:r>
+              <w:rPr>
+                <w:rFonts w:cstheme="minorHAnsi"/>
+                <w:color w:val="000000" w:themeColor="text1"/>
+                <w:sz w:val="20"/>
+                <w:szCs w:val="20"/>
+              </w:rPr>
+              <w:t>zusätzlichen Button für die Funktion "Weiter". Bei der aktuellen Auswahlmöglichkeit, wenn der nächste Tag gewählt werden soll, sind nur die Optionen "Löschen" und "Ändern" verfügbar. Da keine dieser Optionen gewünscht ist, klickt der Teilnehmer auf das "Kreuz".</w:t>
             </w:r>
           </w:p>
         </w:tc>
         <w:tc>
           <w:tcPr>
             <w:tcW w:w="2640" w:type="dxa"/>
-          </w:tcPr>
-          <w:p>
-            <w:pPr>
-              <w:rPr>
-                <w:rFonts w:cstheme="minorHAnsi"/>
-                <w:color w:val="000000" w:themeColor="text1"/>
-                <w:sz w:val="20"/>
-                <w:szCs w:val="20"/>
-              </w:rPr>
-            </w:pPr>
-          </w:p>
-        </w:tc>
-        <w:tc>
-          <w:tcPr>
-            <w:tcW w:w="1996" w:type="dxa"/>
-          </w:tcPr>
-          <w:p>
-            <w:pPr>
-              <w:rPr>
-                <w:rFonts w:cstheme="minorHAnsi"/>
-                <w:color w:val="000000" w:themeColor="text1"/>
-                <w:sz w:val="20"/>
-                <w:szCs w:val="20"/>
-              </w:rPr>
-            </w:pPr>
-          </w:p>
-        </w:tc>
-        <w:tc>
-          <w:tcPr>
-            <w:tcW w:w="2632" w:type="dxa"/>
-          </w:tcPr>
-          <w:p>
-            <w:pPr>
-              <w:rPr>
-                <w:rFonts w:cstheme="minorHAnsi"/>
-                <w:color w:val="000000" w:themeColor="text1"/>
-                <w:sz w:val="20"/>
-                <w:szCs w:val="20"/>
-              </w:rPr>
-            </w:pPr>
-          </w:p>
-        </w:tc>
-      </w:tr>
-      <w:tr>
-        <w:trPr>
-          <w:trHeight w:val="250"/>
-        </w:trPr>
-        <w:tc>
-          <w:tcPr>
-            <w:tcW w:w="689" w:type="dxa"/>
-            <w:vMerge/>
-          </w:tcPr>
-          <w:p>
-            <w:pPr>
-              <w:rPr>
-                <w:rFonts w:cstheme="minorHAnsi"/>
-                <w:color w:val="000000" w:themeColor="text1"/>
-                <w:sz w:val="20"/>
-                <w:szCs w:val="20"/>
-              </w:rPr>
-            </w:pPr>
-          </w:p>
-        </w:tc>
-        <w:tc>
-          <w:tcPr>
-            <w:tcW w:w="1052" w:type="dxa"/>
-          </w:tcPr>
-          <w:p>
-            <w:pPr>
-              <w:rPr>
-                <w:rFonts w:cstheme="minorHAnsi"/>
-                <w:color w:val="000000" w:themeColor="text1"/>
-                <w:sz w:val="20"/>
-                <w:szCs w:val="20"/>
-              </w:rPr>
-            </w:pPr>
-            <w:r>
-              <w:rPr>
-                <w:rFonts w:cstheme="minorHAnsi"/>
-                <w:color w:val="000000" w:themeColor="text1"/>
-                <w:sz w:val="20"/>
-                <w:szCs w:val="20"/>
-              </w:rPr>
-              <w:t>282-284</w:t>
-            </w:r>
-          </w:p>
-        </w:tc>
-        <w:tc>
-          <w:tcPr>
-            <w:tcW w:w="2825" w:type="dxa"/>
-          </w:tcPr>
-          <w:p>
-            <w:pPr>
-              <w:rPr>
-                <w:sz w:val="20"/>
-                <w:szCs w:val="20"/>
-              </w:rPr>
-            </w:pPr>
-            <w:r>
-              <w:rPr>
-                <w:sz w:val="20"/>
-                <w:szCs w:val="20"/>
-              </w:rPr>
-              <w:t xml:space="preserve">Und dann würde ich halt Häufigkeit </w:t>
-            </w:r>
-            <w:r>
-              <w:rPr>
-                <w:color w:val="4472C4" w:themeColor="accent1"/>
-                <w:sz w:val="20"/>
-                <w:szCs w:val="20"/>
-              </w:rPr>
-              <w:t xml:space="preserve">(versucht den Schieberegler „Häufigkeit pro Tag“ einzustellen, ohne davor auf „Bearbeiten“ zu klicken) </w:t>
-            </w:r>
-            <w:r>
-              <w:rPr>
-                <w:sz w:val="20"/>
-                <w:szCs w:val="20"/>
-              </w:rPr>
-              <w:t>ich weiß es nicht, das liegt jetzt an mir. Ich kriege das Ding dann nicht weiter.</w:t>
-            </w:r>
-          </w:p>
-        </w:tc>
-        <w:tc>
-          <w:tcPr>
-            <w:tcW w:w="2227" w:type="dxa"/>
           </w:tcPr>
           <w:p>
             <w:pPr>
@@ -2869,7 +2808,7 @@
                 <w:sz w:val="20"/>
                 <w:szCs w:val="20"/>
               </w:rPr>
-              <w:t>Das liegt jetzt an mir</w:t>
+              <w:t>Bedarf nach einem zusätzlichen Button für die Funktion "Weiter".</w:t>
             </w:r>
           </w:p>
           <w:p>
@@ -2895,295 +2834,9 @@
                 <w:sz w:val="20"/>
                 <w:szCs w:val="20"/>
               </w:rPr>
-              <w:t>K</w:t>
-            </w:r>
-            <w:r>
-              <w:rPr>
-                <w:rFonts w:cstheme="minorHAnsi"/>
-                <w:color w:val="000000" w:themeColor="text1"/>
-                <w:sz w:val="20"/>
-                <w:szCs w:val="20"/>
-              </w:rPr>
-              <w:t>riege das Ding nicht weiter</w:t>
-            </w:r>
-          </w:p>
-        </w:tc>
-        <w:tc>
-          <w:tcPr>
-            <w:tcW w:w="1816" w:type="dxa"/>
-          </w:tcPr>
-          <w:p>
-            <w:pPr>
-              <w:rPr>
-                <w:rFonts w:cstheme="minorHAnsi"/>
-                <w:color w:val="000000" w:themeColor="text1"/>
-                <w:sz w:val="20"/>
-                <w:szCs w:val="20"/>
-              </w:rPr>
-            </w:pPr>
-            <w:r>
-              <w:rPr>
-                <w:rFonts w:cstheme="minorHAnsi"/>
-                <w:color w:val="000000" w:themeColor="text1"/>
-                <w:sz w:val="20"/>
-                <w:szCs w:val="20"/>
-              </w:rPr>
-              <w:t xml:space="preserve">Misserfolg beim Eintragen der Häufigkeit pro Tag </w:t>
-            </w:r>
-          </w:p>
-        </w:tc>
-        <w:tc>
-          <w:tcPr>
-            <w:tcW w:w="2640" w:type="dxa"/>
-          </w:tcPr>
-          <w:p>
-            <w:pPr>
-              <w:rPr>
-                <w:rFonts w:cstheme="minorHAnsi"/>
-                <w:color w:val="000000" w:themeColor="text1"/>
-                <w:sz w:val="20"/>
-                <w:szCs w:val="20"/>
-              </w:rPr>
-            </w:pPr>
-          </w:p>
-        </w:tc>
-        <w:tc>
-          <w:tcPr>
-            <w:tcW w:w="1996" w:type="dxa"/>
-          </w:tcPr>
-          <w:p>
-            <w:pPr>
-              <w:rPr>
-                <w:rFonts w:cstheme="minorHAnsi"/>
-                <w:color w:val="000000" w:themeColor="text1"/>
-                <w:sz w:val="20"/>
-                <w:szCs w:val="20"/>
-              </w:rPr>
-            </w:pPr>
-          </w:p>
-        </w:tc>
-        <w:tc>
-          <w:tcPr>
-            <w:tcW w:w="2632" w:type="dxa"/>
-          </w:tcPr>
-          <w:p>
-            <w:pPr>
-              <w:rPr>
-                <w:rFonts w:cstheme="minorHAnsi"/>
-                <w:color w:val="000000" w:themeColor="text1"/>
-                <w:sz w:val="20"/>
-                <w:szCs w:val="20"/>
-              </w:rPr>
-            </w:pPr>
-          </w:p>
-        </w:tc>
-      </w:tr>
-      <w:tr>
-        <w:trPr>
-          <w:trHeight w:val="250"/>
-        </w:trPr>
-        <w:tc>
-          <w:tcPr>
-            <w:tcW w:w="689" w:type="dxa"/>
-            <w:vMerge/>
-          </w:tcPr>
-          <w:p>
-            <w:pPr>
-              <w:rPr>
-                <w:rFonts w:cstheme="minorHAnsi"/>
-                <w:color w:val="000000" w:themeColor="text1"/>
-                <w:sz w:val="20"/>
-                <w:szCs w:val="20"/>
-              </w:rPr>
-            </w:pPr>
-          </w:p>
-        </w:tc>
-        <w:tc>
-          <w:tcPr>
-            <w:tcW w:w="1052" w:type="dxa"/>
-          </w:tcPr>
-          <w:p>
-            <w:pPr>
-              <w:rPr>
-                <w:rFonts w:cstheme="minorHAnsi"/>
-                <w:color w:val="000000" w:themeColor="text1"/>
-                <w:sz w:val="20"/>
-                <w:szCs w:val="20"/>
-              </w:rPr>
-            </w:pPr>
-            <w:r>
-              <w:rPr>
-                <w:rFonts w:cstheme="minorHAnsi"/>
-                <w:color w:val="000000" w:themeColor="text1"/>
-                <w:sz w:val="20"/>
-                <w:szCs w:val="20"/>
-              </w:rPr>
-              <w:t>276-289</w:t>
-            </w:r>
-          </w:p>
-        </w:tc>
-        <w:tc>
-          <w:tcPr>
-            <w:tcW w:w="2825" w:type="dxa"/>
-          </w:tcPr>
-          <w:p>
-            <w:pPr>
-              <w:rPr>
-                <w:sz w:val="20"/>
-                <w:szCs w:val="20"/>
-              </w:rPr>
-            </w:pPr>
-            <w:r>
-              <w:rPr>
-                <w:sz w:val="20"/>
-                <w:szCs w:val="20"/>
-              </w:rPr>
-              <w:t xml:space="preserve">Ja, und dann gehe ich jetzt auf den 26. Jetzt will er mich nicht auf, ja, jetzt haben wir den 26. </w:t>
-            </w:r>
-            <w:r>
-              <w:rPr>
-                <w:color w:val="4472C4" w:themeColor="accent1"/>
-                <w:sz w:val="20"/>
-                <w:szCs w:val="20"/>
-              </w:rPr>
-              <w:t xml:space="preserve">(klickt auf den 26.06 und auf das bereits eingetragene Symptom „Fieber“). </w:t>
-            </w:r>
-            <w:r>
-              <w:rPr>
-                <w:sz w:val="20"/>
-                <w:szCs w:val="20"/>
-              </w:rPr>
-              <w:t xml:space="preserve">Dann habe ich </w:t>
-            </w:r>
-            <w:r>
-              <w:rPr>
-                <w:sz w:val="20"/>
-                <w:szCs w:val="20"/>
-              </w:rPr>
-              <w:t>immer</w:t>
-            </w:r>
-            <w:r>
-              <w:rPr>
-                <w:sz w:val="20"/>
-                <w:szCs w:val="20"/>
-              </w:rPr>
-              <w:t xml:space="preserve"> noch 38.5. Und lass dann das halt auch, also</w:t>
-            </w:r>
-            <w:r>
-              <w:rPr>
-                <w:sz w:val="20"/>
-                <w:szCs w:val="20"/>
-              </w:rPr>
-              <w:t xml:space="preserve"> </w:t>
-            </w:r>
-            <w:r>
-              <w:rPr>
-                <w:sz w:val="20"/>
-                <w:szCs w:val="20"/>
-              </w:rPr>
-              <w:t xml:space="preserve">normalerweise würde ich hier dann halt Häufigkeit pro Tag. Ich kenne halt jetzt nur Fieber, dass man dann hat, aber nicht, </w:t>
-            </w:r>
-            <w:r>
-              <w:rPr>
-                <w:sz w:val="20"/>
-                <w:szCs w:val="20"/>
-              </w:rPr>
-              <w:lastRenderedPageBreak/>
-              <w:t xml:space="preserve">dass man es mehrmals, also dass es weggeht und wiederkommt, oder halt Häufigkeit pro Tag ist, es ist morgens und dann geht es ein bisschen zurück und abends kommt es wieder. Und dann würde ich halt Häufigkeit </w:t>
-            </w:r>
-            <w:r>
-              <w:rPr>
-                <w:color w:val="4472C4" w:themeColor="accent1"/>
-                <w:sz w:val="20"/>
-                <w:szCs w:val="20"/>
-              </w:rPr>
-              <w:t xml:space="preserve">(versucht den Schieberegler „Häufigkeit pro Tag“ einzustellen, ohne davor auf „Bearbeiten“ zu klicken) </w:t>
-            </w:r>
-            <w:r>
-              <w:rPr>
-                <w:sz w:val="20"/>
-                <w:szCs w:val="20"/>
-              </w:rPr>
-              <w:t xml:space="preserve">ich weiß es nicht, das liegt jetzt an mir. Ich kriege das Ding dann nicht weiter. Aber jedenfalls hätten wir ja dann da auch das alles eingetragen und würde wieder über das Kreuz rausgehen. Aber wie gesagt, also eigentlich fehlt mir, also bei anderen Apps was eingebe und dann sagt man ja, </w:t>
-            </w:r>
-            <w:r>
-              <w:rPr>
-                <w:sz w:val="20"/>
-                <w:szCs w:val="20"/>
-              </w:rPr>
-              <w:t>„C</w:t>
-            </w:r>
-            <w:r>
-              <w:rPr>
-                <w:sz w:val="20"/>
-                <w:szCs w:val="20"/>
-              </w:rPr>
-              <w:t>ompleted</w:t>
-            </w:r>
-            <w:r>
-              <w:rPr>
-                <w:sz w:val="20"/>
-                <w:szCs w:val="20"/>
-              </w:rPr>
-              <w:t>“</w:t>
-            </w:r>
-            <w:r>
-              <w:rPr>
-                <w:sz w:val="20"/>
-                <w:szCs w:val="20"/>
-              </w:rPr>
-              <w:t xml:space="preserve">. Also hier habe ich </w:t>
-            </w:r>
-            <w:proofErr w:type="gramStart"/>
-            <w:r>
-              <w:rPr>
-                <w:sz w:val="20"/>
-                <w:szCs w:val="20"/>
-              </w:rPr>
-              <w:t>ja nur</w:t>
-            </w:r>
-            <w:proofErr w:type="gramEnd"/>
-            <w:r>
-              <w:rPr>
-                <w:sz w:val="20"/>
-                <w:szCs w:val="20"/>
-              </w:rPr>
-              <w:t xml:space="preserve"> zurück bearbeiten und normalerweise hätte man da eigentlich, noch eine App </w:t>
-            </w:r>
-            <w:r>
-              <w:rPr>
-                <w:sz w:val="20"/>
-                <w:szCs w:val="20"/>
-              </w:rPr>
-              <w:t>„C</w:t>
-            </w:r>
-            <w:r>
-              <w:rPr>
-                <w:sz w:val="20"/>
-                <w:szCs w:val="20"/>
-              </w:rPr>
-              <w:t>ompleted</w:t>
-            </w:r>
-            <w:r>
-              <w:rPr>
-                <w:sz w:val="20"/>
-                <w:szCs w:val="20"/>
-              </w:rPr>
-              <w:t>“</w:t>
-            </w:r>
-            <w:r>
-              <w:rPr>
-                <w:sz w:val="20"/>
-                <w:szCs w:val="20"/>
-              </w:rPr>
-              <w:t>, wenn man also jetzt für diesen Tag den Eintrag gemacht hat. Und das fehlt mir dann halt jetzt.</w:t>
-            </w:r>
-          </w:p>
-        </w:tc>
-        <w:tc>
-          <w:tcPr>
-            <w:tcW w:w="2227" w:type="dxa"/>
-          </w:tcPr>
+              <w:t>Unklare Auswahlmöglichkeiten bei der nächsten Tag-Auswahl.</w:t>
+            </w:r>
+          </w:p>
           <w:p>
             <w:pPr>
               <w:pStyle w:val="Listenabsatz"/>
@@ -3207,26 +2860,7 @@
                 <w:sz w:val="20"/>
                 <w:szCs w:val="20"/>
               </w:rPr>
-              <w:lastRenderedPageBreak/>
-              <w:t xml:space="preserve">Das liegt </w:t>
-            </w:r>
-            <w:r>
-              <w:rPr>
-                <w:rFonts w:cstheme="minorHAnsi"/>
-                <w:color w:val="000000" w:themeColor="text1"/>
-                <w:sz w:val="20"/>
-                <w:szCs w:val="20"/>
-              </w:rPr>
-              <w:t xml:space="preserve">jetzt </w:t>
-            </w:r>
-            <w:r>
-              <w:rPr>
-                <w:rFonts w:cstheme="minorHAnsi"/>
-                <w:color w:val="000000" w:themeColor="text1"/>
-                <w:sz w:val="20"/>
-                <w:szCs w:val="20"/>
-              </w:rPr>
-              <w:t>an mir</w:t>
+              <w:t>Unbefriedigende Optionen "Löschen" und "Ändern".</w:t>
             </w:r>
           </w:p>
           <w:p>
@@ -3252,16 +2886,14 @@
                 <w:sz w:val="20"/>
                 <w:szCs w:val="20"/>
               </w:rPr>
-              <w:t>Ich kriege das Ding nicht weiter</w:t>
-            </w:r>
-            <w:r>
-              <w:rPr>
-                <w:sz w:val="20"/>
-                <w:szCs w:val="20"/>
-              </w:rPr>
-              <w:t xml:space="preserve"> </w:t>
-            </w:r>
-          </w:p>
+              <w:t>Verwendung des "Kreuzes" als Alternative zur unerwünschten Auswahl.</w:t>
+            </w:r>
+          </w:p>
+        </w:tc>
+        <w:tc>
+          <w:tcPr>
+            <w:tcW w:w="1996" w:type="dxa"/>
+          </w:tcPr>
           <w:p>
             <w:pPr>
               <w:pStyle w:val="Listenabsatz"/>
@@ -3285,7 +2917,7 @@
                 <w:sz w:val="20"/>
                 <w:szCs w:val="20"/>
               </w:rPr>
-              <w:t xml:space="preserve">Fieber hat man dann </w:t>
+              <w:t>Mangel an einem "Weiter"-Button für eine reibungslose Navigation.</w:t>
             </w:r>
           </w:p>
           <w:p>
@@ -3311,7 +2943,7 @@
                 <w:sz w:val="20"/>
                 <w:szCs w:val="20"/>
               </w:rPr>
-              <w:t xml:space="preserve">Nicht, dass man es mehrmals hat </w:t>
+              <w:t>Verwirrende und unbefriedigende Auswahlmöglichkeiten bei der nächsten Tag-Auswahl.</w:t>
             </w:r>
           </w:p>
           <w:p>
@@ -3337,9 +2969,109 @@
                 <w:sz w:val="20"/>
                 <w:szCs w:val="20"/>
               </w:rPr>
-              <w:t xml:space="preserve">Ich krieg das Ding dann nicht weiter </w:t>
-            </w:r>
-          </w:p>
+              <w:t>Fehlende Option, die den Bedürfnissen des Teilnehmers entspricht, führt zu Umweg über das "Kreuz".</w:t>
+            </w:r>
+          </w:p>
+        </w:tc>
+        <w:tc>
+          <w:tcPr>
+            <w:tcW w:w="2632" w:type="dxa"/>
+          </w:tcPr>
+          <w:p>
+            <w:pPr>
+              <w:rPr>
+                <w:rFonts w:cstheme="minorHAnsi"/>
+                <w:color w:val="000000" w:themeColor="text1"/>
+                <w:sz w:val="20"/>
+                <w:szCs w:val="20"/>
+              </w:rPr>
+            </w:pPr>
+          </w:p>
+        </w:tc>
+      </w:tr>
+      <w:tr>
+        <w:trPr>
+          <w:trHeight w:val="250"/>
+        </w:trPr>
+        <w:tc>
+          <w:tcPr>
+            <w:tcW w:w="689" w:type="dxa"/>
+            <w:vMerge/>
+          </w:tcPr>
+          <w:p>
+            <w:pPr>
+              <w:rPr>
+                <w:rFonts w:cstheme="minorHAnsi"/>
+                <w:color w:val="000000" w:themeColor="text1"/>
+                <w:sz w:val="20"/>
+                <w:szCs w:val="20"/>
+              </w:rPr>
+            </w:pPr>
+          </w:p>
+        </w:tc>
+        <w:tc>
+          <w:tcPr>
+            <w:tcW w:w="1052" w:type="dxa"/>
+          </w:tcPr>
+          <w:p>
+            <w:pPr>
+              <w:rPr>
+                <w:rFonts w:cstheme="minorHAnsi"/>
+                <w:color w:val="000000" w:themeColor="text1"/>
+                <w:sz w:val="20"/>
+                <w:szCs w:val="20"/>
+              </w:rPr>
+            </w:pPr>
+            <w:r>
+              <w:rPr>
+                <w:rFonts w:cstheme="minorHAnsi"/>
+                <w:color w:val="000000" w:themeColor="text1"/>
+                <w:sz w:val="20"/>
+                <w:szCs w:val="20"/>
+              </w:rPr>
+              <w:t>282-284</w:t>
+            </w:r>
+          </w:p>
+        </w:tc>
+        <w:tc>
+          <w:tcPr>
+            <w:tcW w:w="2825" w:type="dxa"/>
+          </w:tcPr>
+          <w:p>
+            <w:pPr>
+              <w:rPr>
+                <w:sz w:val="20"/>
+                <w:szCs w:val="20"/>
+              </w:rPr>
+            </w:pPr>
+            <w:r>
+              <w:rPr>
+                <w:sz w:val="20"/>
+                <w:szCs w:val="20"/>
+              </w:rPr>
+              <w:t xml:space="preserve">Und dann würde ich halt Häufigkeit </w:t>
+            </w:r>
+            <w:r>
+              <w:rPr>
+                <w:color w:val="4472C4" w:themeColor="accent1"/>
+                <w:sz w:val="20"/>
+                <w:szCs w:val="20"/>
+              </w:rPr>
+              <w:t xml:space="preserve">(versucht den Schieberegler „Häufigkeit pro Tag“ einzustellen, ohne davor auf „Bearbeiten“ zu klicken) </w:t>
+            </w:r>
+            <w:r>
+              <w:rPr>
+                <w:sz w:val="20"/>
+                <w:szCs w:val="20"/>
+              </w:rPr>
+              <w:t>ich weiß es nicht, das liegt jetzt an mir. Ich kriege das Ding dann nicht weiter.</w:t>
+            </w:r>
+          </w:p>
+        </w:tc>
+        <w:tc>
+          <w:tcPr>
+            <w:tcW w:w="2227" w:type="dxa"/>
+          </w:tcPr>
           <w:p>
             <w:pPr>
               <w:pStyle w:val="Listenabsatz"/>
@@ -3363,7 +3095,7 @@
                 <w:sz w:val="20"/>
                 <w:szCs w:val="20"/>
               </w:rPr>
-              <w:t xml:space="preserve">Eigentlich fehlt mir </w:t>
+              <w:t>Das liegt jetzt an mir</w:t>
             </w:r>
           </w:p>
           <w:p>
@@ -3382,28 +3114,338 @@
                 <w:szCs w:val="20"/>
               </w:rPr>
             </w:pPr>
+            <w:r>
+              <w:rPr>
+                <w:rFonts w:cstheme="minorHAnsi"/>
+                <w:color w:val="000000" w:themeColor="text1"/>
+                <w:sz w:val="20"/>
+                <w:szCs w:val="20"/>
+              </w:rPr>
+              <w:t>K</w:t>
+            </w:r>
+            <w:r>
+              <w:rPr>
+                <w:rFonts w:cstheme="minorHAnsi"/>
+                <w:color w:val="000000" w:themeColor="text1"/>
+                <w:sz w:val="20"/>
+                <w:szCs w:val="20"/>
+              </w:rPr>
+              <w:t>riege das Ding nicht weiter</w:t>
+            </w:r>
+          </w:p>
+        </w:tc>
+        <w:tc>
+          <w:tcPr>
+            <w:tcW w:w="1816" w:type="dxa"/>
+          </w:tcPr>
+          <w:p>
+            <w:pPr>
+              <w:rPr>
+                <w:rFonts w:cstheme="minorHAnsi"/>
+                <w:color w:val="000000" w:themeColor="text1"/>
+                <w:sz w:val="20"/>
+                <w:szCs w:val="20"/>
+              </w:rPr>
+            </w:pPr>
+            <w:r>
+              <w:rPr>
+                <w:rFonts w:cstheme="minorHAnsi"/>
+                <w:color w:val="000000" w:themeColor="text1"/>
+                <w:sz w:val="20"/>
+                <w:szCs w:val="20"/>
+              </w:rPr>
+              <w:t>Versuch des Teilnehmers, den Schieberegler zu nutzen, jedoch erforderlich, zuvor auf "Bearbeiten" zu klicken.</w:t>
+            </w:r>
+          </w:p>
+        </w:tc>
+        <w:tc>
+          <w:tcPr>
+            <w:tcW w:w="2640" w:type="dxa"/>
+          </w:tcPr>
+          <w:p>
+            <w:pPr>
+              <w:rPr>
+                <w:rFonts w:cstheme="minorHAnsi"/>
+                <w:color w:val="000000" w:themeColor="text1"/>
+                <w:sz w:val="20"/>
+                <w:szCs w:val="20"/>
+              </w:rPr>
+            </w:pPr>
+            <w:r>
+              <w:rPr>
+                <w:rFonts w:cstheme="minorHAnsi"/>
+                <w:color w:val="000000" w:themeColor="text1"/>
+                <w:sz w:val="20"/>
+                <w:szCs w:val="20"/>
+              </w:rPr>
+              <w:t>Schwierigkeiten bei der Bedienung des Schiebereglers aufgrund der erforderlichen vorherigen Aktion "Bearbeiten".</w:t>
+            </w:r>
+          </w:p>
+        </w:tc>
+        <w:tc>
+          <w:tcPr>
+            <w:tcW w:w="1996" w:type="dxa"/>
+          </w:tcPr>
+          <w:p>
+            <w:pPr>
+              <w:rPr>
+                <w:rFonts w:cstheme="minorHAnsi"/>
+                <w:color w:val="000000" w:themeColor="text1"/>
+                <w:sz w:val="20"/>
+                <w:szCs w:val="20"/>
+              </w:rPr>
+            </w:pPr>
+            <w:r>
+              <w:rPr>
+                <w:rFonts w:cstheme="minorHAnsi"/>
+                <w:color w:val="000000" w:themeColor="text1"/>
+                <w:sz w:val="20"/>
+                <w:szCs w:val="20"/>
+              </w:rPr>
+              <w:t>Mangelnde Klarheit bei der Bedienung des Schiebereglers aufgrund fehlender Anweisung, dass vorher auf "Bearbeiten" geklickt werden muss.</w:t>
+            </w:r>
+          </w:p>
+        </w:tc>
+        <w:tc>
+          <w:tcPr>
+            <w:tcW w:w="2632" w:type="dxa"/>
+          </w:tcPr>
+          <w:p>
+            <w:pPr>
+              <w:rPr>
+                <w:rFonts w:cstheme="minorHAnsi"/>
+                <w:color w:val="000000" w:themeColor="text1"/>
+                <w:sz w:val="20"/>
+                <w:szCs w:val="20"/>
+              </w:rPr>
+            </w:pPr>
+            <w:r>
+              <w:rPr>
+                <w:rFonts w:cstheme="minorHAnsi"/>
+                <w:color w:val="000000" w:themeColor="text1"/>
+                <w:sz w:val="20"/>
+                <w:szCs w:val="20"/>
+              </w:rPr>
+              <w:t>Bedienung des Schiebereglers unklar</w:t>
+            </w:r>
+          </w:p>
+        </w:tc>
+      </w:tr>
+      <w:tr>
+        <w:trPr>
+          <w:trHeight w:val="250"/>
+        </w:trPr>
+        <w:tc>
+          <w:tcPr>
+            <w:tcW w:w="689" w:type="dxa"/>
+            <w:vMerge/>
+          </w:tcPr>
+          <w:p>
+            <w:pPr>
+              <w:rPr>
+                <w:rFonts w:cstheme="minorHAnsi"/>
+                <w:color w:val="000000" w:themeColor="text1"/>
+                <w:sz w:val="20"/>
+                <w:szCs w:val="20"/>
+              </w:rPr>
+            </w:pPr>
+          </w:p>
+        </w:tc>
+        <w:tc>
+          <w:tcPr>
+            <w:tcW w:w="1052" w:type="dxa"/>
+          </w:tcPr>
+          <w:p>
+            <w:pPr>
+              <w:rPr>
+                <w:rFonts w:cstheme="minorHAnsi"/>
+                <w:color w:val="000000" w:themeColor="text1"/>
+                <w:sz w:val="20"/>
+                <w:szCs w:val="20"/>
+              </w:rPr>
+            </w:pPr>
+            <w:r>
+              <w:rPr>
+                <w:rFonts w:cstheme="minorHAnsi"/>
+                <w:color w:val="000000" w:themeColor="text1"/>
+                <w:sz w:val="20"/>
+                <w:szCs w:val="20"/>
+              </w:rPr>
+              <w:t>276-289</w:t>
+            </w:r>
+          </w:p>
+        </w:tc>
+        <w:tc>
+          <w:tcPr>
+            <w:tcW w:w="2825" w:type="dxa"/>
+          </w:tcPr>
+          <w:p>
+            <w:pPr>
+              <w:rPr>
+                <w:sz w:val="20"/>
+                <w:szCs w:val="20"/>
+              </w:rPr>
+            </w:pPr>
+            <w:r>
+              <w:rPr>
+                <w:sz w:val="20"/>
+                <w:szCs w:val="20"/>
+              </w:rPr>
+              <w:t xml:space="preserve">Ja, und dann gehe ich jetzt auf den 26. Jetzt will er mich nicht auf, ja, jetzt haben wir den 26. </w:t>
+            </w:r>
+            <w:r>
+              <w:rPr>
+                <w:color w:val="4472C4" w:themeColor="accent1"/>
+                <w:sz w:val="20"/>
+                <w:szCs w:val="20"/>
+              </w:rPr>
+              <w:t xml:space="preserve">(klickt auf den 26.06 und auf </w:t>
+            </w:r>
+            <w:r>
+              <w:rPr>
+                <w:color w:val="4472C4" w:themeColor="accent1"/>
+                <w:sz w:val="20"/>
+                <w:szCs w:val="20"/>
+              </w:rPr>
+              <w:lastRenderedPageBreak/>
+              <w:t xml:space="preserve">das bereits eingetragene Symptom „Fieber“). </w:t>
+            </w:r>
+            <w:r>
+              <w:rPr>
+                <w:sz w:val="20"/>
+                <w:szCs w:val="20"/>
+              </w:rPr>
+              <w:t xml:space="preserve">Dann habe ich </w:t>
+            </w:r>
+            <w:r>
+              <w:rPr>
+                <w:sz w:val="20"/>
+                <w:szCs w:val="20"/>
+              </w:rPr>
+              <w:t>immer</w:t>
+            </w:r>
+            <w:r>
+              <w:rPr>
+                <w:sz w:val="20"/>
+                <w:szCs w:val="20"/>
+              </w:rPr>
+              <w:t xml:space="preserve"> noch 38.5. Und lass dann das halt auch, also</w:t>
+            </w:r>
+            <w:r>
+              <w:rPr>
+                <w:sz w:val="20"/>
+                <w:szCs w:val="20"/>
+              </w:rPr>
+              <w:t xml:space="preserve"> </w:t>
+            </w:r>
+            <w:r>
+              <w:rPr>
+                <w:sz w:val="20"/>
+                <w:szCs w:val="20"/>
+              </w:rPr>
+              <w:t xml:space="preserve">normalerweise würde ich hier dann halt Häufigkeit pro Tag. Ich kenne halt jetzt nur Fieber, dass man dann hat, aber nicht, dass man es mehrmals, also dass es weggeht und wiederkommt, oder halt Häufigkeit pro Tag ist, es ist morgens und dann geht es ein bisschen zurück und abends kommt es wieder. Und dann würde ich halt Häufigkeit </w:t>
+            </w:r>
+            <w:r>
+              <w:rPr>
+                <w:color w:val="4472C4" w:themeColor="accent1"/>
+                <w:sz w:val="20"/>
+                <w:szCs w:val="20"/>
+              </w:rPr>
+              <w:t xml:space="preserve">(versucht den Schieberegler „Häufigkeit pro Tag“ einzustellen, ohne davor auf „Bearbeiten“ zu klicken) </w:t>
+            </w:r>
+            <w:r>
+              <w:rPr>
+                <w:sz w:val="20"/>
+                <w:szCs w:val="20"/>
+              </w:rPr>
+              <w:t xml:space="preserve">ich weiß es nicht, das liegt jetzt an mir. Ich kriege das Ding dann nicht weiter. Aber jedenfalls hätten wir ja dann da auch das alles eingetragen und würde wieder über das Kreuz rausgehen. Aber wie gesagt, also eigentlich fehlt mir, also bei anderen Apps was eingebe und dann sagt man ja, </w:t>
+            </w:r>
+            <w:r>
+              <w:rPr>
+                <w:sz w:val="20"/>
+                <w:szCs w:val="20"/>
+              </w:rPr>
+              <w:t>„C</w:t>
+            </w:r>
+            <w:r>
+              <w:rPr>
+                <w:sz w:val="20"/>
+                <w:szCs w:val="20"/>
+              </w:rPr>
+              <w:t>ompleted</w:t>
+            </w:r>
+            <w:r>
+              <w:rPr>
+                <w:sz w:val="20"/>
+                <w:szCs w:val="20"/>
+              </w:rPr>
+              <w:t>“</w:t>
+            </w:r>
+            <w:r>
+              <w:rPr>
+                <w:sz w:val="20"/>
+                <w:szCs w:val="20"/>
+              </w:rPr>
+              <w:t xml:space="preserve">. Also hier habe ich </w:t>
+            </w:r>
             <w:proofErr w:type="gramStart"/>
             <w:r>
               <w:rPr>
-                <w:rFonts w:cstheme="minorHAnsi"/>
-                <w:color w:val="000000" w:themeColor="text1"/>
+                <w:sz w:val="20"/>
+                <w:szCs w:val="20"/>
+              </w:rPr>
+              <w:t>ja nur</w:t>
+            </w:r>
+            <w:proofErr w:type="gramEnd"/>
+            <w:r>
+              <w:rPr>
+                <w:sz w:val="20"/>
+                <w:szCs w:val="20"/>
+              </w:rPr>
+              <w:t xml:space="preserve"> zurück bearbeiten und normalerweise hätte man da eigentlich, noch eine App </w:t>
+            </w:r>
+            <w:r>
+              <w:rPr>
+                <w:sz w:val="20"/>
+                <w:szCs w:val="20"/>
+              </w:rPr>
+              <w:t>„C</w:t>
+            </w:r>
+            <w:r>
+              <w:rPr>
+                <w:sz w:val="20"/>
+                <w:szCs w:val="20"/>
+              </w:rPr>
+              <w:t>ompleted</w:t>
+            </w:r>
+            <w:r>
+              <w:rPr>
+                <w:sz w:val="20"/>
+                <w:szCs w:val="20"/>
+              </w:rPr>
+              <w:t>“</w:t>
+            </w:r>
+            <w:r>
+              <w:rPr>
+                <w:sz w:val="20"/>
+                <w:szCs w:val="20"/>
+              </w:rPr>
+              <w:t xml:space="preserve">, wenn man also jetzt für diesen Tag den Eintrag </w:t>
+            </w:r>
+            <w:r>
+              <w:rPr>
                 <w:sz w:val="20"/>
                 <w:szCs w:val="20"/>
               </w:rPr>
               <w:lastRenderedPageBreak/>
-              <w:t>Bei andern Apps</w:t>
-            </w:r>
-            <w:proofErr w:type="gramEnd"/>
-            <w:r>
-              <w:rPr>
-                <w:rFonts w:cstheme="minorHAnsi"/>
-                <w:color w:val="000000" w:themeColor="text1"/>
-                <w:sz w:val="20"/>
-                <w:szCs w:val="20"/>
-              </w:rPr>
-              <w:t xml:space="preserve"> sagt man dann „Completed“</w:t>
-            </w:r>
-          </w:p>
+              <w:t>gemacht hat. Und das fehlt mir dann halt jetzt.</w:t>
+            </w:r>
+          </w:p>
+        </w:tc>
+        <w:tc>
+          <w:tcPr>
+            <w:tcW w:w="2227" w:type="dxa"/>
+          </w:tcPr>
           <w:p>
             <w:pPr>
               <w:pStyle w:val="Listenabsatz"/>
@@ -3427,174 +3469,28 @@
                 <w:sz w:val="20"/>
                 <w:szCs w:val="20"/>
               </w:rPr>
-              <w:t xml:space="preserve">Das fehlt mir dann </w:t>
-            </w:r>
-          </w:p>
-        </w:tc>
-        <w:tc>
-          <w:tcPr>
-            <w:tcW w:w="1816" w:type="dxa"/>
-          </w:tcPr>
-          <w:p>
-            <w:pPr>
-              <w:rPr>
-                <w:rFonts w:cstheme="minorHAnsi"/>
-                <w:color w:val="000000" w:themeColor="text1"/>
-                <w:sz w:val="20"/>
-                <w:szCs w:val="20"/>
-              </w:rPr>
-            </w:pPr>
-            <w:r>
-              <w:rPr>
-                <w:rFonts w:cstheme="minorHAnsi"/>
-                <w:color w:val="000000" w:themeColor="text1"/>
-                <w:sz w:val="20"/>
-                <w:szCs w:val="20"/>
-              </w:rPr>
               <w:lastRenderedPageBreak/>
-              <w:t>Probleme beim Eintragen von Daten</w:t>
-            </w:r>
-          </w:p>
-        </w:tc>
-        <w:tc>
-          <w:tcPr>
-            <w:tcW w:w="2640" w:type="dxa"/>
-          </w:tcPr>
-          <w:p>
-            <w:pPr>
-              <w:rPr>
-                <w:rFonts w:cstheme="minorHAnsi"/>
-                <w:color w:val="000000" w:themeColor="text1"/>
-                <w:sz w:val="20"/>
-                <w:szCs w:val="20"/>
-              </w:rPr>
-            </w:pPr>
-          </w:p>
-        </w:tc>
-        <w:tc>
-          <w:tcPr>
-            <w:tcW w:w="1996" w:type="dxa"/>
-          </w:tcPr>
-          <w:p>
-            <w:pPr>
-              <w:rPr>
-                <w:rFonts w:cstheme="minorHAnsi"/>
-                <w:color w:val="000000" w:themeColor="text1"/>
-                <w:sz w:val="20"/>
-                <w:szCs w:val="20"/>
-              </w:rPr>
-            </w:pPr>
-          </w:p>
-        </w:tc>
-        <w:tc>
-          <w:tcPr>
-            <w:tcW w:w="2632" w:type="dxa"/>
-          </w:tcPr>
-          <w:p>
-            <w:pPr>
-              <w:rPr>
-                <w:rFonts w:cstheme="minorHAnsi"/>
-                <w:color w:val="000000" w:themeColor="text1"/>
-                <w:sz w:val="20"/>
-                <w:szCs w:val="20"/>
-              </w:rPr>
-            </w:pPr>
-          </w:p>
-        </w:tc>
-      </w:tr>
-      <w:tr>
-        <w:trPr>
-          <w:trHeight w:val="250"/>
-        </w:trPr>
-        <w:tc>
-          <w:tcPr>
-            <w:tcW w:w="689" w:type="dxa"/>
-            <w:vMerge/>
-          </w:tcPr>
-          <w:p>
-            <w:pPr>
-              <w:rPr>
-                <w:rFonts w:cstheme="minorHAnsi"/>
-                <w:color w:val="000000" w:themeColor="text1"/>
-                <w:sz w:val="20"/>
-                <w:szCs w:val="20"/>
-              </w:rPr>
-            </w:pPr>
-          </w:p>
-        </w:tc>
-        <w:tc>
-          <w:tcPr>
-            <w:tcW w:w="1052" w:type="dxa"/>
-          </w:tcPr>
-          <w:p>
-            <w:pPr>
-              <w:rPr>
-                <w:rFonts w:cstheme="minorHAnsi"/>
-                <w:color w:val="000000" w:themeColor="text1"/>
-                <w:sz w:val="20"/>
-                <w:szCs w:val="20"/>
-              </w:rPr>
-            </w:pPr>
-            <w:r>
-              <w:rPr>
-                <w:rFonts w:cstheme="minorHAnsi"/>
-                <w:color w:val="000000" w:themeColor="text1"/>
-                <w:sz w:val="20"/>
-                <w:szCs w:val="20"/>
-              </w:rPr>
-              <w:t>314</w:t>
-            </w:r>
-          </w:p>
-        </w:tc>
-        <w:tc>
-          <w:tcPr>
-            <w:tcW w:w="2825" w:type="dxa"/>
-          </w:tcPr>
-          <w:p>
-            <w:pPr>
-              <w:rPr>
-                <w:sz w:val="20"/>
-                <w:szCs w:val="20"/>
-                <w:highlight w:val="yellow"/>
-              </w:rPr>
-            </w:pPr>
-            <w:r>
-              <w:rPr>
-                <w:color w:val="4472C4" w:themeColor="accent1"/>
-                <w:sz w:val="20"/>
-                <w:szCs w:val="20"/>
-              </w:rPr>
-              <w:t xml:space="preserve">(Wird </w:t>
-            </w:r>
-            <w:r>
-              <w:rPr>
-                <w:color w:val="4472C4" w:themeColor="accent1"/>
-                <w:sz w:val="20"/>
-                <w:szCs w:val="20"/>
-              </w:rPr>
-              <w:t>aufgefordert</w:t>
-            </w:r>
-            <w:r>
-              <w:rPr>
-                <w:color w:val="4472C4" w:themeColor="accent1"/>
-                <w:sz w:val="20"/>
-                <w:szCs w:val="20"/>
-              </w:rPr>
-              <w:t xml:space="preserve"> das Symptom einzutragen) </w:t>
-            </w:r>
-            <w:r>
-              <w:rPr>
-                <w:sz w:val="20"/>
-                <w:szCs w:val="20"/>
-              </w:rPr>
-              <w:t>In der Spalte, wo das Symptom steht oder unten drunter?</w:t>
-            </w:r>
-          </w:p>
-        </w:tc>
-        <w:tc>
-          <w:tcPr>
-            <w:tcW w:w="2227" w:type="dxa"/>
-          </w:tcPr>
+              <w:t xml:space="preserve">Das liegt </w:t>
+            </w:r>
+            <w:r>
+              <w:rPr>
+                <w:rFonts w:cstheme="minorHAnsi"/>
+                <w:color w:val="000000" w:themeColor="text1"/>
+                <w:sz w:val="20"/>
+                <w:szCs w:val="20"/>
+              </w:rPr>
+              <w:t xml:space="preserve">jetzt </w:t>
+            </w:r>
+            <w:r>
+              <w:rPr>
+                <w:rFonts w:cstheme="minorHAnsi"/>
+                <w:color w:val="000000" w:themeColor="text1"/>
+                <w:sz w:val="20"/>
+                <w:szCs w:val="20"/>
+              </w:rPr>
+              <w:t>an mir</w:t>
+            </w:r>
+          </w:p>
           <w:p>
             <w:pPr>
               <w:pStyle w:val="Listenabsatz"/>
@@ -3618,170 +3514,16 @@
                 <w:sz w:val="20"/>
                 <w:szCs w:val="20"/>
               </w:rPr>
-              <w:t>Wo das Symptom steht oder unten drunter?</w:t>
-            </w:r>
-          </w:p>
-        </w:tc>
-        <w:tc>
-          <w:tcPr>
-            <w:tcW w:w="1816" w:type="dxa"/>
-          </w:tcPr>
-          <w:p>
-            <w:pPr>
-              <w:rPr>
-                <w:rFonts w:cstheme="minorHAnsi"/>
-                <w:color w:val="000000" w:themeColor="text1"/>
-                <w:sz w:val="20"/>
-                <w:szCs w:val="20"/>
-              </w:rPr>
-            </w:pPr>
-            <w:r>
-              <w:rPr>
-                <w:rFonts w:cstheme="minorHAnsi"/>
-                <w:color w:val="000000" w:themeColor="text1"/>
-                <w:sz w:val="20"/>
-                <w:szCs w:val="20"/>
-              </w:rPr>
-              <w:t xml:space="preserve">Probleme beim Eintragen des Symptoms  </w:t>
-            </w:r>
-          </w:p>
-        </w:tc>
-        <w:tc>
-          <w:tcPr>
-            <w:tcW w:w="2640" w:type="dxa"/>
-          </w:tcPr>
-          <w:p>
-            <w:pPr>
-              <w:rPr>
-                <w:rFonts w:cstheme="minorHAnsi"/>
-                <w:color w:val="000000" w:themeColor="text1"/>
-                <w:sz w:val="20"/>
-                <w:szCs w:val="20"/>
-              </w:rPr>
-            </w:pPr>
-          </w:p>
-        </w:tc>
-        <w:tc>
-          <w:tcPr>
-            <w:tcW w:w="1996" w:type="dxa"/>
-          </w:tcPr>
-          <w:p>
-            <w:pPr>
-              <w:rPr>
-                <w:rFonts w:cstheme="minorHAnsi"/>
-                <w:color w:val="000000" w:themeColor="text1"/>
-                <w:sz w:val="20"/>
-                <w:szCs w:val="20"/>
-              </w:rPr>
-            </w:pPr>
-          </w:p>
-        </w:tc>
-        <w:tc>
-          <w:tcPr>
-            <w:tcW w:w="2632" w:type="dxa"/>
-          </w:tcPr>
-          <w:p>
-            <w:pPr>
-              <w:rPr>
-                <w:rFonts w:cstheme="minorHAnsi"/>
-                <w:color w:val="000000" w:themeColor="text1"/>
-                <w:sz w:val="20"/>
-                <w:szCs w:val="20"/>
-              </w:rPr>
-            </w:pPr>
-          </w:p>
-        </w:tc>
-      </w:tr>
-      <w:tr>
-        <w:trPr>
-          <w:trHeight w:val="250"/>
-        </w:trPr>
-        <w:tc>
-          <w:tcPr>
-            <w:tcW w:w="689" w:type="dxa"/>
-            <w:vMerge/>
-          </w:tcPr>
-          <w:p>
-            <w:pPr>
-              <w:rPr>
-                <w:rFonts w:cstheme="minorHAnsi"/>
-                <w:color w:val="000000" w:themeColor="text1"/>
-                <w:sz w:val="20"/>
-                <w:szCs w:val="20"/>
-              </w:rPr>
-            </w:pPr>
-          </w:p>
-        </w:tc>
-        <w:tc>
-          <w:tcPr>
-            <w:tcW w:w="1052" w:type="dxa"/>
-          </w:tcPr>
-          <w:p>
-            <w:pPr>
-              <w:rPr>
-                <w:rFonts w:cstheme="minorHAnsi"/>
-                <w:color w:val="000000" w:themeColor="text1"/>
-                <w:sz w:val="20"/>
-                <w:szCs w:val="20"/>
-              </w:rPr>
-            </w:pPr>
-            <w:r>
-              <w:rPr>
-                <w:rFonts w:cstheme="minorHAnsi"/>
-                <w:color w:val="000000" w:themeColor="text1"/>
-                <w:sz w:val="20"/>
-                <w:szCs w:val="20"/>
-              </w:rPr>
-              <w:t>318-39</w:t>
-            </w:r>
-          </w:p>
-        </w:tc>
-        <w:tc>
-          <w:tcPr>
-            <w:tcW w:w="2825" w:type="dxa"/>
-          </w:tcPr>
-          <w:p>
-            <w:pPr>
-              <w:rPr>
-                <w:sz w:val="20"/>
-                <w:szCs w:val="20"/>
-              </w:rPr>
-            </w:pPr>
-            <w:r>
-              <w:rPr>
-                <w:sz w:val="20"/>
-                <w:szCs w:val="20"/>
-              </w:rPr>
-              <w:t xml:space="preserve">Ja, </w:t>
-            </w:r>
-            <w:r>
-              <w:rPr>
-                <w:sz w:val="20"/>
-                <w:szCs w:val="20"/>
-              </w:rPr>
-              <w:t>denn</w:t>
-            </w:r>
-            <w:r>
-              <w:rPr>
-                <w:sz w:val="20"/>
-                <w:szCs w:val="20"/>
-              </w:rPr>
-              <w:t xml:space="preserve"> es lässt mich nichts machen. Also ich versuche da reinzugehen. Aber ich kann, </w:t>
-            </w:r>
-            <w:r>
-              <w:rPr>
-                <w:sz w:val="20"/>
-                <w:szCs w:val="20"/>
-              </w:rPr>
-              <w:lastRenderedPageBreak/>
-              <w:t>kann ich nicht. Er nimmt es nicht an, also ich kann nichts reinschreiben.</w:t>
-            </w:r>
-          </w:p>
-        </w:tc>
-        <w:tc>
-          <w:tcPr>
-            <w:tcW w:w="2227" w:type="dxa"/>
-          </w:tcPr>
+              <w:t>Ich kriege das Ding nicht weiter</w:t>
+            </w:r>
+            <w:r>
+              <w:rPr>
+                <w:sz w:val="20"/>
+                <w:szCs w:val="20"/>
+              </w:rPr>
+              <w:t xml:space="preserve"> </w:t>
+            </w:r>
+          </w:p>
           <w:p>
             <w:pPr>
               <w:pStyle w:val="Listenabsatz"/>
@@ -3806,7 +3548,7 @@
                 <w:szCs w:val="20"/>
               </w:rPr>
               <w:lastRenderedPageBreak/>
-              <w:t>Es lässt mich nichts machen</w:t>
+              <w:t xml:space="preserve">Fieber hat man dann </w:t>
             </w:r>
           </w:p>
           <w:p>
@@ -3832,7 +3574,7 @@
                 <w:sz w:val="20"/>
                 <w:szCs w:val="20"/>
               </w:rPr>
-              <w:t xml:space="preserve">kann ich nicht </w:t>
+              <w:t xml:space="preserve">Nicht, dass man es mehrmals hat </w:t>
             </w:r>
           </w:p>
           <w:p>
@@ -3858,8 +3600,7 @@
                 <w:sz w:val="20"/>
                 <w:szCs w:val="20"/>
               </w:rPr>
-              <w:lastRenderedPageBreak/>
-              <w:t>nimmt es nicht an</w:t>
+              <w:t xml:space="preserve">Ich krieg das Ding dann nicht weiter </w:t>
             </w:r>
           </w:p>
           <w:p>
@@ -3885,256 +3626,9 @@
                 <w:sz w:val="20"/>
                 <w:szCs w:val="20"/>
               </w:rPr>
-              <w:t>ich kann</w:t>
-            </w:r>
-            <w:r>
-              <w:rPr>
-                <w:rFonts w:cstheme="minorHAnsi"/>
-                <w:color w:val="000000" w:themeColor="text1"/>
-                <w:sz w:val="20"/>
-                <w:szCs w:val="20"/>
-              </w:rPr>
-              <w:t xml:space="preserve"> nichts reinschreiben</w:t>
-            </w:r>
-          </w:p>
-        </w:tc>
-        <w:tc>
-          <w:tcPr>
-            <w:tcW w:w="1816" w:type="dxa"/>
-          </w:tcPr>
-          <w:p>
-            <w:pPr>
-              <w:rPr>
-                <w:rFonts w:cstheme="minorHAnsi"/>
-                <w:color w:val="000000" w:themeColor="text1"/>
-                <w:sz w:val="20"/>
-                <w:szCs w:val="20"/>
-              </w:rPr>
-            </w:pPr>
-            <w:r>
-              <w:rPr>
-                <w:rFonts w:cstheme="minorHAnsi"/>
-                <w:color w:val="000000" w:themeColor="text1"/>
-                <w:sz w:val="20"/>
-                <w:szCs w:val="20"/>
-              </w:rPr>
-              <w:lastRenderedPageBreak/>
-              <w:t xml:space="preserve">Probleme beim Eintragen </w:t>
-            </w:r>
-            <w:r>
-              <w:rPr>
-                <w:rFonts w:cstheme="minorHAnsi"/>
-                <w:color w:val="000000" w:themeColor="text1"/>
-                <w:sz w:val="20"/>
-                <w:szCs w:val="20"/>
-              </w:rPr>
-              <w:t>des Symptoms</w:t>
-            </w:r>
-          </w:p>
-        </w:tc>
-        <w:tc>
-          <w:tcPr>
-            <w:tcW w:w="2640" w:type="dxa"/>
-          </w:tcPr>
-          <w:p>
-            <w:pPr>
-              <w:rPr>
-                <w:rFonts w:cstheme="minorHAnsi"/>
-                <w:color w:val="000000" w:themeColor="text1"/>
-                <w:sz w:val="20"/>
-                <w:szCs w:val="20"/>
-              </w:rPr>
-            </w:pPr>
-          </w:p>
-        </w:tc>
-        <w:tc>
-          <w:tcPr>
-            <w:tcW w:w="1996" w:type="dxa"/>
-          </w:tcPr>
-          <w:p>
-            <w:pPr>
-              <w:rPr>
-                <w:rFonts w:cstheme="minorHAnsi"/>
-                <w:color w:val="000000" w:themeColor="text1"/>
-                <w:sz w:val="20"/>
-                <w:szCs w:val="20"/>
-              </w:rPr>
-            </w:pPr>
-          </w:p>
-        </w:tc>
-        <w:tc>
-          <w:tcPr>
-            <w:tcW w:w="2632" w:type="dxa"/>
-          </w:tcPr>
-          <w:p>
-            <w:pPr>
-              <w:rPr>
-                <w:rFonts w:cstheme="minorHAnsi"/>
-                <w:color w:val="000000" w:themeColor="text1"/>
-                <w:sz w:val="20"/>
-                <w:szCs w:val="20"/>
-              </w:rPr>
-            </w:pPr>
-          </w:p>
-        </w:tc>
-      </w:tr>
-      <w:tr>
-        <w:trPr>
-          <w:trHeight w:val="250"/>
-        </w:trPr>
-        <w:tc>
-          <w:tcPr>
-            <w:tcW w:w="689" w:type="dxa"/>
-            <w:vMerge/>
-          </w:tcPr>
-          <w:p>
-            <w:pPr>
-              <w:rPr>
-                <w:rFonts w:cstheme="minorHAnsi"/>
-                <w:color w:val="000000" w:themeColor="text1"/>
-                <w:sz w:val="20"/>
-                <w:szCs w:val="20"/>
-              </w:rPr>
-            </w:pPr>
-          </w:p>
-        </w:tc>
-        <w:tc>
-          <w:tcPr>
-            <w:tcW w:w="1052" w:type="dxa"/>
-          </w:tcPr>
-          <w:p>
-            <w:pPr>
-              <w:rPr>
-                <w:rFonts w:cstheme="minorHAnsi"/>
-                <w:color w:val="000000" w:themeColor="text1"/>
-                <w:sz w:val="20"/>
-                <w:szCs w:val="20"/>
-              </w:rPr>
-            </w:pPr>
-            <w:r>
-              <w:rPr>
-                <w:rFonts w:cstheme="minorHAnsi"/>
-                <w:color w:val="000000" w:themeColor="text1"/>
-                <w:sz w:val="20"/>
-                <w:szCs w:val="20"/>
-              </w:rPr>
-              <w:t>32</w:t>
-            </w:r>
-            <w:r>
-              <w:rPr>
-                <w:rFonts w:cstheme="minorHAnsi"/>
-                <w:color w:val="000000" w:themeColor="text1"/>
-                <w:sz w:val="20"/>
-                <w:szCs w:val="20"/>
-              </w:rPr>
-              <w:t>3</w:t>
-            </w:r>
-            <w:r>
-              <w:rPr>
-                <w:rFonts w:cstheme="minorHAnsi"/>
-                <w:color w:val="000000" w:themeColor="text1"/>
-                <w:sz w:val="20"/>
-                <w:szCs w:val="20"/>
-              </w:rPr>
-              <w:t>-32</w:t>
-            </w:r>
-            <w:r>
-              <w:rPr>
-                <w:rFonts w:cstheme="minorHAnsi"/>
-                <w:color w:val="000000" w:themeColor="text1"/>
-                <w:sz w:val="20"/>
-                <w:szCs w:val="20"/>
-              </w:rPr>
-              <w:t>9</w:t>
-            </w:r>
-          </w:p>
-        </w:tc>
-        <w:tc>
-          <w:tcPr>
-            <w:tcW w:w="2825" w:type="dxa"/>
-          </w:tcPr>
-          <w:p>
-            <w:pPr>
-              <w:rPr>
-                <w:sz w:val="20"/>
-                <w:szCs w:val="20"/>
-              </w:rPr>
-            </w:pPr>
-            <w:r>
-              <w:rPr>
-                <w:sz w:val="20"/>
-                <w:szCs w:val="20"/>
-              </w:rPr>
-              <w:t xml:space="preserve">Ah, das ist natürlich okay. Symptom Fieber. </w:t>
-            </w:r>
-            <w:r>
-              <w:rPr>
-                <w:color w:val="4472C4" w:themeColor="accent1"/>
-                <w:sz w:val="20"/>
-                <w:szCs w:val="20"/>
-              </w:rPr>
-              <w:t xml:space="preserve">(Schreibt das Symptom Fieber in das Textfeld ein) </w:t>
-            </w:r>
-            <w:r>
-              <w:rPr>
-                <w:sz w:val="20"/>
-                <w:szCs w:val="20"/>
-              </w:rPr>
-              <w:t xml:space="preserve">Das ist jetzt irritierend, weil die Gestaltung ja so ist, </w:t>
-            </w:r>
-            <w:r>
-              <w:rPr>
-                <w:color w:val="4472C4" w:themeColor="accent1"/>
-                <w:sz w:val="20"/>
-                <w:szCs w:val="20"/>
-              </w:rPr>
-              <w:t>(Bestätigt die Eingabe mit Enter</w:t>
-            </w:r>
-            <w:proofErr w:type="gramStart"/>
-            <w:r>
-              <w:rPr>
-                <w:color w:val="4472C4" w:themeColor="accent1"/>
-                <w:sz w:val="20"/>
-                <w:szCs w:val="20"/>
-              </w:rPr>
-              <w:t>)</w:t>
-            </w:r>
-            <w:proofErr w:type="gramEnd"/>
-            <w:r>
-              <w:rPr>
-                <w:color w:val="4472C4" w:themeColor="accent1"/>
-                <w:sz w:val="20"/>
-                <w:szCs w:val="20"/>
-              </w:rPr>
-              <w:t xml:space="preserve"> </w:t>
-            </w:r>
-            <w:r>
-              <w:rPr>
-                <w:sz w:val="20"/>
-                <w:szCs w:val="20"/>
-              </w:rPr>
-              <w:t>dass ich jetzt also weil dieses Käst</w:t>
-            </w:r>
-            <w:r>
-              <w:rPr>
-                <w:sz w:val="20"/>
-                <w:szCs w:val="20"/>
-              </w:rPr>
-              <w:t>che</w:t>
-            </w:r>
-            <w:r>
-              <w:rPr>
-                <w:sz w:val="20"/>
-                <w:szCs w:val="20"/>
-              </w:rPr>
-              <w:t xml:space="preserve">n sich 2 geteilt hat, ja, dass man denkt, man müsste unten drunter gehen. Aber jetzt okay, okay. Also wie gesagt, weil das ja für mich 2 Kästen sind und das in dem einen steht Symptom und da erkennt man nicht, dass man gleich drunter gehen muss. Kann das sein, dass da eventuell man da ein, wie nennt man das, also so ein graues Feld hinterlegt, wo man dann das Eingabefeld besser erkennt? </w:t>
-            </w:r>
-          </w:p>
-        </w:tc>
-        <w:tc>
-          <w:tcPr>
-            <w:tcW w:w="2227" w:type="dxa"/>
-          </w:tcPr>
+              <w:t xml:space="preserve">Eigentlich fehlt mir </w:t>
+            </w:r>
+          </w:p>
           <w:p>
             <w:pPr>
               <w:pStyle w:val="Listenabsatz"/>
@@ -4151,14 +3645,25 @@
                 <w:szCs w:val="20"/>
               </w:rPr>
             </w:pPr>
-            <w:r>
-              <w:rPr>
-                <w:rFonts w:cstheme="minorHAnsi"/>
-                <w:color w:val="000000" w:themeColor="text1"/>
-                <w:sz w:val="20"/>
-                <w:szCs w:val="20"/>
-              </w:rPr>
-              <w:t>Das ist irritierend</w:t>
+            <w:proofErr w:type="gramStart"/>
+            <w:r>
+              <w:rPr>
+                <w:rFonts w:cstheme="minorHAnsi"/>
+                <w:color w:val="000000" w:themeColor="text1"/>
+                <w:sz w:val="20"/>
+                <w:szCs w:val="20"/>
+              </w:rPr>
+              <w:t>Bei andern Apps</w:t>
+            </w:r>
+            <w:proofErr w:type="gramEnd"/>
+            <w:r>
+              <w:rPr>
+                <w:rFonts w:cstheme="minorHAnsi"/>
+                <w:color w:val="000000" w:themeColor="text1"/>
+                <w:sz w:val="20"/>
+                <w:szCs w:val="20"/>
+              </w:rPr>
+              <w:t xml:space="preserve"> sagt man dann „Completed“</w:t>
             </w:r>
           </w:p>
           <w:p>
@@ -4184,9 +3689,193 @@
                 <w:sz w:val="20"/>
                 <w:szCs w:val="20"/>
               </w:rPr>
-              <w:t>Kästchen sich 2 geteilt hat</w:t>
-            </w:r>
-          </w:p>
+              <w:t xml:space="preserve">Das fehlt mir dann </w:t>
+            </w:r>
+          </w:p>
+        </w:tc>
+        <w:tc>
+          <w:tcPr>
+            <w:tcW w:w="1816" w:type="dxa"/>
+          </w:tcPr>
+          <w:p>
+            <w:pPr>
+              <w:rPr>
+                <w:rFonts w:cstheme="minorHAnsi"/>
+                <w:color w:val="000000" w:themeColor="text1"/>
+                <w:sz w:val="20"/>
+                <w:szCs w:val="20"/>
+              </w:rPr>
+            </w:pPr>
+            <w:r>
+              <w:rPr>
+                <w:rFonts w:cstheme="minorHAnsi"/>
+                <w:color w:val="000000" w:themeColor="text1"/>
+                <w:sz w:val="20"/>
+                <w:szCs w:val="20"/>
+              </w:rPr>
+              <w:lastRenderedPageBreak/>
+              <w:t>Probleme beim Eintragen von Daten</w:t>
+            </w:r>
+          </w:p>
+        </w:tc>
+        <w:tc>
+          <w:tcPr>
+            <w:tcW w:w="2640" w:type="dxa"/>
+          </w:tcPr>
+          <w:p>
+            <w:pPr>
+              <w:rPr>
+                <w:rFonts w:cstheme="minorHAnsi"/>
+                <w:color w:val="000000" w:themeColor="text1"/>
+                <w:sz w:val="20"/>
+                <w:szCs w:val="20"/>
+              </w:rPr>
+            </w:pPr>
+            <w:r>
+              <w:rPr>
+                <w:rFonts w:cstheme="minorHAnsi"/>
+                <w:color w:val="000000" w:themeColor="text1"/>
+                <w:sz w:val="20"/>
+                <w:szCs w:val="20"/>
+              </w:rPr>
+              <w:t xml:space="preserve">Mangelnde Klarheit bei der Bedienung des Schiebereglers aufgrund fehlender Anweisung, dass </w:t>
+            </w:r>
+            <w:r>
+              <w:rPr>
+                <w:rFonts w:cstheme="minorHAnsi"/>
+                <w:color w:val="000000" w:themeColor="text1"/>
+                <w:sz w:val="20"/>
+                <w:szCs w:val="20"/>
+              </w:rPr>
+              <w:lastRenderedPageBreak/>
+              <w:t>vorher auf 'Bearbeiten' geklickt werden muss.</w:t>
+            </w:r>
+          </w:p>
+        </w:tc>
+        <w:tc>
+          <w:tcPr>
+            <w:tcW w:w="1996" w:type="dxa"/>
+          </w:tcPr>
+          <w:p>
+            <w:pPr>
+              <w:rPr>
+                <w:rFonts w:cstheme="minorHAnsi"/>
+                <w:color w:val="000000" w:themeColor="text1"/>
+                <w:sz w:val="20"/>
+                <w:szCs w:val="20"/>
+              </w:rPr>
+            </w:pPr>
+          </w:p>
+        </w:tc>
+        <w:tc>
+          <w:tcPr>
+            <w:tcW w:w="2632" w:type="dxa"/>
+          </w:tcPr>
+          <w:p>
+            <w:pPr>
+              <w:rPr>
+                <w:rFonts w:cstheme="minorHAnsi"/>
+                <w:color w:val="000000" w:themeColor="text1"/>
+                <w:sz w:val="20"/>
+                <w:szCs w:val="20"/>
+              </w:rPr>
+            </w:pPr>
+          </w:p>
+        </w:tc>
+      </w:tr>
+      <w:tr>
+        <w:trPr>
+          <w:trHeight w:val="250"/>
+        </w:trPr>
+        <w:tc>
+          <w:tcPr>
+            <w:tcW w:w="689" w:type="dxa"/>
+            <w:vMerge/>
+          </w:tcPr>
+          <w:p>
+            <w:pPr>
+              <w:rPr>
+                <w:rFonts w:cstheme="minorHAnsi"/>
+                <w:color w:val="000000" w:themeColor="text1"/>
+                <w:sz w:val="20"/>
+                <w:szCs w:val="20"/>
+              </w:rPr>
+            </w:pPr>
+          </w:p>
+        </w:tc>
+        <w:tc>
+          <w:tcPr>
+            <w:tcW w:w="1052" w:type="dxa"/>
+          </w:tcPr>
+          <w:p>
+            <w:pPr>
+              <w:rPr>
+                <w:rFonts w:cstheme="minorHAnsi"/>
+                <w:color w:val="000000" w:themeColor="text1"/>
+                <w:sz w:val="20"/>
+                <w:szCs w:val="20"/>
+              </w:rPr>
+            </w:pPr>
+            <w:r>
+              <w:rPr>
+                <w:rFonts w:cstheme="minorHAnsi"/>
+                <w:color w:val="000000" w:themeColor="text1"/>
+                <w:sz w:val="20"/>
+                <w:szCs w:val="20"/>
+              </w:rPr>
+              <w:t>314</w:t>
+            </w:r>
+          </w:p>
+        </w:tc>
+        <w:tc>
+          <w:tcPr>
+            <w:tcW w:w="2825" w:type="dxa"/>
+          </w:tcPr>
+          <w:p>
+            <w:pPr>
+              <w:rPr>
+                <w:sz w:val="20"/>
+                <w:szCs w:val="20"/>
+                <w:highlight w:val="yellow"/>
+              </w:rPr>
+            </w:pPr>
+            <w:r>
+              <w:rPr>
+                <w:color w:val="4472C4" w:themeColor="accent1"/>
+                <w:sz w:val="20"/>
+                <w:szCs w:val="20"/>
+              </w:rPr>
+              <w:t xml:space="preserve">(Wird </w:t>
+            </w:r>
+            <w:r>
+              <w:rPr>
+                <w:color w:val="4472C4" w:themeColor="accent1"/>
+                <w:sz w:val="20"/>
+                <w:szCs w:val="20"/>
+              </w:rPr>
+              <w:t>aufgefordert</w:t>
+            </w:r>
+            <w:r>
+              <w:rPr>
+                <w:color w:val="4472C4" w:themeColor="accent1"/>
+                <w:sz w:val="20"/>
+                <w:szCs w:val="20"/>
+              </w:rPr>
+              <w:t xml:space="preserve"> das Symptom einzutragen) </w:t>
+            </w:r>
+            <w:r>
+              <w:rPr>
+                <w:sz w:val="20"/>
+                <w:szCs w:val="20"/>
+              </w:rPr>
+              <w:t>In der Spalte, wo das Symptom steht oder unten drunter?</w:t>
+            </w:r>
+          </w:p>
+        </w:tc>
+        <w:tc>
+          <w:tcPr>
+            <w:tcW w:w="2227" w:type="dxa"/>
+          </w:tcPr>
           <w:p>
             <w:pPr>
               <w:pStyle w:val="Listenabsatz"/>
@@ -4210,9 +3899,162 @@
                 <w:sz w:val="20"/>
                 <w:szCs w:val="20"/>
               </w:rPr>
-              <w:t>man denkt, man muss unten drunter gehen</w:t>
-            </w:r>
-          </w:p>
+              <w:t>Wo das Symptom steht oder unten drunter?</w:t>
+            </w:r>
+          </w:p>
+        </w:tc>
+        <w:tc>
+          <w:tcPr>
+            <w:tcW w:w="1816" w:type="dxa"/>
+          </w:tcPr>
+          <w:p>
+            <w:pPr>
+              <w:rPr>
+                <w:rFonts w:cstheme="minorHAnsi"/>
+                <w:color w:val="000000" w:themeColor="text1"/>
+                <w:sz w:val="20"/>
+                <w:szCs w:val="20"/>
+              </w:rPr>
+            </w:pPr>
+            <w:r>
+              <w:rPr>
+                <w:rFonts w:cstheme="minorHAnsi"/>
+                <w:color w:val="000000" w:themeColor="text1"/>
+                <w:sz w:val="20"/>
+                <w:szCs w:val="20"/>
+              </w:rPr>
+              <w:t xml:space="preserve">Probleme beim Eintragen des Symptoms  </w:t>
+            </w:r>
+          </w:p>
+        </w:tc>
+        <w:tc>
+          <w:tcPr>
+            <w:tcW w:w="2640" w:type="dxa"/>
+          </w:tcPr>
+          <w:p>
+            <w:pPr>
+              <w:rPr>
+                <w:rFonts w:cstheme="minorHAnsi"/>
+                <w:color w:val="000000" w:themeColor="text1"/>
+                <w:sz w:val="20"/>
+                <w:szCs w:val="20"/>
+              </w:rPr>
+            </w:pPr>
+          </w:p>
+        </w:tc>
+        <w:tc>
+          <w:tcPr>
+            <w:tcW w:w="1996" w:type="dxa"/>
+          </w:tcPr>
+          <w:p>
+            <w:pPr>
+              <w:rPr>
+                <w:rFonts w:cstheme="minorHAnsi"/>
+                <w:color w:val="000000" w:themeColor="text1"/>
+                <w:sz w:val="20"/>
+                <w:szCs w:val="20"/>
+              </w:rPr>
+            </w:pPr>
+          </w:p>
+        </w:tc>
+        <w:tc>
+          <w:tcPr>
+            <w:tcW w:w="2632" w:type="dxa"/>
+          </w:tcPr>
+          <w:p>
+            <w:pPr>
+              <w:rPr>
+                <w:rFonts w:cstheme="minorHAnsi"/>
+                <w:color w:val="000000" w:themeColor="text1"/>
+                <w:sz w:val="20"/>
+                <w:szCs w:val="20"/>
+              </w:rPr>
+            </w:pPr>
+          </w:p>
+        </w:tc>
+      </w:tr>
+      <w:tr>
+        <w:trPr>
+          <w:trHeight w:val="250"/>
+        </w:trPr>
+        <w:tc>
+          <w:tcPr>
+            <w:tcW w:w="689" w:type="dxa"/>
+            <w:vMerge/>
+          </w:tcPr>
+          <w:p>
+            <w:pPr>
+              <w:rPr>
+                <w:rFonts w:cstheme="minorHAnsi"/>
+                <w:color w:val="000000" w:themeColor="text1"/>
+                <w:sz w:val="20"/>
+                <w:szCs w:val="20"/>
+              </w:rPr>
+            </w:pPr>
+          </w:p>
+        </w:tc>
+        <w:tc>
+          <w:tcPr>
+            <w:tcW w:w="1052" w:type="dxa"/>
+          </w:tcPr>
+          <w:p>
+            <w:pPr>
+              <w:rPr>
+                <w:rFonts w:cstheme="minorHAnsi"/>
+                <w:color w:val="000000" w:themeColor="text1"/>
+                <w:sz w:val="20"/>
+                <w:szCs w:val="20"/>
+              </w:rPr>
+            </w:pPr>
+            <w:r>
+              <w:rPr>
+                <w:rFonts w:cstheme="minorHAnsi"/>
+                <w:color w:val="000000" w:themeColor="text1"/>
+                <w:sz w:val="20"/>
+                <w:szCs w:val="20"/>
+              </w:rPr>
+              <w:t>318-39</w:t>
+            </w:r>
+          </w:p>
+        </w:tc>
+        <w:tc>
+          <w:tcPr>
+            <w:tcW w:w="2825" w:type="dxa"/>
+          </w:tcPr>
+          <w:p>
+            <w:pPr>
+              <w:rPr>
+                <w:sz w:val="20"/>
+                <w:szCs w:val="20"/>
+              </w:rPr>
+            </w:pPr>
+            <w:r>
+              <w:rPr>
+                <w:sz w:val="20"/>
+                <w:szCs w:val="20"/>
+              </w:rPr>
+              <w:t xml:space="preserve">Ja, </w:t>
+            </w:r>
+            <w:r>
+              <w:rPr>
+                <w:sz w:val="20"/>
+                <w:szCs w:val="20"/>
+              </w:rPr>
+              <w:t>denn</w:t>
+            </w:r>
+            <w:r>
+              <w:rPr>
+                <w:sz w:val="20"/>
+                <w:szCs w:val="20"/>
+              </w:rPr>
+              <w:t xml:space="preserve"> es lässt mich nichts machen. Also ich versuche da reinzugehen. Aber ich kann, kann ich nicht. Er nimmt es nicht an, also ich kann nichts reinschreiben.</w:t>
+            </w:r>
+          </w:p>
+        </w:tc>
+        <w:tc>
+          <w:tcPr>
+            <w:tcW w:w="2227" w:type="dxa"/>
+          </w:tcPr>
           <w:p>
             <w:pPr>
               <w:pStyle w:val="Listenabsatz"/>
@@ -4236,27 +4078,7 @@
                 <w:sz w:val="20"/>
                 <w:szCs w:val="20"/>
               </w:rPr>
-              <w:t xml:space="preserve">erkennt man nicht, </w:t>
-            </w:r>
-            <w:proofErr w:type="gramStart"/>
-            <w:r>
-              <w:rPr>
-                <w:rFonts w:cstheme="minorHAnsi"/>
-                <w:color w:val="000000" w:themeColor="text1"/>
-                <w:sz w:val="20"/>
-                <w:szCs w:val="20"/>
-              </w:rPr>
-              <w:t>das</w:t>
-            </w:r>
-            <w:proofErr w:type="gramEnd"/>
-            <w:r>
-              <w:rPr>
-                <w:rFonts w:cstheme="minorHAnsi"/>
-                <w:color w:val="000000" w:themeColor="text1"/>
-                <w:sz w:val="20"/>
-                <w:szCs w:val="20"/>
-              </w:rPr>
-              <w:t xml:space="preserve"> man drunter gehen muss</w:t>
+              <w:t>Es lässt mich nichts machen</w:t>
             </w:r>
           </w:p>
           <w:p>
@@ -4282,7 +4104,7 @@
                 <w:sz w:val="20"/>
                 <w:szCs w:val="20"/>
               </w:rPr>
-              <w:t>ein graues Feld hinterlegen</w:t>
+              <w:t xml:space="preserve">kann ich nicht </w:t>
             </w:r>
           </w:p>
           <w:p>
@@ -4308,34 +4130,9 @@
                 <w:sz w:val="20"/>
                 <w:szCs w:val="20"/>
               </w:rPr>
-              <w:t xml:space="preserve">wo man das Eingabefeld besser </w:t>
-            </w:r>
-            <w:proofErr w:type="gramStart"/>
-            <w:r>
-              <w:rPr>
-                <w:rFonts w:cstheme="minorHAnsi"/>
-                <w:color w:val="000000" w:themeColor="text1"/>
-                <w:sz w:val="20"/>
-                <w:szCs w:val="20"/>
-              </w:rPr>
-              <w:t>erkennt</w:t>
-            </w:r>
-            <w:proofErr w:type="gramEnd"/>
-            <w:r>
-              <w:rPr>
-                <w:rFonts w:cstheme="minorHAnsi"/>
-                <w:color w:val="000000" w:themeColor="text1"/>
-                <w:sz w:val="20"/>
-                <w:szCs w:val="20"/>
-              </w:rPr>
-              <w:t xml:space="preserve"> </w:t>
-            </w:r>
-          </w:p>
-        </w:tc>
-        <w:tc>
-          <w:tcPr>
-            <w:tcW w:w="1816" w:type="dxa"/>
-          </w:tcPr>
+              <w:t>nimmt es nicht an</w:t>
+            </w:r>
+          </w:p>
           <w:p>
             <w:pPr>
               <w:pStyle w:val="Listenabsatz"/>
@@ -4359,9 +4156,255 @@
                 <w:sz w:val="20"/>
                 <w:szCs w:val="20"/>
               </w:rPr>
-              <w:t xml:space="preserve">Design wird nicht verstanden </w:t>
-            </w:r>
-          </w:p>
+              <w:t>ich kann</w:t>
+            </w:r>
+            <w:r>
+              <w:rPr>
+                <w:rFonts w:cstheme="minorHAnsi"/>
+                <w:color w:val="000000" w:themeColor="text1"/>
+                <w:sz w:val="20"/>
+                <w:szCs w:val="20"/>
+              </w:rPr>
+              <w:t xml:space="preserve"> nichts reinschreiben</w:t>
+            </w:r>
+          </w:p>
+        </w:tc>
+        <w:tc>
+          <w:tcPr>
+            <w:tcW w:w="1816" w:type="dxa"/>
+          </w:tcPr>
+          <w:p>
+            <w:pPr>
+              <w:rPr>
+                <w:rFonts w:cstheme="minorHAnsi"/>
+                <w:color w:val="000000" w:themeColor="text1"/>
+                <w:sz w:val="20"/>
+                <w:szCs w:val="20"/>
+              </w:rPr>
+            </w:pPr>
+            <w:r>
+              <w:rPr>
+                <w:rFonts w:cstheme="minorHAnsi"/>
+                <w:color w:val="000000" w:themeColor="text1"/>
+                <w:sz w:val="20"/>
+                <w:szCs w:val="20"/>
+              </w:rPr>
+              <w:t xml:space="preserve">Probleme beim Eintragen </w:t>
+            </w:r>
+            <w:r>
+              <w:rPr>
+                <w:rFonts w:cstheme="minorHAnsi"/>
+                <w:color w:val="000000" w:themeColor="text1"/>
+                <w:sz w:val="20"/>
+                <w:szCs w:val="20"/>
+              </w:rPr>
+              <w:t>des Symptoms</w:t>
+            </w:r>
+          </w:p>
+        </w:tc>
+        <w:tc>
+          <w:tcPr>
+            <w:tcW w:w="2640" w:type="dxa"/>
+          </w:tcPr>
+          <w:p>
+            <w:pPr>
+              <w:rPr>
+                <w:rFonts w:cstheme="minorHAnsi"/>
+                <w:color w:val="000000" w:themeColor="text1"/>
+                <w:sz w:val="20"/>
+                <w:szCs w:val="20"/>
+              </w:rPr>
+            </w:pPr>
+          </w:p>
+        </w:tc>
+        <w:tc>
+          <w:tcPr>
+            <w:tcW w:w="1996" w:type="dxa"/>
+          </w:tcPr>
+          <w:p>
+            <w:pPr>
+              <w:rPr>
+                <w:rFonts w:cstheme="minorHAnsi"/>
+                <w:color w:val="000000" w:themeColor="text1"/>
+                <w:sz w:val="20"/>
+                <w:szCs w:val="20"/>
+              </w:rPr>
+            </w:pPr>
+          </w:p>
+        </w:tc>
+        <w:tc>
+          <w:tcPr>
+            <w:tcW w:w="2632" w:type="dxa"/>
+          </w:tcPr>
+          <w:p>
+            <w:pPr>
+              <w:rPr>
+                <w:rFonts w:cstheme="minorHAnsi"/>
+                <w:color w:val="000000" w:themeColor="text1"/>
+                <w:sz w:val="20"/>
+                <w:szCs w:val="20"/>
+              </w:rPr>
+            </w:pPr>
+          </w:p>
+        </w:tc>
+      </w:tr>
+      <w:tr>
+        <w:trPr>
+          <w:trHeight w:val="250"/>
+        </w:trPr>
+        <w:tc>
+          <w:tcPr>
+            <w:tcW w:w="689" w:type="dxa"/>
+            <w:vMerge/>
+          </w:tcPr>
+          <w:p>
+            <w:pPr>
+              <w:rPr>
+                <w:rFonts w:cstheme="minorHAnsi"/>
+                <w:color w:val="000000" w:themeColor="text1"/>
+                <w:sz w:val="20"/>
+                <w:szCs w:val="20"/>
+              </w:rPr>
+            </w:pPr>
+          </w:p>
+        </w:tc>
+        <w:tc>
+          <w:tcPr>
+            <w:tcW w:w="1052" w:type="dxa"/>
+          </w:tcPr>
+          <w:p>
+            <w:pPr>
+              <w:rPr>
+                <w:rFonts w:cstheme="minorHAnsi"/>
+                <w:color w:val="000000" w:themeColor="text1"/>
+                <w:sz w:val="20"/>
+                <w:szCs w:val="20"/>
+              </w:rPr>
+            </w:pPr>
+            <w:r>
+              <w:rPr>
+                <w:rFonts w:cstheme="minorHAnsi"/>
+                <w:color w:val="000000" w:themeColor="text1"/>
+                <w:sz w:val="20"/>
+                <w:szCs w:val="20"/>
+              </w:rPr>
+              <w:t>32</w:t>
+            </w:r>
+            <w:r>
+              <w:rPr>
+                <w:rFonts w:cstheme="minorHAnsi"/>
+                <w:color w:val="000000" w:themeColor="text1"/>
+                <w:sz w:val="20"/>
+                <w:szCs w:val="20"/>
+              </w:rPr>
+              <w:t>3</w:t>
+            </w:r>
+            <w:r>
+              <w:rPr>
+                <w:rFonts w:cstheme="minorHAnsi"/>
+                <w:color w:val="000000" w:themeColor="text1"/>
+                <w:sz w:val="20"/>
+                <w:szCs w:val="20"/>
+              </w:rPr>
+              <w:t>-32</w:t>
+            </w:r>
+            <w:r>
+              <w:rPr>
+                <w:rFonts w:cstheme="minorHAnsi"/>
+                <w:color w:val="000000" w:themeColor="text1"/>
+                <w:sz w:val="20"/>
+                <w:szCs w:val="20"/>
+              </w:rPr>
+              <w:t>9</w:t>
+            </w:r>
+          </w:p>
+        </w:tc>
+        <w:tc>
+          <w:tcPr>
+            <w:tcW w:w="2825" w:type="dxa"/>
+          </w:tcPr>
+          <w:p>
+            <w:pPr>
+              <w:rPr>
+                <w:sz w:val="20"/>
+                <w:szCs w:val="20"/>
+              </w:rPr>
+            </w:pPr>
+            <w:r>
+              <w:rPr>
+                <w:sz w:val="20"/>
+                <w:szCs w:val="20"/>
+              </w:rPr>
+              <w:t xml:space="preserve">Ah, das ist natürlich okay. Symptom Fieber. </w:t>
+            </w:r>
+            <w:r>
+              <w:rPr>
+                <w:color w:val="4472C4" w:themeColor="accent1"/>
+                <w:sz w:val="20"/>
+                <w:szCs w:val="20"/>
+              </w:rPr>
+              <w:t xml:space="preserve">(Schreibt das Symptom Fieber in das Textfeld ein) </w:t>
+            </w:r>
+            <w:r>
+              <w:rPr>
+                <w:sz w:val="20"/>
+                <w:szCs w:val="20"/>
+              </w:rPr>
+              <w:t xml:space="preserve">Das ist jetzt irritierend, weil die Gestaltung ja so ist, </w:t>
+            </w:r>
+            <w:r>
+              <w:rPr>
+                <w:color w:val="4472C4" w:themeColor="accent1"/>
+                <w:sz w:val="20"/>
+                <w:szCs w:val="20"/>
+              </w:rPr>
+              <w:t>(Bestätigt die Eingabe mit Enter</w:t>
+            </w:r>
+            <w:proofErr w:type="gramStart"/>
+            <w:r>
+              <w:rPr>
+                <w:color w:val="4472C4" w:themeColor="accent1"/>
+                <w:sz w:val="20"/>
+                <w:szCs w:val="20"/>
+              </w:rPr>
+              <w:t>)</w:t>
+            </w:r>
+            <w:proofErr w:type="gramEnd"/>
+            <w:r>
+              <w:rPr>
+                <w:color w:val="4472C4" w:themeColor="accent1"/>
+                <w:sz w:val="20"/>
+                <w:szCs w:val="20"/>
+              </w:rPr>
+              <w:t xml:space="preserve"> </w:t>
+            </w:r>
+            <w:r>
+              <w:rPr>
+                <w:sz w:val="20"/>
+                <w:szCs w:val="20"/>
+              </w:rPr>
+              <w:t>dass ich jetzt also weil dieses Käst</w:t>
+            </w:r>
+            <w:r>
+              <w:rPr>
+                <w:sz w:val="20"/>
+                <w:szCs w:val="20"/>
+              </w:rPr>
+              <w:t>che</w:t>
+            </w:r>
+            <w:r>
+              <w:rPr>
+                <w:sz w:val="20"/>
+                <w:szCs w:val="20"/>
+              </w:rPr>
+              <w:t xml:space="preserve">n sich 2 geteilt hat, ja, dass man denkt, man müsste unten drunter gehen. Aber jetzt okay, okay. Also wie gesagt, weil das ja für mich 2 Kästen sind und das in dem einen steht Symptom und da erkennt man nicht, dass man gleich drunter gehen muss. Kann das sein, dass da eventuell man da ein, wie nennt man das, also so ein graues Feld hinterlegt, wo man dann das Eingabefeld besser erkennt? </w:t>
+            </w:r>
+          </w:p>
+        </w:tc>
+        <w:tc>
+          <w:tcPr>
+            <w:tcW w:w="2227" w:type="dxa"/>
+          </w:tcPr>
           <w:p>
             <w:pPr>
               <w:pStyle w:val="Listenabsatz"/>
@@ -4385,196 +4428,9 @@
                 <w:sz w:val="20"/>
                 <w:szCs w:val="20"/>
               </w:rPr>
-              <w:t xml:space="preserve">Eingabefeld hervorheben </w:t>
-            </w:r>
-          </w:p>
-        </w:tc>
-        <w:tc>
-          <w:tcPr>
-            <w:tcW w:w="2640" w:type="dxa"/>
-          </w:tcPr>
-          <w:p>
-            <w:pPr>
-              <w:rPr>
-                <w:rFonts w:cstheme="minorHAnsi"/>
-                <w:color w:val="000000" w:themeColor="text1"/>
-                <w:sz w:val="20"/>
-                <w:szCs w:val="20"/>
-              </w:rPr>
-            </w:pPr>
-          </w:p>
-        </w:tc>
-        <w:tc>
-          <w:tcPr>
-            <w:tcW w:w="1996" w:type="dxa"/>
-          </w:tcPr>
-          <w:p>
-            <w:pPr>
-              <w:rPr>
-                <w:rFonts w:cstheme="minorHAnsi"/>
-                <w:color w:val="000000" w:themeColor="text1"/>
-                <w:sz w:val="20"/>
-                <w:szCs w:val="20"/>
-              </w:rPr>
-            </w:pPr>
-          </w:p>
-        </w:tc>
-        <w:tc>
-          <w:tcPr>
-            <w:tcW w:w="2632" w:type="dxa"/>
-          </w:tcPr>
-          <w:p>
-            <w:pPr>
-              <w:rPr>
-                <w:rFonts w:cstheme="minorHAnsi"/>
-                <w:color w:val="000000" w:themeColor="text1"/>
-                <w:sz w:val="20"/>
-                <w:szCs w:val="20"/>
-              </w:rPr>
-            </w:pPr>
-          </w:p>
-        </w:tc>
-      </w:tr>
-      <w:tr>
-        <w:trPr>
-          <w:trHeight w:val="250"/>
-        </w:trPr>
-        <w:tc>
-          <w:tcPr>
-            <w:tcW w:w="689" w:type="dxa"/>
-          </w:tcPr>
-          <w:p>
-            <w:pPr>
-              <w:rPr>
-                <w:rFonts w:cstheme="minorHAnsi"/>
-                <w:color w:val="000000" w:themeColor="text1"/>
-                <w:sz w:val="20"/>
-                <w:szCs w:val="20"/>
-              </w:rPr>
-            </w:pPr>
-            <w:r>
-              <w:rPr>
-                <w:rFonts w:cstheme="minorHAnsi"/>
-                <w:color w:val="000000" w:themeColor="text1"/>
-                <w:sz w:val="20"/>
-                <w:szCs w:val="20"/>
-              </w:rPr>
-              <w:t>3</w:t>
-            </w:r>
-          </w:p>
-        </w:tc>
-        <w:tc>
-          <w:tcPr>
-            <w:tcW w:w="1052" w:type="dxa"/>
-          </w:tcPr>
-          <w:p>
-            <w:pPr>
-              <w:rPr>
-                <w:rFonts w:cstheme="minorHAnsi"/>
-                <w:color w:val="000000" w:themeColor="text1"/>
-                <w:sz w:val="20"/>
-                <w:szCs w:val="20"/>
-              </w:rPr>
-            </w:pPr>
-            <w:r>
-              <w:rPr>
-                <w:rFonts w:cstheme="minorHAnsi"/>
-                <w:color w:val="000000" w:themeColor="text1"/>
-                <w:sz w:val="20"/>
-                <w:szCs w:val="20"/>
-              </w:rPr>
-              <w:t>344-349</w:t>
-            </w:r>
-          </w:p>
-        </w:tc>
-        <w:tc>
-          <w:tcPr>
-            <w:tcW w:w="2825" w:type="dxa"/>
-          </w:tcPr>
-          <w:p>
-            <w:pPr>
-              <w:rPr>
-                <w:sz w:val="20"/>
-                <w:szCs w:val="20"/>
-              </w:rPr>
-            </w:pPr>
-            <w:r>
-              <w:rPr>
-                <w:sz w:val="20"/>
-                <w:szCs w:val="20"/>
-              </w:rPr>
-              <w:t xml:space="preserve">Okay, also ist das ja vor mir, dein Kalender und dann die 2 Felder auch Kopfschmerzen und da ist ja dann dieser Bleistift nebendran und da würde ich dann draufklicken </w:t>
-            </w:r>
-            <w:r>
-              <w:rPr>
-                <w:color w:val="4472C4" w:themeColor="accent1"/>
-                <w:sz w:val="20"/>
-                <w:szCs w:val="20"/>
-              </w:rPr>
-              <w:t xml:space="preserve">(klickt auf Stiftsymbol vom Feld „Kopfschmerzen“ </w:t>
-            </w:r>
-            <w:proofErr w:type="spellStart"/>
-            <w:r>
-              <w:rPr>
-                <w:color w:val="4472C4" w:themeColor="accent1"/>
-                <w:sz w:val="20"/>
-                <w:szCs w:val="20"/>
-              </w:rPr>
-              <w:t>trift</w:t>
-            </w:r>
-            <w:proofErr w:type="spellEnd"/>
-            <w:r>
-              <w:rPr>
-                <w:color w:val="4472C4" w:themeColor="accent1"/>
-                <w:sz w:val="20"/>
-                <w:szCs w:val="20"/>
-              </w:rPr>
-              <w:t xml:space="preserve"> aber den Stift nicht und klickt somit nur auf das Feld Symptom)</w:t>
-            </w:r>
-            <w:r>
-              <w:rPr>
-                <w:sz w:val="20"/>
-                <w:szCs w:val="20"/>
-              </w:rPr>
-              <w:t xml:space="preserve"> und würde sagen bearbeiten </w:t>
-            </w:r>
-            <w:r>
-              <w:rPr>
-                <w:color w:val="4472C4" w:themeColor="accent1"/>
-                <w:sz w:val="20"/>
-                <w:szCs w:val="20"/>
-              </w:rPr>
-              <w:t xml:space="preserve">(klickt auf den Button „Bearbeiten“). </w:t>
-            </w:r>
-            <w:r>
-              <w:rPr>
-                <w:sz w:val="20"/>
-                <w:szCs w:val="20"/>
-              </w:rPr>
-              <w:lastRenderedPageBreak/>
-              <w:t xml:space="preserve">Ah ja, jetzt geht's </w:t>
-            </w:r>
-            <w:r>
-              <w:rPr>
-                <w:color w:val="4472C4" w:themeColor="accent1"/>
-                <w:sz w:val="20"/>
-                <w:szCs w:val="20"/>
-              </w:rPr>
-              <w:t xml:space="preserve">(Verschiebt den Schieberegler „Häufigkeit pro Tag“ auf die Zahl 4). </w:t>
-            </w:r>
-            <w:r>
-              <w:rPr>
-                <w:sz w:val="20"/>
-                <w:szCs w:val="20"/>
-              </w:rPr>
-              <w:t>Häufigkeit pro Tag, okay, gut.</w:t>
-            </w:r>
-          </w:p>
-        </w:tc>
-        <w:tc>
-          <w:tcPr>
-            <w:tcW w:w="2227" w:type="dxa"/>
-          </w:tcPr>
+              <w:t>Das ist irritierend</w:t>
+            </w:r>
+          </w:p>
           <w:p>
             <w:pPr>
               <w:pStyle w:val="Listenabsatz"/>
@@ -4598,8 +4454,7 @@
                 <w:sz w:val="20"/>
                 <w:szCs w:val="20"/>
               </w:rPr>
-              <w:lastRenderedPageBreak/>
-              <w:t xml:space="preserve">Ah ja, jetzt geht´s </w:t>
+              <w:t>Kästchen sich 2 geteilt hat</w:t>
             </w:r>
           </w:p>
           <w:p>
@@ -4625,14 +4480,9 @@
                 <w:sz w:val="20"/>
                 <w:szCs w:val="20"/>
               </w:rPr>
-              <w:t>Häufigkeit pro Tag, okay gut</w:t>
-            </w:r>
-          </w:p>
-        </w:tc>
-        <w:tc>
-          <w:tcPr>
-            <w:tcW w:w="1816" w:type="dxa"/>
-          </w:tcPr>
+              <w:t>man denkt, man muss unten drunter gehen</w:t>
+            </w:r>
+          </w:p>
           <w:p>
             <w:pPr>
               <w:pStyle w:val="Listenabsatz"/>
@@ -4649,130 +4499,36 @@
                 <w:szCs w:val="20"/>
               </w:rPr>
             </w:pPr>
-          </w:p>
-        </w:tc>
-        <w:tc>
-          <w:tcPr>
-            <w:tcW w:w="2640" w:type="dxa"/>
-          </w:tcPr>
-          <w:p>
-            <w:pPr>
-              <w:rPr>
-                <w:rFonts w:cstheme="minorHAnsi"/>
-                <w:color w:val="000000" w:themeColor="text1"/>
-                <w:sz w:val="20"/>
-                <w:szCs w:val="20"/>
-              </w:rPr>
-            </w:pPr>
-          </w:p>
-        </w:tc>
-        <w:tc>
-          <w:tcPr>
-            <w:tcW w:w="1996" w:type="dxa"/>
-          </w:tcPr>
-          <w:p>
-            <w:pPr>
-              <w:rPr>
-                <w:rFonts w:cstheme="minorHAnsi"/>
-                <w:color w:val="000000" w:themeColor="text1"/>
-                <w:sz w:val="20"/>
-                <w:szCs w:val="20"/>
-              </w:rPr>
-            </w:pPr>
-          </w:p>
-        </w:tc>
-        <w:tc>
-          <w:tcPr>
-            <w:tcW w:w="2632" w:type="dxa"/>
-          </w:tcPr>
-          <w:p>
-            <w:pPr>
-              <w:rPr>
-                <w:rFonts w:cstheme="minorHAnsi"/>
-                <w:color w:val="000000" w:themeColor="text1"/>
-                <w:sz w:val="20"/>
-                <w:szCs w:val="20"/>
-              </w:rPr>
-            </w:pPr>
-          </w:p>
-        </w:tc>
-      </w:tr>
-      <w:tr>
-        <w:trPr>
-          <w:trHeight w:val="250"/>
-        </w:trPr>
-        <w:tc>
-          <w:tcPr>
-            <w:tcW w:w="689" w:type="dxa"/>
-          </w:tcPr>
-          <w:p>
-            <w:pPr>
-              <w:rPr>
-                <w:rFonts w:cstheme="minorHAnsi"/>
-                <w:color w:val="000000" w:themeColor="text1"/>
-                <w:sz w:val="20"/>
-                <w:szCs w:val="20"/>
-              </w:rPr>
-            </w:pPr>
-            <w:r>
-              <w:rPr>
-                <w:rFonts w:cstheme="minorHAnsi"/>
-                <w:color w:val="000000" w:themeColor="text1"/>
-                <w:sz w:val="20"/>
-                <w:szCs w:val="20"/>
-              </w:rPr>
-              <w:t>4</w:t>
-            </w:r>
-          </w:p>
-        </w:tc>
-        <w:tc>
-          <w:tcPr>
-            <w:tcW w:w="1052" w:type="dxa"/>
-          </w:tcPr>
-          <w:p>
-            <w:pPr>
-              <w:rPr>
-                <w:rFonts w:cstheme="minorHAnsi"/>
-                <w:color w:val="000000" w:themeColor="text1"/>
-                <w:sz w:val="20"/>
-                <w:szCs w:val="20"/>
-              </w:rPr>
-            </w:pPr>
-            <w:r>
-              <w:rPr>
-                <w:rFonts w:cstheme="minorHAnsi"/>
-                <w:color w:val="000000" w:themeColor="text1"/>
-                <w:sz w:val="20"/>
-                <w:szCs w:val="20"/>
-              </w:rPr>
-              <w:t>381-385</w:t>
-            </w:r>
-          </w:p>
-        </w:tc>
-        <w:tc>
-          <w:tcPr>
-            <w:tcW w:w="2825" w:type="dxa"/>
-          </w:tcPr>
-          <w:p>
-            <w:pPr>
-              <w:rPr>
-                <w:sz w:val="20"/>
-                <w:szCs w:val="20"/>
-              </w:rPr>
-            </w:pPr>
-            <w:r>
-              <w:rPr>
-                <w:sz w:val="20"/>
-                <w:szCs w:val="20"/>
-              </w:rPr>
-              <w:t>Ach so, also für mich persönlich. Ja, also wenn ich das an irgendeinen Tag eingetragen habe und war beim Arzt und er hat mir gesagt, das ist aufgrund von einer anderen Krankheit und ich habe es mit meiner mit meiner Dings verbunden und dann würde ich eigentlich würde ich das schon behalten wollen, aber einen Kommentar einfügen, dass das in Bezug auf eine andere Medizinische Ursache hat. Also ich würde das Symptom behalten wollen.</w:t>
-            </w:r>
-          </w:p>
-        </w:tc>
-        <w:tc>
-          <w:tcPr>
-            <w:tcW w:w="2227" w:type="dxa"/>
-          </w:tcPr>
+            <w:r>
+              <w:rPr>
+                <w:rFonts w:cstheme="minorHAnsi"/>
+                <w:color w:val="000000" w:themeColor="text1"/>
+                <w:sz w:val="20"/>
+                <w:szCs w:val="20"/>
+              </w:rPr>
+              <w:t xml:space="preserve">erkennt man nicht, </w:t>
+            </w:r>
+            <w:proofErr w:type="gramStart"/>
+            <w:r>
+              <w:rPr>
+                <w:rFonts w:cstheme="minorHAnsi"/>
+                <w:color w:val="000000" w:themeColor="text1"/>
+                <w:sz w:val="20"/>
+                <w:szCs w:val="20"/>
+              </w:rPr>
+              <w:t>das</w:t>
+            </w:r>
+            <w:proofErr w:type="gramEnd"/>
+            <w:r>
+              <w:rPr>
+                <w:rFonts w:cstheme="minorHAnsi"/>
+                <w:color w:val="000000" w:themeColor="text1"/>
+                <w:sz w:val="20"/>
+                <w:szCs w:val="20"/>
+              </w:rPr>
+              <w:t xml:space="preserve"> man drunter gehen muss</w:t>
+            </w:r>
+          </w:p>
           <w:p>
             <w:pPr>
               <w:pStyle w:val="Listenabsatz"/>
@@ -4796,7 +4552,7 @@
                 <w:sz w:val="20"/>
                 <w:szCs w:val="20"/>
               </w:rPr>
-              <w:t>Würde ich das schon behalten wollen</w:t>
+              <w:t>ein graues Feld hinterlegen</w:t>
             </w:r>
           </w:p>
           <w:p>
@@ -4822,9 +4578,34 @@
                 <w:sz w:val="20"/>
                 <w:szCs w:val="20"/>
               </w:rPr>
-              <w:t>Kommentar einfügen</w:t>
-            </w:r>
-          </w:p>
+              <w:t xml:space="preserve">wo man das Eingabefeld besser </w:t>
+            </w:r>
+            <w:proofErr w:type="gramStart"/>
+            <w:r>
+              <w:rPr>
+                <w:rFonts w:cstheme="minorHAnsi"/>
+                <w:color w:val="000000" w:themeColor="text1"/>
+                <w:sz w:val="20"/>
+                <w:szCs w:val="20"/>
+              </w:rPr>
+              <w:t>erkennt</w:t>
+            </w:r>
+            <w:proofErr w:type="gramEnd"/>
+            <w:r>
+              <w:rPr>
+                <w:rFonts w:cstheme="minorHAnsi"/>
+                <w:color w:val="000000" w:themeColor="text1"/>
+                <w:sz w:val="20"/>
+                <w:szCs w:val="20"/>
+              </w:rPr>
+              <w:t xml:space="preserve"> </w:t>
+            </w:r>
+          </w:p>
+        </w:tc>
+        <w:tc>
+          <w:tcPr>
+            <w:tcW w:w="1816" w:type="dxa"/>
+          </w:tcPr>
           <w:p>
             <w:pPr>
               <w:pStyle w:val="Listenabsatz"/>
@@ -4848,14 +4629,9 @@
                 <w:sz w:val="20"/>
                 <w:szCs w:val="20"/>
               </w:rPr>
-              <w:t>Bezug auf andere Medizinische Ursache</w:t>
-            </w:r>
-          </w:p>
-        </w:tc>
-        <w:tc>
-          <w:tcPr>
-            <w:tcW w:w="1816" w:type="dxa"/>
-          </w:tcPr>
+              <w:t xml:space="preserve">Design wird nicht verstanden </w:t>
+            </w:r>
+          </w:p>
           <w:p>
             <w:pPr>
               <w:pStyle w:val="Listenabsatz"/>
@@ -4872,6 +4648,15 @@
                 <w:szCs w:val="20"/>
               </w:rPr>
             </w:pPr>
+            <w:r>
+              <w:rPr>
+                <w:rFonts w:cstheme="minorHAnsi"/>
+                <w:color w:val="000000" w:themeColor="text1"/>
+                <w:sz w:val="20"/>
+                <w:szCs w:val="20"/>
+              </w:rPr>
+              <w:t xml:space="preserve">Eingabefeld hervorheben </w:t>
+            </w:r>
           </w:p>
         </w:tc>
         <w:tc>
@@ -4944,16 +4729,8 @@
                 <w:sz w:val="20"/>
                 <w:szCs w:val="20"/>
               </w:rPr>
-              <w:t>5</w:t>
-            </w:r>
-            <w:r>
-              <w:rPr>
-                <w:rFonts w:cstheme="minorHAnsi"/>
-                <w:color w:val="000000" w:themeColor="text1"/>
-                <w:sz w:val="20"/>
-                <w:szCs w:val="20"/>
-              </w:rPr>
-              <w:t>.1</w:t>
+              <w:lastRenderedPageBreak/>
+              <w:t>3</w:t>
             </w:r>
           </w:p>
         </w:tc>
@@ -4977,7 +4754,7 @@
                 <w:sz w:val="20"/>
                 <w:szCs w:val="20"/>
               </w:rPr>
-              <w:t>403-407</w:t>
+              <w:t>344-349</w:t>
             </w:r>
           </w:p>
         </w:tc>
@@ -4994,48 +4771,73 @@
             </w:pPr>
             <w:r>
               <w:rPr>
-                <w:rFonts w:cstheme="minorHAnsi"/>
-                <w:color w:val="000000" w:themeColor="text1"/>
-                <w:sz w:val="20"/>
-                <w:szCs w:val="20"/>
-              </w:rPr>
-              <w:t xml:space="preserve">Erstmal guck ich mir jetzt an Symptom, Symptomverlauf. Ja, okay. </w:t>
-            </w:r>
-            <w:r>
-              <w:rPr>
-                <w:rFonts w:cstheme="minorHAnsi"/>
+                <w:sz w:val="20"/>
+                <w:szCs w:val="20"/>
+              </w:rPr>
+              <w:t xml:space="preserve">Okay, also ist das ja vor mir, dein Kalender und dann die 2 Felder auch Kopfschmerzen und da ist ja dann dieser Bleistift nebendran und da würde ich dann draufklicken </w:t>
+            </w:r>
+            <w:r>
+              <w:rPr>
                 <w:color w:val="4472C4" w:themeColor="accent1"/>
                 <w:sz w:val="20"/>
                 <w:szCs w:val="20"/>
               </w:rPr>
-              <w:t xml:space="preserve">(klickt auf den Button „Symptomtagebuch“). </w:t>
-            </w:r>
-            <w:r>
-              <w:rPr>
-                <w:rFonts w:cstheme="minorHAnsi"/>
-                <w:color w:val="000000" w:themeColor="text1"/>
-                <w:sz w:val="20"/>
-                <w:szCs w:val="20"/>
-              </w:rPr>
-              <w:t xml:space="preserve">Dann sehe ich wieder diesen Kalender und Symptom-Tagebuch und unten links diese Kurve und die würde ich dann anklicken. </w:t>
-            </w:r>
-            <w:r>
-              <w:rPr>
-                <w:rFonts w:cstheme="minorHAnsi"/>
+              <w:t xml:space="preserve">(klickt auf Stiftsymbol vom Feld „Kopfschmerzen“ </w:t>
+            </w:r>
+            <w:proofErr w:type="spellStart"/>
+            <w:r>
+              <w:rPr>
                 <w:color w:val="4472C4" w:themeColor="accent1"/>
                 <w:sz w:val="20"/>
                 <w:szCs w:val="20"/>
               </w:rPr>
-              <w:t xml:space="preserve">(klickt auf den Symptomverlauf Button) </w:t>
-            </w:r>
-            <w:r>
-              <w:rPr>
-                <w:rFonts w:cstheme="minorHAnsi"/>
-                <w:color w:val="000000" w:themeColor="text1"/>
-                <w:sz w:val="20"/>
-                <w:szCs w:val="20"/>
-              </w:rPr>
-              <w:t>Okay. Und dann würde ich die KW anklicken. Im Falle, wenn es mehrere sind, ich denke ja, dass man dann auch mehrere anklicken kann, oder?</w:t>
+              <w:t>trift</w:t>
+            </w:r>
+            <w:proofErr w:type="spellEnd"/>
+            <w:r>
+              <w:rPr>
+                <w:color w:val="4472C4" w:themeColor="accent1"/>
+                <w:sz w:val="20"/>
+                <w:szCs w:val="20"/>
+              </w:rPr>
+              <w:t xml:space="preserve"> aber den Stift nicht und klickt somit nur auf das Feld Symptom)</w:t>
+            </w:r>
+            <w:r>
+              <w:rPr>
+                <w:sz w:val="20"/>
+                <w:szCs w:val="20"/>
+              </w:rPr>
+              <w:t xml:space="preserve"> und würde sagen bearbeiten </w:t>
+            </w:r>
+            <w:r>
+              <w:rPr>
+                <w:color w:val="4472C4" w:themeColor="accent1"/>
+                <w:sz w:val="20"/>
+                <w:szCs w:val="20"/>
+              </w:rPr>
+              <w:t xml:space="preserve">(klickt auf den Button „Bearbeiten“). </w:t>
+            </w:r>
+            <w:r>
+              <w:rPr>
+                <w:sz w:val="20"/>
+                <w:szCs w:val="20"/>
+              </w:rPr>
+              <w:t xml:space="preserve">Ah ja, jetzt geht's </w:t>
+            </w:r>
+            <w:r>
+              <w:rPr>
+                <w:color w:val="4472C4" w:themeColor="accent1"/>
+                <w:sz w:val="20"/>
+                <w:szCs w:val="20"/>
+              </w:rPr>
+              <w:t xml:space="preserve">(Verschiebt den Schieberegler „Häufigkeit pro Tag“ auf die Zahl 4). </w:t>
+            </w:r>
+            <w:r>
+              <w:rPr>
+                <w:sz w:val="20"/>
+                <w:szCs w:val="20"/>
+              </w:rPr>
+              <w:t>Häufigkeit pro Tag, okay, gut.</w:t>
             </w:r>
           </w:p>
         </w:tc>
@@ -5066,14 +4868,9 @@
                 <w:sz w:val="20"/>
                 <w:szCs w:val="20"/>
               </w:rPr>
-              <w:t>Mehrere anklicken kann, oder?</w:t>
-            </w:r>
-          </w:p>
-        </w:tc>
-        <w:tc>
-          <w:tcPr>
-            <w:tcW w:w="1816" w:type="dxa"/>
-          </w:tcPr>
+              <w:t xml:space="preserve">Ah ja, jetzt geht´s </w:t>
+            </w:r>
+          </w:p>
           <w:p>
             <w:pPr>
               <w:pStyle w:val="Listenabsatz"/>
@@ -5090,124 +4887,20 @@
                 <w:szCs w:val="20"/>
               </w:rPr>
             </w:pPr>
-          </w:p>
-        </w:tc>
-        <w:tc>
-          <w:tcPr>
-            <w:tcW w:w="2640" w:type="dxa"/>
-          </w:tcPr>
-          <w:p>
-            <w:pPr>
-              <w:rPr>
-                <w:rFonts w:cstheme="minorHAnsi"/>
-                <w:color w:val="000000" w:themeColor="text1"/>
-                <w:sz w:val="20"/>
-                <w:szCs w:val="20"/>
-              </w:rPr>
-            </w:pPr>
-          </w:p>
-        </w:tc>
-        <w:tc>
-          <w:tcPr>
-            <w:tcW w:w="1996" w:type="dxa"/>
-          </w:tcPr>
-          <w:p>
-            <w:pPr>
-              <w:rPr>
-                <w:rFonts w:cstheme="minorHAnsi"/>
-                <w:color w:val="000000" w:themeColor="text1"/>
-                <w:sz w:val="20"/>
-                <w:szCs w:val="20"/>
-              </w:rPr>
-            </w:pPr>
-          </w:p>
-        </w:tc>
-        <w:tc>
-          <w:tcPr>
-            <w:tcW w:w="2632" w:type="dxa"/>
-          </w:tcPr>
-          <w:p>
-            <w:pPr>
-              <w:rPr>
-                <w:rFonts w:cstheme="minorHAnsi"/>
-                <w:color w:val="000000" w:themeColor="text1"/>
-                <w:sz w:val="20"/>
-                <w:szCs w:val="20"/>
-              </w:rPr>
-            </w:pPr>
-          </w:p>
-        </w:tc>
-      </w:tr>
-      <w:tr>
-        <w:trPr>
-          <w:trHeight w:val="250"/>
-        </w:trPr>
-        <w:tc>
-          <w:tcPr>
-            <w:tcW w:w="689" w:type="dxa"/>
-          </w:tcPr>
-          <w:p>
-            <w:pPr>
-              <w:rPr>
-                <w:rFonts w:cstheme="minorHAnsi"/>
-                <w:color w:val="000000" w:themeColor="text1"/>
-                <w:sz w:val="20"/>
-                <w:szCs w:val="20"/>
-              </w:rPr>
-            </w:pPr>
-          </w:p>
-        </w:tc>
-        <w:tc>
-          <w:tcPr>
-            <w:tcW w:w="1052" w:type="dxa"/>
-          </w:tcPr>
-          <w:p>
-            <w:pPr>
-              <w:rPr>
-                <w:rFonts w:cstheme="minorHAnsi"/>
-                <w:color w:val="000000" w:themeColor="text1"/>
-                <w:sz w:val="20"/>
-                <w:szCs w:val="20"/>
-              </w:rPr>
-            </w:pPr>
-            <w:r>
-              <w:rPr>
-                <w:rFonts w:cstheme="minorHAnsi"/>
-                <w:color w:val="000000" w:themeColor="text1"/>
-                <w:sz w:val="20"/>
-                <w:szCs w:val="20"/>
-              </w:rPr>
-              <w:t>415</w:t>
-            </w:r>
-          </w:p>
-        </w:tc>
-        <w:tc>
-          <w:tcPr>
-            <w:tcW w:w="2825" w:type="dxa"/>
-          </w:tcPr>
-          <w:p>
-            <w:pPr>
-              <w:rPr>
-                <w:rFonts w:cstheme="minorHAnsi"/>
-                <w:color w:val="000000" w:themeColor="text1"/>
-                <w:sz w:val="20"/>
-                <w:szCs w:val="20"/>
-              </w:rPr>
-            </w:pPr>
-            <w:r>
-              <w:rPr>
-                <w:rFonts w:cstheme="minorHAnsi"/>
-                <w:color w:val="000000" w:themeColor="text1"/>
-                <w:sz w:val="20"/>
-                <w:szCs w:val="20"/>
-              </w:rPr>
-              <w:t>Ach so, wir sind jetzt in der KW 26. Ich weiß es nicht, wo wir sind.</w:t>
-            </w:r>
-          </w:p>
-        </w:tc>
-        <w:tc>
-          <w:tcPr>
-            <w:tcW w:w="2227" w:type="dxa"/>
+            <w:r>
+              <w:rPr>
+                <w:rFonts w:cstheme="minorHAnsi"/>
+                <w:color w:val="000000" w:themeColor="text1"/>
+                <w:sz w:val="20"/>
+                <w:szCs w:val="20"/>
+              </w:rPr>
+              <w:t>Häufigkeit pro Tag, okay gut</w:t>
+            </w:r>
+          </w:p>
+        </w:tc>
+        <w:tc>
+          <w:tcPr>
+            <w:tcW w:w="1816" w:type="dxa"/>
           </w:tcPr>
           <w:p>
             <w:pPr>
@@ -5225,31 +4918,129 @@
                 <w:szCs w:val="20"/>
               </w:rPr>
             </w:pPr>
-            <w:r>
-              <w:rPr>
-                <w:rFonts w:cstheme="minorHAnsi"/>
-                <w:color w:val="000000" w:themeColor="text1"/>
-                <w:sz w:val="20"/>
-                <w:szCs w:val="20"/>
-              </w:rPr>
-              <w:t xml:space="preserve">Ich weiß es nicht, wo wir </w:t>
-            </w:r>
-            <w:proofErr w:type="gramStart"/>
-            <w:r>
-              <w:rPr>
-                <w:rFonts w:cstheme="minorHAnsi"/>
-                <w:color w:val="000000" w:themeColor="text1"/>
-                <w:sz w:val="20"/>
-                <w:szCs w:val="20"/>
-              </w:rPr>
-              <w:t>sind</w:t>
-            </w:r>
-            <w:proofErr w:type="gramEnd"/>
-          </w:p>
-        </w:tc>
-        <w:tc>
-          <w:tcPr>
-            <w:tcW w:w="1816" w:type="dxa"/>
+          </w:p>
+        </w:tc>
+        <w:tc>
+          <w:tcPr>
+            <w:tcW w:w="2640" w:type="dxa"/>
+          </w:tcPr>
+          <w:p>
+            <w:pPr>
+              <w:rPr>
+                <w:rFonts w:cstheme="minorHAnsi"/>
+                <w:color w:val="000000" w:themeColor="text1"/>
+                <w:sz w:val="20"/>
+                <w:szCs w:val="20"/>
+              </w:rPr>
+            </w:pPr>
+          </w:p>
+        </w:tc>
+        <w:tc>
+          <w:tcPr>
+            <w:tcW w:w="1996" w:type="dxa"/>
+          </w:tcPr>
+          <w:p>
+            <w:pPr>
+              <w:rPr>
+                <w:rFonts w:cstheme="minorHAnsi"/>
+                <w:color w:val="000000" w:themeColor="text1"/>
+                <w:sz w:val="20"/>
+                <w:szCs w:val="20"/>
+              </w:rPr>
+            </w:pPr>
+          </w:p>
+        </w:tc>
+        <w:tc>
+          <w:tcPr>
+            <w:tcW w:w="2632" w:type="dxa"/>
+          </w:tcPr>
+          <w:p>
+            <w:pPr>
+              <w:rPr>
+                <w:rFonts w:cstheme="minorHAnsi"/>
+                <w:color w:val="000000" w:themeColor="text1"/>
+                <w:sz w:val="20"/>
+                <w:szCs w:val="20"/>
+              </w:rPr>
+            </w:pPr>
+          </w:p>
+        </w:tc>
+      </w:tr>
+      <w:tr>
+        <w:trPr>
+          <w:trHeight w:val="250"/>
+        </w:trPr>
+        <w:tc>
+          <w:tcPr>
+            <w:tcW w:w="689" w:type="dxa"/>
+          </w:tcPr>
+          <w:p>
+            <w:pPr>
+              <w:rPr>
+                <w:rFonts w:cstheme="minorHAnsi"/>
+                <w:color w:val="000000" w:themeColor="text1"/>
+                <w:sz w:val="20"/>
+                <w:szCs w:val="20"/>
+              </w:rPr>
+            </w:pPr>
+            <w:r>
+              <w:rPr>
+                <w:rFonts w:cstheme="minorHAnsi"/>
+                <w:color w:val="000000" w:themeColor="text1"/>
+                <w:sz w:val="20"/>
+                <w:szCs w:val="20"/>
+              </w:rPr>
+              <w:t>4</w:t>
+            </w:r>
+          </w:p>
+        </w:tc>
+        <w:tc>
+          <w:tcPr>
+            <w:tcW w:w="1052" w:type="dxa"/>
+          </w:tcPr>
+          <w:p>
+            <w:pPr>
+              <w:rPr>
+                <w:rFonts w:cstheme="minorHAnsi"/>
+                <w:color w:val="000000" w:themeColor="text1"/>
+                <w:sz w:val="20"/>
+                <w:szCs w:val="20"/>
+              </w:rPr>
+            </w:pPr>
+            <w:r>
+              <w:rPr>
+                <w:rFonts w:cstheme="minorHAnsi"/>
+                <w:color w:val="000000" w:themeColor="text1"/>
+                <w:sz w:val="20"/>
+                <w:szCs w:val="20"/>
+              </w:rPr>
+              <w:t>381-385</w:t>
+            </w:r>
+          </w:p>
+        </w:tc>
+        <w:tc>
+          <w:tcPr>
+            <w:tcW w:w="2825" w:type="dxa"/>
+          </w:tcPr>
+          <w:p>
+            <w:pPr>
+              <w:rPr>
+                <w:sz w:val="20"/>
+                <w:szCs w:val="20"/>
+              </w:rPr>
+            </w:pPr>
+            <w:r>
+              <w:rPr>
+                <w:sz w:val="20"/>
+                <w:szCs w:val="20"/>
+              </w:rPr>
+              <w:t>Ach so, also für mich persönlich. Ja, also wenn ich das an irgendeinen Tag eingetragen habe und war beim Arzt und er hat mir gesagt, das ist aufgrund von einer anderen Krankheit und ich habe es mit meiner mit meiner Dings verbunden und dann würde ich eigentlich würde ich das schon behalten wollen, aber einen Kommentar einfügen, dass das in Bezug auf eine andere Medizinische Ursache hat. Also ich würde das Symptom behalten wollen.</w:t>
+            </w:r>
+          </w:p>
+        </w:tc>
+        <w:tc>
+          <w:tcPr>
+            <w:tcW w:w="2227" w:type="dxa"/>
           </w:tcPr>
           <w:p>
             <w:pPr>
@@ -5267,152 +5058,16 @@
                 <w:szCs w:val="20"/>
               </w:rPr>
             </w:pPr>
-          </w:p>
-        </w:tc>
-        <w:tc>
-          <w:tcPr>
-            <w:tcW w:w="2640" w:type="dxa"/>
-          </w:tcPr>
-          <w:p>
-            <w:pPr>
-              <w:rPr>
-                <w:rFonts w:cstheme="minorHAnsi"/>
-                <w:color w:val="000000" w:themeColor="text1"/>
-                <w:sz w:val="20"/>
-                <w:szCs w:val="20"/>
-              </w:rPr>
-            </w:pPr>
-          </w:p>
-        </w:tc>
-        <w:tc>
-          <w:tcPr>
-            <w:tcW w:w="1996" w:type="dxa"/>
-          </w:tcPr>
-          <w:p>
-            <w:pPr>
-              <w:rPr>
-                <w:rFonts w:cstheme="minorHAnsi"/>
-                <w:color w:val="000000" w:themeColor="text1"/>
-                <w:sz w:val="20"/>
-                <w:szCs w:val="20"/>
-              </w:rPr>
-            </w:pPr>
-          </w:p>
-        </w:tc>
-        <w:tc>
-          <w:tcPr>
-            <w:tcW w:w="2632" w:type="dxa"/>
-          </w:tcPr>
-          <w:p>
-            <w:pPr>
-              <w:rPr>
-                <w:rFonts w:cstheme="minorHAnsi"/>
-                <w:color w:val="000000" w:themeColor="text1"/>
-                <w:sz w:val="20"/>
-                <w:szCs w:val="20"/>
-              </w:rPr>
-            </w:pPr>
-          </w:p>
-        </w:tc>
-      </w:tr>
-      <w:tr>
-        <w:trPr>
-          <w:trHeight w:val="250"/>
-        </w:trPr>
-        <w:tc>
-          <w:tcPr>
-            <w:tcW w:w="689" w:type="dxa"/>
-          </w:tcPr>
-          <w:p>
-            <w:pPr>
-              <w:rPr>
-                <w:rFonts w:cstheme="minorHAnsi"/>
-                <w:color w:val="000000" w:themeColor="text1"/>
-                <w:sz w:val="20"/>
-                <w:szCs w:val="20"/>
-              </w:rPr>
-            </w:pPr>
-            <w:r>
-              <w:rPr>
-                <w:rFonts w:cstheme="minorHAnsi"/>
-                <w:color w:val="000000" w:themeColor="text1"/>
-                <w:sz w:val="20"/>
-                <w:szCs w:val="20"/>
-              </w:rPr>
-              <w:t>5.1</w:t>
-            </w:r>
-          </w:p>
-        </w:tc>
-        <w:tc>
-          <w:tcPr>
-            <w:tcW w:w="1052" w:type="dxa"/>
-          </w:tcPr>
-          <w:p>
-            <w:pPr>
-              <w:rPr>
-                <w:rFonts w:cstheme="minorHAnsi"/>
-                <w:color w:val="000000" w:themeColor="text1"/>
-                <w:sz w:val="20"/>
-                <w:szCs w:val="20"/>
-              </w:rPr>
-            </w:pPr>
-            <w:r>
-              <w:rPr>
-                <w:rFonts w:cstheme="minorHAnsi"/>
-                <w:color w:val="000000" w:themeColor="text1"/>
-                <w:sz w:val="20"/>
-                <w:szCs w:val="20"/>
-              </w:rPr>
-              <w:t>419-423</w:t>
-            </w:r>
-          </w:p>
-        </w:tc>
-        <w:tc>
-          <w:tcPr>
-            <w:tcW w:w="2825" w:type="dxa"/>
-          </w:tcPr>
-          <w:p>
-            <w:pPr>
-              <w:rPr>
-                <w:rFonts w:cstheme="minorHAnsi"/>
-                <w:color w:val="000000" w:themeColor="text1"/>
-                <w:sz w:val="20"/>
-                <w:szCs w:val="20"/>
-              </w:rPr>
-            </w:pPr>
-            <w:r>
-              <w:rPr>
-                <w:rFonts w:cstheme="minorHAnsi"/>
-                <w:color w:val="000000" w:themeColor="text1"/>
-                <w:sz w:val="20"/>
-                <w:szCs w:val="20"/>
-              </w:rPr>
-              <w:t xml:space="preserve">Ja, okay, dann würde ich die KW 25 anklicken </w:t>
-            </w:r>
-            <w:r>
-              <w:rPr>
-                <w:rFonts w:cstheme="minorHAnsi"/>
-                <w:color w:val="4472C4" w:themeColor="accent1"/>
-                <w:sz w:val="20"/>
-                <w:szCs w:val="20"/>
-              </w:rPr>
-              <w:t>(Klickt auf die Kalenderwoche 25)</w:t>
-            </w:r>
-            <w:r>
-              <w:rPr>
-                <w:rFonts w:cstheme="minorHAnsi"/>
-                <w:color w:val="000000" w:themeColor="text1"/>
-                <w:sz w:val="20"/>
-                <w:szCs w:val="20"/>
-              </w:rPr>
-              <w:t>. Und dann würde ich normalerweise erwarten, dass da jetzt ein Pop-up wäre, wo ich sage, ausführen kann. Oder muss ich…da sind ja einige Symptome eingetragen. Und muss ich jetzt in jedes Einzelne reingehen und da was anstoßen oder normalerweise würde ich jetzt ein Button erwarten. Aha, er ist auch nicht in der KW 25. Guck mal.</w:t>
-            </w:r>
-          </w:p>
-        </w:tc>
-        <w:tc>
-          <w:tcPr>
-            <w:tcW w:w="2227" w:type="dxa"/>
-          </w:tcPr>
+            <w:r>
+              <w:rPr>
+                <w:rFonts w:cstheme="minorHAnsi"/>
+                <w:color w:val="000000" w:themeColor="text1"/>
+                <w:sz w:val="20"/>
+                <w:szCs w:val="20"/>
+              </w:rPr>
+              <w:t>Würde ich das schon behalten wollen</w:t>
+            </w:r>
+          </w:p>
           <w:p>
             <w:pPr>
               <w:pStyle w:val="Listenabsatz"/>
@@ -5436,7 +5091,7 @@
                 <w:sz w:val="20"/>
                 <w:szCs w:val="20"/>
               </w:rPr>
-              <w:t>Erwarten, dass da jetzt ein Pop-up wäre</w:t>
+              <w:t>Kommentar einfügen</w:t>
             </w:r>
           </w:p>
           <w:p>
@@ -5462,9 +5117,14 @@
                 <w:sz w:val="20"/>
                 <w:szCs w:val="20"/>
               </w:rPr>
-              <w:t>Muss ich in jedes Einzelne reingehen</w:t>
-            </w:r>
-          </w:p>
+              <w:t>Bezug auf andere Medizinische Ursache</w:t>
+            </w:r>
+          </w:p>
+        </w:tc>
+        <w:tc>
+          <w:tcPr>
+            <w:tcW w:w="1816" w:type="dxa"/>
+          </w:tcPr>
           <w:p>
             <w:pPr>
               <w:pStyle w:val="Listenabsatz"/>
@@ -5481,16 +5141,187 @@
                 <w:szCs w:val="20"/>
               </w:rPr>
             </w:pPr>
-            <w:r>
-              <w:rPr>
-                <w:rFonts w:cstheme="minorHAnsi"/>
-                <w:color w:val="000000" w:themeColor="text1"/>
-                <w:sz w:val="20"/>
-                <w:szCs w:val="20"/>
-              </w:rPr>
-              <w:t xml:space="preserve">Normalerweise würde ich jetzt einen Button erwarten </w:t>
-            </w:r>
-          </w:p>
+          </w:p>
+        </w:tc>
+        <w:tc>
+          <w:tcPr>
+            <w:tcW w:w="2640" w:type="dxa"/>
+          </w:tcPr>
+          <w:p>
+            <w:pPr>
+              <w:rPr>
+                <w:rFonts w:cstheme="minorHAnsi"/>
+                <w:color w:val="000000" w:themeColor="text1"/>
+                <w:sz w:val="20"/>
+                <w:szCs w:val="20"/>
+              </w:rPr>
+            </w:pPr>
+          </w:p>
+        </w:tc>
+        <w:tc>
+          <w:tcPr>
+            <w:tcW w:w="1996" w:type="dxa"/>
+          </w:tcPr>
+          <w:p>
+            <w:pPr>
+              <w:rPr>
+                <w:rFonts w:cstheme="minorHAnsi"/>
+                <w:color w:val="000000" w:themeColor="text1"/>
+                <w:sz w:val="20"/>
+                <w:szCs w:val="20"/>
+              </w:rPr>
+            </w:pPr>
+          </w:p>
+        </w:tc>
+        <w:tc>
+          <w:tcPr>
+            <w:tcW w:w="2632" w:type="dxa"/>
+          </w:tcPr>
+          <w:p>
+            <w:pPr>
+              <w:rPr>
+                <w:rFonts w:cstheme="minorHAnsi"/>
+                <w:color w:val="000000" w:themeColor="text1"/>
+                <w:sz w:val="20"/>
+                <w:szCs w:val="20"/>
+              </w:rPr>
+            </w:pPr>
+          </w:p>
+        </w:tc>
+      </w:tr>
+      <w:tr>
+        <w:trPr>
+          <w:trHeight w:val="250"/>
+        </w:trPr>
+        <w:tc>
+          <w:tcPr>
+            <w:tcW w:w="689" w:type="dxa"/>
+          </w:tcPr>
+          <w:p>
+            <w:pPr>
+              <w:rPr>
+                <w:rFonts w:cstheme="minorHAnsi"/>
+                <w:color w:val="000000" w:themeColor="text1"/>
+                <w:sz w:val="20"/>
+                <w:szCs w:val="20"/>
+              </w:rPr>
+            </w:pPr>
+            <w:r>
+              <w:rPr>
+                <w:rFonts w:cstheme="minorHAnsi"/>
+                <w:color w:val="000000" w:themeColor="text1"/>
+                <w:sz w:val="20"/>
+                <w:szCs w:val="20"/>
+              </w:rPr>
+              <w:t>5</w:t>
+            </w:r>
+            <w:r>
+              <w:rPr>
+                <w:rFonts w:cstheme="minorHAnsi"/>
+                <w:color w:val="000000" w:themeColor="text1"/>
+                <w:sz w:val="20"/>
+                <w:szCs w:val="20"/>
+              </w:rPr>
+              <w:t>.1</w:t>
+            </w:r>
+          </w:p>
+        </w:tc>
+        <w:tc>
+          <w:tcPr>
+            <w:tcW w:w="1052" w:type="dxa"/>
+          </w:tcPr>
+          <w:p>
+            <w:pPr>
+              <w:rPr>
+                <w:rFonts w:cstheme="minorHAnsi"/>
+                <w:color w:val="000000" w:themeColor="text1"/>
+                <w:sz w:val="20"/>
+                <w:szCs w:val="20"/>
+              </w:rPr>
+            </w:pPr>
+            <w:r>
+              <w:rPr>
+                <w:rFonts w:cstheme="minorHAnsi"/>
+                <w:color w:val="000000" w:themeColor="text1"/>
+                <w:sz w:val="20"/>
+                <w:szCs w:val="20"/>
+              </w:rPr>
+              <w:t>403-407</w:t>
+            </w:r>
+          </w:p>
+        </w:tc>
+        <w:tc>
+          <w:tcPr>
+            <w:tcW w:w="2825" w:type="dxa"/>
+          </w:tcPr>
+          <w:p>
+            <w:pPr>
+              <w:rPr>
+                <w:sz w:val="20"/>
+                <w:szCs w:val="20"/>
+              </w:rPr>
+            </w:pPr>
+            <w:r>
+              <w:rPr>
+                <w:rFonts w:cstheme="minorHAnsi"/>
+                <w:color w:val="000000" w:themeColor="text1"/>
+                <w:sz w:val="20"/>
+                <w:szCs w:val="20"/>
+              </w:rPr>
+              <w:t xml:space="preserve">Erstmal guck ich mir jetzt an Symptom, Symptomverlauf. Ja, okay. </w:t>
+            </w:r>
+            <w:r>
+              <w:rPr>
+                <w:rFonts w:cstheme="minorHAnsi"/>
+                <w:color w:val="4472C4" w:themeColor="accent1"/>
+                <w:sz w:val="20"/>
+                <w:szCs w:val="20"/>
+              </w:rPr>
+              <w:t xml:space="preserve">(klickt auf den Button „Symptomtagebuch“). </w:t>
+            </w:r>
+            <w:r>
+              <w:rPr>
+                <w:rFonts w:cstheme="minorHAnsi"/>
+                <w:color w:val="000000" w:themeColor="text1"/>
+                <w:sz w:val="20"/>
+                <w:szCs w:val="20"/>
+              </w:rPr>
+              <w:t xml:space="preserve">Dann </w:t>
+            </w:r>
+            <w:r>
+              <w:rPr>
+                <w:rFonts w:cstheme="minorHAnsi"/>
+                <w:color w:val="000000" w:themeColor="text1"/>
+                <w:sz w:val="20"/>
+                <w:szCs w:val="20"/>
+              </w:rPr>
+              <w:lastRenderedPageBreak/>
+              <w:t xml:space="preserve">sehe ich wieder diesen Kalender und Symptom-Tagebuch und unten links diese Kurve und die würde ich dann anklicken. </w:t>
+            </w:r>
+            <w:r>
+              <w:rPr>
+                <w:rFonts w:cstheme="minorHAnsi"/>
+                <w:color w:val="4472C4" w:themeColor="accent1"/>
+                <w:sz w:val="20"/>
+                <w:szCs w:val="20"/>
+              </w:rPr>
+              <w:t xml:space="preserve">(klickt auf den Symptomverlauf Button) </w:t>
+            </w:r>
+            <w:r>
+              <w:rPr>
+                <w:rFonts w:cstheme="minorHAnsi"/>
+                <w:color w:val="000000" w:themeColor="text1"/>
+                <w:sz w:val="20"/>
+                <w:szCs w:val="20"/>
+              </w:rPr>
+              <w:t>Okay. Und dann würde ich die KW anklicken. Im Falle, wenn es mehrere sind, ich denke ja, dass man dann auch mehrere anklicken kann, oder?</w:t>
+            </w:r>
+          </w:p>
+        </w:tc>
+        <w:tc>
+          <w:tcPr>
+            <w:tcW w:w="2227" w:type="dxa"/>
+          </w:tcPr>
           <w:p>
             <w:pPr>
               <w:pStyle w:val="Listenabsatz"/>
@@ -5514,7 +5345,8 @@
                 <w:sz w:val="20"/>
                 <w:szCs w:val="20"/>
               </w:rPr>
-              <w:t>Nicht in der KW 25</w:t>
+              <w:lastRenderedPageBreak/>
+              <w:t>Mehrere anklicken kann, oder?</w:t>
             </w:r>
           </w:p>
         </w:tc>
@@ -5603,15 +5435,6 @@
                 <w:szCs w:val="20"/>
               </w:rPr>
             </w:pPr>
-            <w:r>
-              <w:rPr>
-                <w:rFonts w:cstheme="minorHAnsi"/>
-                <w:color w:val="000000" w:themeColor="text1"/>
-                <w:sz w:val="20"/>
-                <w:szCs w:val="20"/>
-              </w:rPr>
-              <w:t>5.2</w:t>
-            </w:r>
           </w:p>
         </w:tc>
         <w:tc>
@@ -5634,7 +5457,7 @@
                 <w:sz w:val="20"/>
                 <w:szCs w:val="20"/>
               </w:rPr>
-              <w:t>480-482</w:t>
+              <w:t>415</w:t>
             </w:r>
           </w:p>
         </w:tc>
@@ -5658,7 +5481,7 @@
                 <w:sz w:val="20"/>
                 <w:szCs w:val="20"/>
               </w:rPr>
-              <w:t>Ja. Also was für mich wichtig ist bei solchen Sachen. Also wenn ich mal zum Arzt gehe und dem Arzt eigentlich zeigen möchte also gerade auch so ein Symptomverlauf kann man das dann Speicher als PDF oder so?</w:t>
+              <w:t>Ach so, wir sind jetzt in der KW 26. Ich weiß es nicht, wo wir sind.</w:t>
             </w:r>
           </w:p>
         </w:tc>
@@ -5689,9 +5512,25 @@
                 <w:sz w:val="20"/>
                 <w:szCs w:val="20"/>
               </w:rPr>
-              <w:t xml:space="preserve">Symptomverlauf </w:t>
-            </w:r>
-          </w:p>
+              <w:t xml:space="preserve">Ich weiß es nicht, wo wir </w:t>
+            </w:r>
+            <w:proofErr w:type="gramStart"/>
+            <w:r>
+              <w:rPr>
+                <w:rFonts w:cstheme="minorHAnsi"/>
+                <w:color w:val="000000" w:themeColor="text1"/>
+                <w:sz w:val="20"/>
+                <w:szCs w:val="20"/>
+              </w:rPr>
+              <w:t>sind</w:t>
+            </w:r>
+            <w:proofErr w:type="gramEnd"/>
+          </w:p>
+        </w:tc>
+        <w:tc>
+          <w:tcPr>
+            <w:tcW w:w="1816" w:type="dxa"/>
+          </w:tcPr>
           <w:p>
             <w:pPr>
               <w:pStyle w:val="Listenabsatz"/>
@@ -5708,20 +5547,151 @@
                 <w:szCs w:val="20"/>
               </w:rPr>
             </w:pPr>
-            <w:r>
-              <w:rPr>
-                <w:rFonts w:cstheme="minorHAnsi"/>
-                <w:color w:val="000000" w:themeColor="text1"/>
-                <w:sz w:val="20"/>
-                <w:szCs w:val="20"/>
-              </w:rPr>
-              <w:t>Kann man das Speichern als PDF oder so?</w:t>
-            </w:r>
-          </w:p>
-        </w:tc>
-        <w:tc>
-          <w:tcPr>
-            <w:tcW w:w="1816" w:type="dxa"/>
+          </w:p>
+        </w:tc>
+        <w:tc>
+          <w:tcPr>
+            <w:tcW w:w="2640" w:type="dxa"/>
+          </w:tcPr>
+          <w:p>
+            <w:pPr>
+              <w:rPr>
+                <w:rFonts w:cstheme="minorHAnsi"/>
+                <w:color w:val="000000" w:themeColor="text1"/>
+                <w:sz w:val="20"/>
+                <w:szCs w:val="20"/>
+              </w:rPr>
+            </w:pPr>
+          </w:p>
+        </w:tc>
+        <w:tc>
+          <w:tcPr>
+            <w:tcW w:w="1996" w:type="dxa"/>
+          </w:tcPr>
+          <w:p>
+            <w:pPr>
+              <w:rPr>
+                <w:rFonts w:cstheme="minorHAnsi"/>
+                <w:color w:val="000000" w:themeColor="text1"/>
+                <w:sz w:val="20"/>
+                <w:szCs w:val="20"/>
+              </w:rPr>
+            </w:pPr>
+          </w:p>
+        </w:tc>
+        <w:tc>
+          <w:tcPr>
+            <w:tcW w:w="2632" w:type="dxa"/>
+          </w:tcPr>
+          <w:p>
+            <w:pPr>
+              <w:rPr>
+                <w:rFonts w:cstheme="minorHAnsi"/>
+                <w:color w:val="000000" w:themeColor="text1"/>
+                <w:sz w:val="20"/>
+                <w:szCs w:val="20"/>
+              </w:rPr>
+            </w:pPr>
+          </w:p>
+        </w:tc>
+      </w:tr>
+      <w:tr>
+        <w:trPr>
+          <w:trHeight w:val="250"/>
+        </w:trPr>
+        <w:tc>
+          <w:tcPr>
+            <w:tcW w:w="689" w:type="dxa"/>
+          </w:tcPr>
+          <w:p>
+            <w:pPr>
+              <w:rPr>
+                <w:rFonts w:cstheme="minorHAnsi"/>
+                <w:color w:val="000000" w:themeColor="text1"/>
+                <w:sz w:val="20"/>
+                <w:szCs w:val="20"/>
+              </w:rPr>
+            </w:pPr>
+            <w:r>
+              <w:rPr>
+                <w:rFonts w:cstheme="minorHAnsi"/>
+                <w:color w:val="000000" w:themeColor="text1"/>
+                <w:sz w:val="20"/>
+                <w:szCs w:val="20"/>
+              </w:rPr>
+              <w:t>5.1</w:t>
+            </w:r>
+          </w:p>
+        </w:tc>
+        <w:tc>
+          <w:tcPr>
+            <w:tcW w:w="1052" w:type="dxa"/>
+          </w:tcPr>
+          <w:p>
+            <w:pPr>
+              <w:rPr>
+                <w:rFonts w:cstheme="minorHAnsi"/>
+                <w:color w:val="000000" w:themeColor="text1"/>
+                <w:sz w:val="20"/>
+                <w:szCs w:val="20"/>
+              </w:rPr>
+            </w:pPr>
+            <w:r>
+              <w:rPr>
+                <w:rFonts w:cstheme="minorHAnsi"/>
+                <w:color w:val="000000" w:themeColor="text1"/>
+                <w:sz w:val="20"/>
+                <w:szCs w:val="20"/>
+              </w:rPr>
+              <w:t>419-423</w:t>
+            </w:r>
+          </w:p>
+        </w:tc>
+        <w:tc>
+          <w:tcPr>
+            <w:tcW w:w="2825" w:type="dxa"/>
+          </w:tcPr>
+          <w:p>
+            <w:pPr>
+              <w:rPr>
+                <w:rFonts w:cstheme="minorHAnsi"/>
+                <w:color w:val="000000" w:themeColor="text1"/>
+                <w:sz w:val="20"/>
+                <w:szCs w:val="20"/>
+              </w:rPr>
+            </w:pPr>
+            <w:r>
+              <w:rPr>
+                <w:rFonts w:cstheme="minorHAnsi"/>
+                <w:color w:val="000000" w:themeColor="text1"/>
+                <w:sz w:val="20"/>
+                <w:szCs w:val="20"/>
+              </w:rPr>
+              <w:t xml:space="preserve">Ja, okay, dann würde ich die KW 25 anklicken </w:t>
+            </w:r>
+            <w:r>
+              <w:rPr>
+                <w:rFonts w:cstheme="minorHAnsi"/>
+                <w:color w:val="4472C4" w:themeColor="accent1"/>
+                <w:sz w:val="20"/>
+                <w:szCs w:val="20"/>
+              </w:rPr>
+              <w:t>(Klickt auf die Kalenderwoche 25)</w:t>
+            </w:r>
+            <w:r>
+              <w:rPr>
+                <w:rFonts w:cstheme="minorHAnsi"/>
+                <w:color w:val="000000" w:themeColor="text1"/>
+                <w:sz w:val="20"/>
+                <w:szCs w:val="20"/>
+              </w:rPr>
+              <w:t>. Und dann würde ich normalerweise erwarten, dass da jetzt ein Pop-up wäre, wo ich sage, ausführen kann. Oder muss ich…da sind ja einige Symptome eingetragen. Und muss ich jetzt in jedes Einzelne reingehen und da was anstoßen oder normalerweise würde ich jetzt ein Button erwarten. Aha, er ist auch nicht in der KW 25. Guck mal.</w:t>
+            </w:r>
+          </w:p>
+        </w:tc>
+        <w:tc>
+          <w:tcPr>
+            <w:tcW w:w="2227" w:type="dxa"/>
           </w:tcPr>
           <w:p>
             <w:pPr>
@@ -5739,202 +5709,16 @@
                 <w:szCs w:val="20"/>
               </w:rPr>
             </w:pPr>
-          </w:p>
-        </w:tc>
-        <w:tc>
-          <w:tcPr>
-            <w:tcW w:w="2640" w:type="dxa"/>
-          </w:tcPr>
-          <w:p>
-            <w:pPr>
-              <w:rPr>
-                <w:rFonts w:cstheme="minorHAnsi"/>
-                <w:color w:val="000000" w:themeColor="text1"/>
-                <w:sz w:val="20"/>
-                <w:szCs w:val="20"/>
-              </w:rPr>
-            </w:pPr>
-          </w:p>
-        </w:tc>
-        <w:tc>
-          <w:tcPr>
-            <w:tcW w:w="1996" w:type="dxa"/>
-          </w:tcPr>
-          <w:p>
-            <w:pPr>
-              <w:rPr>
-                <w:rFonts w:cstheme="minorHAnsi"/>
-                <w:color w:val="000000" w:themeColor="text1"/>
-                <w:sz w:val="20"/>
-                <w:szCs w:val="20"/>
-              </w:rPr>
-            </w:pPr>
-          </w:p>
-        </w:tc>
-        <w:tc>
-          <w:tcPr>
-            <w:tcW w:w="2632" w:type="dxa"/>
-          </w:tcPr>
-          <w:p>
-            <w:pPr>
-              <w:rPr>
-                <w:rFonts w:cstheme="minorHAnsi"/>
-                <w:color w:val="000000" w:themeColor="text1"/>
-                <w:sz w:val="20"/>
-                <w:szCs w:val="20"/>
-              </w:rPr>
-            </w:pPr>
-          </w:p>
-        </w:tc>
-      </w:tr>
-      <w:tr>
-        <w:trPr>
-          <w:trHeight w:val="250"/>
-        </w:trPr>
-        <w:tc>
-          <w:tcPr>
-            <w:tcW w:w="689" w:type="dxa"/>
-          </w:tcPr>
-          <w:p>
-            <w:pPr>
-              <w:rPr>
-                <w:rFonts w:cstheme="minorHAnsi"/>
-                <w:color w:val="000000" w:themeColor="text1"/>
-                <w:sz w:val="20"/>
-                <w:szCs w:val="20"/>
-              </w:rPr>
-            </w:pPr>
-            <w:r>
-              <w:rPr>
-                <w:rFonts w:cstheme="minorHAnsi"/>
-                <w:color w:val="000000" w:themeColor="text1"/>
-                <w:sz w:val="20"/>
-                <w:szCs w:val="20"/>
-              </w:rPr>
-              <w:t>6</w:t>
-            </w:r>
-          </w:p>
-        </w:tc>
-        <w:tc>
-          <w:tcPr>
-            <w:tcW w:w="1052" w:type="dxa"/>
-          </w:tcPr>
-          <w:p>
-            <w:pPr>
-              <w:rPr>
-                <w:rFonts w:cstheme="minorHAnsi"/>
-                <w:color w:val="000000" w:themeColor="text1"/>
-                <w:sz w:val="20"/>
-                <w:szCs w:val="20"/>
-              </w:rPr>
-            </w:pPr>
-            <w:r>
-              <w:rPr>
-                <w:rFonts w:cstheme="minorHAnsi"/>
-                <w:color w:val="000000" w:themeColor="text1"/>
-                <w:sz w:val="20"/>
-                <w:szCs w:val="20"/>
-              </w:rPr>
-              <w:t>512-516</w:t>
-            </w:r>
-          </w:p>
-        </w:tc>
-        <w:tc>
-          <w:tcPr>
-            <w:tcW w:w="2825" w:type="dxa"/>
-          </w:tcPr>
-          <w:p>
-            <w:pPr>
-              <w:rPr>
-                <w:rFonts w:cstheme="minorHAnsi"/>
-                <w:color w:val="000000" w:themeColor="text1"/>
-                <w:sz w:val="20"/>
-                <w:szCs w:val="20"/>
-              </w:rPr>
-            </w:pPr>
-            <w:r>
-              <w:rPr>
-                <w:rFonts w:cstheme="minorHAnsi"/>
-                <w:color w:val="000000" w:themeColor="text1"/>
-                <w:sz w:val="20"/>
-                <w:szCs w:val="20"/>
-              </w:rPr>
-              <w:t>Okay, jetzt bin ich ja erst hier noch da bei diesem Symptomverlauf drin, wo ich keinen Exit-Button sehe. Sehe ich den? Nee, sehe ich nicht. Ja, okay, nur Fieber.</w:t>
-            </w:r>
-            <w:r>
-              <w:rPr>
-                <w:rFonts w:cstheme="minorHAnsi"/>
-                <w:color w:val="000000" w:themeColor="text1"/>
-                <w:sz w:val="20"/>
-                <w:szCs w:val="20"/>
-              </w:rPr>
-              <w:t xml:space="preserve"> </w:t>
-            </w:r>
-            <w:proofErr w:type="gramStart"/>
-            <w:r>
-              <w:rPr>
-                <w:rFonts w:cstheme="minorHAnsi"/>
-                <w:color w:val="4472C4" w:themeColor="accent1"/>
-                <w:sz w:val="20"/>
-                <w:szCs w:val="20"/>
-              </w:rPr>
-              <w:t>(</w:t>
-            </w:r>
-            <w:proofErr w:type="gramEnd"/>
-            <w:r>
-              <w:rPr>
-                <w:rFonts w:cstheme="minorHAnsi"/>
-                <w:color w:val="4472C4" w:themeColor="accent1"/>
-                <w:sz w:val="20"/>
-                <w:szCs w:val="20"/>
-              </w:rPr>
-              <w:t xml:space="preserve">Scrollt in der Symptomliste bis nach untern) </w:t>
-            </w:r>
-            <w:r>
-              <w:rPr>
-                <w:rFonts w:cstheme="minorHAnsi"/>
-                <w:color w:val="000000" w:themeColor="text1"/>
-                <w:sz w:val="20"/>
-                <w:szCs w:val="20"/>
-              </w:rPr>
-              <w:t xml:space="preserve">Ich gehe dann aufs Kreuz, gehe da raus und Symptomverlauf gehe ich dann auch weiter raus und dann gehe ich auf Medikation. </w:t>
-            </w:r>
-            <w:r>
-              <w:rPr>
-                <w:rFonts w:cstheme="minorHAnsi"/>
-                <w:color w:val="4472C4" w:themeColor="accent1"/>
-                <w:sz w:val="20"/>
-                <w:szCs w:val="20"/>
-              </w:rPr>
-              <w:t xml:space="preserve">(Klickt auf das </w:t>
-            </w:r>
-            <w:proofErr w:type="gramStart"/>
-            <w:r>
-              <w:rPr>
-                <w:rFonts w:cstheme="minorHAnsi"/>
-                <w:color w:val="4472C4" w:themeColor="accent1"/>
-                <w:sz w:val="20"/>
-                <w:szCs w:val="20"/>
-              </w:rPr>
-              <w:lastRenderedPageBreak/>
-              <w:t>Kreuz</w:t>
-            </w:r>
-            <w:proofErr w:type="gramEnd"/>
-            <w:r>
-              <w:rPr>
-                <w:rFonts w:cstheme="minorHAnsi"/>
-                <w:color w:val="4472C4" w:themeColor="accent1"/>
-                <w:sz w:val="20"/>
-                <w:szCs w:val="20"/>
-              </w:rPr>
-              <w:t xml:space="preserve"> um wieder auf die Startseite zu gelangen und klickt dann auf den Button „Medikation“)</w:t>
-            </w:r>
-          </w:p>
-        </w:tc>
-        <w:tc>
-          <w:tcPr>
-            <w:tcW w:w="2227" w:type="dxa"/>
-          </w:tcPr>
+            <w:r>
+              <w:rPr>
+                <w:rFonts w:cstheme="minorHAnsi"/>
+                <w:color w:val="000000" w:themeColor="text1"/>
+                <w:sz w:val="20"/>
+                <w:szCs w:val="20"/>
+              </w:rPr>
+              <w:t>Erwarten, dass da jetzt ein Pop-up wäre</w:t>
+            </w:r>
+          </w:p>
           <w:p>
             <w:pPr>
               <w:pStyle w:val="Listenabsatz"/>
@@ -5958,8 +5742,7 @@
                 <w:sz w:val="20"/>
                 <w:szCs w:val="20"/>
               </w:rPr>
-              <w:lastRenderedPageBreak/>
-              <w:t>Wo ich keinen Exit-Button sehe</w:t>
+              <w:t>Muss ich in jedes Einzelne reingehen</w:t>
             </w:r>
           </w:p>
           <w:p>
@@ -5985,7 +5768,7 @@
                 <w:sz w:val="20"/>
                 <w:szCs w:val="20"/>
               </w:rPr>
-              <w:t>Sehe ich den?</w:t>
+              <w:t xml:space="preserve">Normalerweise würde ich jetzt einen Button erwarten </w:t>
             </w:r>
           </w:p>
           <w:p>
@@ -6011,7 +5794,7 @@
                 <w:sz w:val="20"/>
                 <w:szCs w:val="20"/>
               </w:rPr>
-              <w:t>Nee, sehe ich nicht</w:t>
+              <w:t>Nicht in der KW 25</w:t>
             </w:r>
           </w:p>
         </w:tc>
@@ -6107,7 +5890,7 @@
                 <w:sz w:val="20"/>
                 <w:szCs w:val="20"/>
               </w:rPr>
-              <w:t>6</w:t>
+              <w:t>5.2</w:t>
             </w:r>
           </w:p>
         </w:tc>
@@ -6131,7 +5914,7 @@
                 <w:sz w:val="20"/>
                 <w:szCs w:val="20"/>
               </w:rPr>
-              <w:t>560-561</w:t>
+              <w:t>480-482</w:t>
             </w:r>
           </w:p>
         </w:tc>
@@ -6155,25 +5938,17 @@
                 <w:sz w:val="20"/>
                 <w:szCs w:val="20"/>
               </w:rPr>
-              <w:t xml:space="preserve">Eben ist er verrutscht. </w:t>
-            </w:r>
-            <w:r>
-              <w:rPr>
-                <w:rFonts w:cstheme="minorHAnsi"/>
-                <w:color w:val="4472C4" w:themeColor="accent1"/>
-                <w:sz w:val="20"/>
-                <w:szCs w:val="20"/>
-              </w:rPr>
-              <w:t xml:space="preserve">(klickt auf den Button „Medikament hinzufügen“) </w:t>
-            </w:r>
-            <w:r>
-              <w:rPr>
-                <w:rFonts w:cstheme="minorHAnsi"/>
-                <w:color w:val="000000" w:themeColor="text1"/>
-                <w:sz w:val="20"/>
-                <w:szCs w:val="20"/>
-              </w:rPr>
-              <w:t>Ich kann das nicht…</w:t>
+              <w:t xml:space="preserve">Ja. Also was für mich wichtig ist bei solchen Sachen. Also wenn ich mal zum Arzt gehe und dem Arzt eigentlich zeigen möchte also gerade auch so ein Symptomverlauf kann man </w:t>
+            </w:r>
+            <w:r>
+              <w:rPr>
+                <w:rFonts w:cstheme="minorHAnsi"/>
+                <w:color w:val="000000" w:themeColor="text1"/>
+                <w:sz w:val="20"/>
+                <w:szCs w:val="20"/>
+              </w:rPr>
+              <w:lastRenderedPageBreak/>
+              <w:t>das dann Speicher als PDF oder so?</w:t>
             </w:r>
           </w:p>
         </w:tc>
@@ -6204,14 +5979,10 @@
                 <w:sz w:val="20"/>
                 <w:szCs w:val="20"/>
               </w:rPr>
-              <w:t>Ich kann das nicht</w:t>
-            </w:r>
-          </w:p>
-        </w:tc>
-        <w:tc>
-          <w:tcPr>
-            <w:tcW w:w="1816" w:type="dxa"/>
-          </w:tcPr>
+              <w:lastRenderedPageBreak/>
+              <w:t xml:space="preserve">Symptomverlauf </w:t>
+            </w:r>
+          </w:p>
           <w:p>
             <w:pPr>
               <w:pStyle w:val="Listenabsatz"/>
@@ -6228,151 +5999,20 @@
                 <w:szCs w:val="20"/>
               </w:rPr>
             </w:pPr>
-          </w:p>
-        </w:tc>
-        <w:tc>
-          <w:tcPr>
-            <w:tcW w:w="2640" w:type="dxa"/>
-          </w:tcPr>
-          <w:p>
-            <w:pPr>
-              <w:rPr>
-                <w:rFonts w:cstheme="minorHAnsi"/>
-                <w:color w:val="000000" w:themeColor="text1"/>
-                <w:sz w:val="20"/>
-                <w:szCs w:val="20"/>
-              </w:rPr>
-            </w:pPr>
-          </w:p>
-        </w:tc>
-        <w:tc>
-          <w:tcPr>
-            <w:tcW w:w="1996" w:type="dxa"/>
-          </w:tcPr>
-          <w:p>
-            <w:pPr>
-              <w:rPr>
-                <w:rFonts w:cstheme="minorHAnsi"/>
-                <w:color w:val="000000" w:themeColor="text1"/>
-                <w:sz w:val="20"/>
-                <w:szCs w:val="20"/>
-              </w:rPr>
-            </w:pPr>
-          </w:p>
-        </w:tc>
-        <w:tc>
-          <w:tcPr>
-            <w:tcW w:w="2632" w:type="dxa"/>
-          </w:tcPr>
-          <w:p>
-            <w:pPr>
-              <w:rPr>
-                <w:rFonts w:cstheme="minorHAnsi"/>
-                <w:color w:val="000000" w:themeColor="text1"/>
-                <w:sz w:val="20"/>
-                <w:szCs w:val="20"/>
-              </w:rPr>
-            </w:pPr>
-          </w:p>
-        </w:tc>
-      </w:tr>
-      <w:tr>
-        <w:trPr>
-          <w:trHeight w:val="250"/>
-        </w:trPr>
-        <w:tc>
-          <w:tcPr>
-            <w:tcW w:w="689" w:type="dxa"/>
-          </w:tcPr>
-          <w:p>
-            <w:pPr>
-              <w:rPr>
-                <w:rFonts w:cstheme="minorHAnsi"/>
-                <w:color w:val="000000" w:themeColor="text1"/>
-                <w:sz w:val="20"/>
-                <w:szCs w:val="20"/>
-              </w:rPr>
-            </w:pPr>
-            <w:r>
-              <w:rPr>
-                <w:rFonts w:cstheme="minorHAnsi"/>
-                <w:color w:val="000000" w:themeColor="text1"/>
-                <w:sz w:val="20"/>
-                <w:szCs w:val="20"/>
-              </w:rPr>
-              <w:t>6</w:t>
-            </w:r>
-          </w:p>
-        </w:tc>
-        <w:tc>
-          <w:tcPr>
-            <w:tcW w:w="1052" w:type="dxa"/>
-          </w:tcPr>
-          <w:p>
-            <w:pPr>
-              <w:rPr>
-                <w:rFonts w:cstheme="minorHAnsi"/>
-                <w:color w:val="000000" w:themeColor="text1"/>
-                <w:sz w:val="20"/>
-                <w:szCs w:val="20"/>
-              </w:rPr>
-            </w:pPr>
-            <w:r>
-              <w:rPr>
-                <w:rFonts w:cstheme="minorHAnsi"/>
-                <w:color w:val="000000" w:themeColor="text1"/>
-                <w:sz w:val="20"/>
-                <w:szCs w:val="20"/>
-              </w:rPr>
-              <w:t>570-571</w:t>
-            </w:r>
-          </w:p>
-        </w:tc>
-        <w:tc>
-          <w:tcPr>
-            <w:tcW w:w="2825" w:type="dxa"/>
-          </w:tcPr>
-          <w:p>
-            <w:pPr>
-              <w:rPr>
-                <w:rFonts w:cstheme="minorHAnsi"/>
-                <w:color w:val="000000" w:themeColor="text1"/>
-                <w:sz w:val="20"/>
-                <w:szCs w:val="20"/>
-              </w:rPr>
-            </w:pPr>
-            <w:r>
-              <w:rPr>
-                <w:rFonts w:cstheme="minorHAnsi"/>
-                <w:color w:val="000000" w:themeColor="text1"/>
-                <w:sz w:val="20"/>
-                <w:szCs w:val="20"/>
-              </w:rPr>
-              <w:t xml:space="preserve">Ja, genau. Und dann 10 Minuten vorher. </w:t>
-            </w:r>
-            <w:r>
-              <w:rPr>
-                <w:rFonts w:cstheme="minorHAnsi"/>
-                <w:color w:val="4472C4" w:themeColor="accent1"/>
-                <w:sz w:val="20"/>
-                <w:szCs w:val="20"/>
-              </w:rPr>
-              <w:t xml:space="preserve">(klickt auf den Radio Button „10 Minuten vorher“). </w:t>
-            </w:r>
-            <w:r>
-              <w:rPr>
-                <w:rFonts w:cstheme="minorHAnsi"/>
-                <w:color w:val="000000" w:themeColor="text1"/>
-                <w:sz w:val="20"/>
-                <w:szCs w:val="20"/>
-              </w:rPr>
-              <w:t>Aber er nimmt es nicht an.</w:t>
-            </w:r>
-          </w:p>
-        </w:tc>
-        <w:tc>
-          <w:tcPr>
-            <w:tcW w:w="2227" w:type="dxa"/>
+            <w:r>
+              <w:rPr>
+                <w:rFonts w:cstheme="minorHAnsi"/>
+                <w:color w:val="000000" w:themeColor="text1"/>
+                <w:sz w:val="20"/>
+                <w:szCs w:val="20"/>
+              </w:rPr>
+              <w:t>Kann man das Speichern als PDF oder so?</w:t>
+            </w:r>
+          </w:p>
+        </w:tc>
+        <w:tc>
+          <w:tcPr>
+            <w:tcW w:w="1816" w:type="dxa"/>
           </w:tcPr>
           <w:p>
             <w:pPr>
@@ -6390,20 +6030,189 @@
                 <w:szCs w:val="20"/>
               </w:rPr>
             </w:pPr>
-            <w:r>
-              <w:rPr>
-                <w:rFonts w:cstheme="minorHAnsi"/>
-                <w:color w:val="000000" w:themeColor="text1"/>
-                <w:sz w:val="20"/>
-                <w:szCs w:val="20"/>
-              </w:rPr>
-              <w:t xml:space="preserve">Er nimmt es nicht an </w:t>
-            </w:r>
-          </w:p>
-        </w:tc>
-        <w:tc>
-          <w:tcPr>
-            <w:tcW w:w="1816" w:type="dxa"/>
+          </w:p>
+        </w:tc>
+        <w:tc>
+          <w:tcPr>
+            <w:tcW w:w="2640" w:type="dxa"/>
+          </w:tcPr>
+          <w:p>
+            <w:pPr>
+              <w:rPr>
+                <w:rFonts w:cstheme="minorHAnsi"/>
+                <w:color w:val="000000" w:themeColor="text1"/>
+                <w:sz w:val="20"/>
+                <w:szCs w:val="20"/>
+              </w:rPr>
+            </w:pPr>
+          </w:p>
+        </w:tc>
+        <w:tc>
+          <w:tcPr>
+            <w:tcW w:w="1996" w:type="dxa"/>
+          </w:tcPr>
+          <w:p>
+            <w:pPr>
+              <w:rPr>
+                <w:rFonts w:cstheme="minorHAnsi"/>
+                <w:color w:val="000000" w:themeColor="text1"/>
+                <w:sz w:val="20"/>
+                <w:szCs w:val="20"/>
+              </w:rPr>
+            </w:pPr>
+          </w:p>
+        </w:tc>
+        <w:tc>
+          <w:tcPr>
+            <w:tcW w:w="2632" w:type="dxa"/>
+          </w:tcPr>
+          <w:p>
+            <w:pPr>
+              <w:rPr>
+                <w:rFonts w:cstheme="minorHAnsi"/>
+                <w:color w:val="000000" w:themeColor="text1"/>
+                <w:sz w:val="20"/>
+                <w:szCs w:val="20"/>
+              </w:rPr>
+            </w:pPr>
+          </w:p>
+        </w:tc>
+      </w:tr>
+      <w:tr>
+        <w:trPr>
+          <w:trHeight w:val="250"/>
+        </w:trPr>
+        <w:tc>
+          <w:tcPr>
+            <w:tcW w:w="689" w:type="dxa"/>
+          </w:tcPr>
+          <w:p>
+            <w:pPr>
+              <w:rPr>
+                <w:rFonts w:cstheme="minorHAnsi"/>
+                <w:color w:val="000000" w:themeColor="text1"/>
+                <w:sz w:val="20"/>
+                <w:szCs w:val="20"/>
+              </w:rPr>
+            </w:pPr>
+            <w:r>
+              <w:rPr>
+                <w:rFonts w:cstheme="minorHAnsi"/>
+                <w:color w:val="000000" w:themeColor="text1"/>
+                <w:sz w:val="20"/>
+                <w:szCs w:val="20"/>
+              </w:rPr>
+              <w:t>6</w:t>
+            </w:r>
+          </w:p>
+        </w:tc>
+        <w:tc>
+          <w:tcPr>
+            <w:tcW w:w="1052" w:type="dxa"/>
+          </w:tcPr>
+          <w:p>
+            <w:pPr>
+              <w:rPr>
+                <w:rFonts w:cstheme="minorHAnsi"/>
+                <w:color w:val="000000" w:themeColor="text1"/>
+                <w:sz w:val="20"/>
+                <w:szCs w:val="20"/>
+              </w:rPr>
+            </w:pPr>
+            <w:r>
+              <w:rPr>
+                <w:rFonts w:cstheme="minorHAnsi"/>
+                <w:color w:val="000000" w:themeColor="text1"/>
+                <w:sz w:val="20"/>
+                <w:szCs w:val="20"/>
+              </w:rPr>
+              <w:t>512-516</w:t>
+            </w:r>
+          </w:p>
+        </w:tc>
+        <w:tc>
+          <w:tcPr>
+            <w:tcW w:w="2825" w:type="dxa"/>
+          </w:tcPr>
+          <w:p>
+            <w:pPr>
+              <w:rPr>
+                <w:rFonts w:cstheme="minorHAnsi"/>
+                <w:color w:val="000000" w:themeColor="text1"/>
+                <w:sz w:val="20"/>
+                <w:szCs w:val="20"/>
+              </w:rPr>
+            </w:pPr>
+            <w:r>
+              <w:rPr>
+                <w:rFonts w:cstheme="minorHAnsi"/>
+                <w:color w:val="000000" w:themeColor="text1"/>
+                <w:sz w:val="20"/>
+                <w:szCs w:val="20"/>
+              </w:rPr>
+              <w:t>Okay, jetzt bin ich ja erst hier noch da bei diesem Symptomverlauf drin, wo ich keinen Exit-Button sehe. Sehe ich den? Nee, sehe ich nicht. Ja, okay, nur Fieber.</w:t>
+            </w:r>
+            <w:r>
+              <w:rPr>
+                <w:rFonts w:cstheme="minorHAnsi"/>
+                <w:color w:val="000000" w:themeColor="text1"/>
+                <w:sz w:val="20"/>
+                <w:szCs w:val="20"/>
+              </w:rPr>
+              <w:t xml:space="preserve"> </w:t>
+            </w:r>
+            <w:r>
+              <w:rPr>
+                <w:rFonts w:cstheme="minorHAnsi"/>
+                <w:color w:val="4472C4" w:themeColor="accent1"/>
+                <w:sz w:val="20"/>
+                <w:szCs w:val="20"/>
+              </w:rPr>
+              <w:t xml:space="preserve">(Scrollt in der Symptomliste bis nach untern) </w:t>
+            </w:r>
+            <w:r>
+              <w:rPr>
+                <w:rFonts w:cstheme="minorHAnsi"/>
+                <w:color w:val="000000" w:themeColor="text1"/>
+                <w:sz w:val="20"/>
+                <w:szCs w:val="20"/>
+              </w:rPr>
+              <w:t xml:space="preserve">Ich gehe dann aufs Kreuz, gehe da raus und Symptomverlauf gehe ich dann auch weiter raus und dann gehe ich auf Medikation. </w:t>
+            </w:r>
+            <w:r>
+              <w:rPr>
+                <w:rFonts w:cstheme="minorHAnsi"/>
+                <w:color w:val="4472C4" w:themeColor="accent1"/>
+                <w:sz w:val="20"/>
+                <w:szCs w:val="20"/>
+              </w:rPr>
+              <w:t xml:space="preserve">(Klickt auf das </w:t>
+            </w:r>
+            <w:proofErr w:type="gramStart"/>
+            <w:r>
+              <w:rPr>
+                <w:rFonts w:cstheme="minorHAnsi"/>
+                <w:color w:val="4472C4" w:themeColor="accent1"/>
+                <w:sz w:val="20"/>
+                <w:szCs w:val="20"/>
+              </w:rPr>
+              <w:t>Kreuz</w:t>
+            </w:r>
+            <w:proofErr w:type="gramEnd"/>
+            <w:r>
+              <w:rPr>
+                <w:rFonts w:cstheme="minorHAnsi"/>
+                <w:color w:val="4472C4" w:themeColor="accent1"/>
+                <w:sz w:val="20"/>
+                <w:szCs w:val="20"/>
+              </w:rPr>
+              <w:t xml:space="preserve"> um wieder auf die Startseite zu gelangen und klickt dann auf den Button „Medikation“)</w:t>
+            </w:r>
+          </w:p>
+        </w:tc>
+        <w:tc>
+          <w:tcPr>
+            <w:tcW w:w="2227" w:type="dxa"/>
           </w:tcPr>
           <w:p>
             <w:pPr>
@@ -6421,197 +6230,16 @@
                 <w:szCs w:val="20"/>
               </w:rPr>
             </w:pPr>
-          </w:p>
-        </w:tc>
-        <w:tc>
-          <w:tcPr>
-            <w:tcW w:w="2640" w:type="dxa"/>
-          </w:tcPr>
-          <w:p>
-            <w:pPr>
-              <w:rPr>
-                <w:rFonts w:cstheme="minorHAnsi"/>
-                <w:color w:val="000000" w:themeColor="text1"/>
-                <w:sz w:val="20"/>
-                <w:szCs w:val="20"/>
-              </w:rPr>
-            </w:pPr>
-          </w:p>
-        </w:tc>
-        <w:tc>
-          <w:tcPr>
-            <w:tcW w:w="1996" w:type="dxa"/>
-          </w:tcPr>
-          <w:p>
-            <w:pPr>
-              <w:rPr>
-                <w:rFonts w:cstheme="minorHAnsi"/>
-                <w:color w:val="000000" w:themeColor="text1"/>
-                <w:sz w:val="20"/>
-                <w:szCs w:val="20"/>
-              </w:rPr>
-            </w:pPr>
-          </w:p>
-        </w:tc>
-        <w:tc>
-          <w:tcPr>
-            <w:tcW w:w="2632" w:type="dxa"/>
-          </w:tcPr>
-          <w:p>
-            <w:pPr>
-              <w:rPr>
-                <w:rFonts w:cstheme="minorHAnsi"/>
-                <w:color w:val="000000" w:themeColor="text1"/>
-                <w:sz w:val="20"/>
-                <w:szCs w:val="20"/>
-              </w:rPr>
-            </w:pPr>
-          </w:p>
-        </w:tc>
-      </w:tr>
-      <w:tr>
-        <w:trPr>
-          <w:trHeight w:val="250"/>
-        </w:trPr>
-        <w:tc>
-          <w:tcPr>
-            <w:tcW w:w="689" w:type="dxa"/>
-          </w:tcPr>
-          <w:p>
-            <w:pPr>
-              <w:rPr>
-                <w:rFonts w:cstheme="minorHAnsi"/>
-                <w:color w:val="000000" w:themeColor="text1"/>
-                <w:sz w:val="20"/>
-                <w:szCs w:val="20"/>
-              </w:rPr>
-            </w:pPr>
-            <w:r>
-              <w:rPr>
-                <w:rFonts w:cstheme="minorHAnsi"/>
-                <w:color w:val="000000" w:themeColor="text1"/>
-                <w:sz w:val="20"/>
-                <w:szCs w:val="20"/>
-              </w:rPr>
-              <w:t>6</w:t>
-            </w:r>
-          </w:p>
-        </w:tc>
-        <w:tc>
-          <w:tcPr>
-            <w:tcW w:w="1052" w:type="dxa"/>
-          </w:tcPr>
-          <w:p>
-            <w:pPr>
-              <w:rPr>
-                <w:rFonts w:cstheme="minorHAnsi"/>
-                <w:color w:val="000000" w:themeColor="text1"/>
-                <w:sz w:val="20"/>
-                <w:szCs w:val="20"/>
-              </w:rPr>
-            </w:pPr>
-            <w:r>
-              <w:rPr>
-                <w:rFonts w:cstheme="minorHAnsi"/>
-                <w:color w:val="000000" w:themeColor="text1"/>
-                <w:sz w:val="20"/>
-                <w:szCs w:val="20"/>
-              </w:rPr>
-              <w:t>582-586</w:t>
-            </w:r>
-          </w:p>
-        </w:tc>
-        <w:tc>
-          <w:tcPr>
-            <w:tcW w:w="2825" w:type="dxa"/>
-          </w:tcPr>
-          <w:p>
-            <w:pPr>
-              <w:rPr>
-                <w:rFonts w:cstheme="minorHAnsi"/>
-                <w:color w:val="000000" w:themeColor="text1"/>
-                <w:sz w:val="20"/>
-                <w:szCs w:val="20"/>
-              </w:rPr>
-            </w:pPr>
-            <w:r>
-              <w:rPr>
-                <w:rFonts w:cstheme="minorHAnsi"/>
-                <w:color w:val="000000" w:themeColor="text1"/>
-                <w:sz w:val="20"/>
-                <w:szCs w:val="20"/>
-              </w:rPr>
-              <w:t xml:space="preserve">Ich habe </w:t>
-            </w:r>
-            <w:r>
-              <w:rPr>
-                <w:rFonts w:cstheme="minorHAnsi"/>
-                <w:color w:val="000000" w:themeColor="text1"/>
-                <w:sz w:val="20"/>
-                <w:szCs w:val="20"/>
-              </w:rPr>
-              <w:t>jetzt</w:t>
-            </w:r>
-            <w:r>
-              <w:rPr>
-                <w:rFonts w:cstheme="minorHAnsi"/>
-                <w:color w:val="000000" w:themeColor="text1"/>
-                <w:sz w:val="20"/>
-                <w:szCs w:val="20"/>
-              </w:rPr>
-              <w:t xml:space="preserve"> nicht gesehen, dass neben Erinnerung noch eine Möglichkeit ist, dass ich das anklicken kann, dass die Funktion zur Verfügung steht. Ja, da habe ich also Zeitpunkt der Einnahmen oder 10 Minuten vorher. Das habe </w:t>
-            </w:r>
-            <w:r>
-              <w:rPr>
-                <w:rFonts w:cstheme="minorHAnsi"/>
-                <w:color w:val="000000" w:themeColor="text1"/>
-                <w:sz w:val="20"/>
-                <w:szCs w:val="20"/>
-              </w:rPr>
-              <w:t>ich</w:t>
-            </w:r>
-            <w:r>
-              <w:rPr>
-                <w:rFonts w:cstheme="minorHAnsi"/>
-                <w:color w:val="000000" w:themeColor="text1"/>
-                <w:sz w:val="20"/>
-                <w:szCs w:val="20"/>
-              </w:rPr>
-              <w:t xml:space="preserve"> mit meiner Alterssehschwäche nicht mehr so gesehen. Aber jetzt haben wir es ja gefunden und jetzt gehe ich auf </w:t>
-            </w:r>
-            <w:r>
-              <w:rPr>
-                <w:rFonts w:cstheme="minorHAnsi"/>
-                <w:color w:val="000000" w:themeColor="text1"/>
-                <w:sz w:val="20"/>
-                <w:szCs w:val="20"/>
-              </w:rPr>
-              <w:t xml:space="preserve">Eintragen. </w:t>
-            </w:r>
-            <w:r>
-              <w:rPr>
-                <w:rFonts w:cstheme="minorHAnsi"/>
-                <w:color w:val="4472C4" w:themeColor="accent1"/>
-                <w:sz w:val="20"/>
-                <w:szCs w:val="20"/>
-              </w:rPr>
-              <w:t>(</w:t>
-            </w:r>
-            <w:r>
-              <w:rPr>
-                <w:rFonts w:cstheme="minorHAnsi"/>
-                <w:color w:val="4472C4" w:themeColor="accent1"/>
-                <w:sz w:val="20"/>
-                <w:szCs w:val="20"/>
-              </w:rPr>
-              <w:t>klickt auf den Button „Eintragen“)</w:t>
-            </w:r>
-          </w:p>
-        </w:tc>
-        <w:tc>
-          <w:tcPr>
-            <w:tcW w:w="2227" w:type="dxa"/>
-          </w:tcPr>
+            <w:r>
+              <w:rPr>
+                <w:rFonts w:cstheme="minorHAnsi"/>
+                <w:color w:val="000000" w:themeColor="text1"/>
+                <w:sz w:val="20"/>
+                <w:szCs w:val="20"/>
+              </w:rPr>
+              <w:t>Wo ich keinen Exit-Button sehe</w:t>
+            </w:r>
+          </w:p>
           <w:p>
             <w:pPr>
               <w:pStyle w:val="Listenabsatz"/>
@@ -6635,7 +6263,7 @@
                 <w:sz w:val="20"/>
                 <w:szCs w:val="20"/>
               </w:rPr>
-              <w:t xml:space="preserve">Ich habe nicht gesehen </w:t>
+              <w:t>Sehe ich den?</w:t>
             </w:r>
           </w:p>
           <w:p>
@@ -6661,7 +6289,7 @@
                 <w:sz w:val="20"/>
                 <w:szCs w:val="20"/>
               </w:rPr>
-              <w:t>Neben Erinnerung noch eine Möglichkeit, dass ich das anklicken kann.</w:t>
+              <w:t>Nee, sehe ich nicht</w:t>
             </w:r>
           </w:p>
         </w:tc>
@@ -6757,7 +6385,7 @@
                 <w:sz w:val="20"/>
                 <w:szCs w:val="20"/>
               </w:rPr>
-              <w:t>7</w:t>
+              <w:t>6</w:t>
             </w:r>
           </w:p>
         </w:tc>
@@ -6781,7 +6409,7 @@
                 <w:sz w:val="20"/>
                 <w:szCs w:val="20"/>
               </w:rPr>
-              <w:t>596-604</w:t>
+              <w:t>560-561</w:t>
             </w:r>
           </w:p>
         </w:tc>
@@ -6805,7 +6433,7 @@
                 <w:sz w:val="20"/>
                 <w:szCs w:val="20"/>
               </w:rPr>
-              <w:t xml:space="preserve">Ja, also ich bin ja jetzt wieder in diesem Medikationsplan und gehe dann auf das Kästchen Ibuprofen </w:t>
+              <w:t xml:space="preserve">Eben ist er verrutscht. </w:t>
             </w:r>
             <w:r>
               <w:rPr>
@@ -6814,125 +6442,16 @@
                 <w:sz w:val="20"/>
                 <w:szCs w:val="20"/>
               </w:rPr>
-              <w:t xml:space="preserve">(Klickt auf das Medikament „Ibuprofen“) </w:t>
-            </w:r>
-            <w:r>
-              <w:rPr>
-                <w:rFonts w:cstheme="minorHAnsi"/>
-                <w:color w:val="000000" w:themeColor="text1"/>
-                <w:sz w:val="20"/>
-                <w:szCs w:val="20"/>
-              </w:rPr>
-              <w:t xml:space="preserve">und dann gehe ich auf Einnahmen und </w:t>
-            </w:r>
-            <w:r>
-              <w:rPr>
-                <w:rFonts w:cstheme="minorHAnsi"/>
-                <w:color w:val="000000" w:themeColor="text1"/>
-                <w:sz w:val="20"/>
-                <w:szCs w:val="20"/>
-              </w:rPr>
-              <w:t>Klick</w:t>
-            </w:r>
-            <w:r>
-              <w:rPr>
-                <w:rFonts w:cstheme="minorHAnsi"/>
-                <w:color w:val="000000" w:themeColor="text1"/>
-                <w:sz w:val="20"/>
-                <w:szCs w:val="20"/>
-              </w:rPr>
-              <w:t xml:space="preserve"> auf einmal am Tag </w:t>
-            </w:r>
-            <w:r>
-              <w:rPr>
-                <w:rFonts w:cstheme="minorHAnsi"/>
-                <w:color w:val="4472C4" w:themeColor="accent1"/>
-                <w:sz w:val="20"/>
-                <w:szCs w:val="20"/>
-              </w:rPr>
-              <w:t xml:space="preserve">(Klickt auf das Button Dropdown Menü für die </w:t>
-            </w:r>
-            <w:r>
-              <w:rPr>
-                <w:rFonts w:cstheme="minorHAnsi"/>
-                <w:color w:val="4472C4" w:themeColor="accent1"/>
-                <w:sz w:val="20"/>
-                <w:szCs w:val="20"/>
-              </w:rPr>
-              <w:lastRenderedPageBreak/>
-              <w:t xml:space="preserve">Einnahme).  </w:t>
-            </w:r>
-            <w:r>
-              <w:rPr>
-                <w:rFonts w:cstheme="minorHAnsi"/>
-                <w:color w:val="000000" w:themeColor="text1"/>
-                <w:sz w:val="20"/>
-                <w:szCs w:val="20"/>
-              </w:rPr>
-              <w:t>Ah, ich muss zuerst auf Bearbeiten klicken, Entschuldigung</w:t>
-            </w:r>
-            <w:r>
-              <w:rPr>
-                <w:rFonts w:cstheme="minorHAnsi"/>
-                <w:color w:val="4472C4" w:themeColor="accent1"/>
-                <w:sz w:val="20"/>
-                <w:szCs w:val="20"/>
-              </w:rPr>
-              <w:t xml:space="preserve">. (Klickt auf den „Bearbeiten“ Button) </w:t>
-            </w:r>
-            <w:r>
-              <w:rPr>
-                <w:rFonts w:cstheme="minorHAnsi"/>
-                <w:color w:val="000000" w:themeColor="text1"/>
-                <w:sz w:val="20"/>
-                <w:szCs w:val="20"/>
-              </w:rPr>
-              <w:t xml:space="preserve">Und dann gehe ich auf „Einmal am Tag“. </w:t>
-            </w:r>
-            <w:r>
-              <w:rPr>
-                <w:rFonts w:cstheme="minorHAnsi"/>
-                <w:color w:val="4472C4" w:themeColor="accent1"/>
-                <w:sz w:val="20"/>
-                <w:szCs w:val="20"/>
-              </w:rPr>
-              <w:t xml:space="preserve">(Klickt auf das Feld „Einmal am Tag“) </w:t>
-            </w:r>
-            <w:r>
-              <w:rPr>
-                <w:rFonts w:cstheme="minorHAnsi"/>
-                <w:color w:val="000000" w:themeColor="text1"/>
-                <w:sz w:val="20"/>
-                <w:szCs w:val="20"/>
-              </w:rPr>
-              <w:t xml:space="preserve">Die Uhrzeit, die lassen wir dann mal. Und dann gehe ich noch, ah ja, klick ich die Erinnerung wieder </w:t>
-            </w:r>
-            <w:r>
-              <w:rPr>
-                <w:rFonts w:cstheme="minorHAnsi"/>
-                <w:color w:val="4472C4" w:themeColor="accent1"/>
-                <w:sz w:val="20"/>
-                <w:szCs w:val="20"/>
-              </w:rPr>
-              <w:t xml:space="preserve">an (Klickt auf den Switch bei Erinnerung) </w:t>
-            </w:r>
-            <w:r>
-              <w:rPr>
-                <w:rFonts w:cstheme="minorHAnsi"/>
-                <w:color w:val="000000" w:themeColor="text1"/>
-                <w:sz w:val="20"/>
-                <w:szCs w:val="20"/>
-              </w:rPr>
-              <w:t xml:space="preserve">und dann wieder auf Erinnerung, 10 Minuten vorher und dann auf Ändern </w:t>
-            </w:r>
-            <w:r>
-              <w:rPr>
-                <w:rFonts w:cstheme="minorHAnsi"/>
-                <w:color w:val="4472C4" w:themeColor="accent1"/>
-                <w:sz w:val="20"/>
-                <w:szCs w:val="20"/>
-              </w:rPr>
-              <w:t>(Klickt auf den Radio Button „10 Minuten vorher“ und dann auf den Button „Ändern“).</w:t>
+              <w:t xml:space="preserve">(klickt auf den Button „Medikament hinzufügen“) </w:t>
+            </w:r>
+            <w:r>
+              <w:rPr>
+                <w:rFonts w:cstheme="minorHAnsi"/>
+                <w:color w:val="000000" w:themeColor="text1"/>
+                <w:sz w:val="20"/>
+                <w:szCs w:val="20"/>
+              </w:rPr>
+              <w:t>Ich kann das nicht…</w:t>
             </w:r>
           </w:p>
         </w:tc>
@@ -6963,8 +6482,7 @@
                 <w:sz w:val="20"/>
                 <w:szCs w:val="20"/>
               </w:rPr>
-              <w:lastRenderedPageBreak/>
-              <w:t xml:space="preserve">Ah, ich muss zuerst auf Bearbeiten klicken </w:t>
+              <w:t>Ich kann das nicht</w:t>
             </w:r>
           </w:p>
         </w:tc>
@@ -7060,7 +6578,7 @@
                 <w:sz w:val="20"/>
                 <w:szCs w:val="20"/>
               </w:rPr>
-              <w:t>8</w:t>
+              <w:t>6</w:t>
             </w:r>
           </w:p>
         </w:tc>
@@ -7084,7 +6602,7 @@
                 <w:sz w:val="20"/>
                 <w:szCs w:val="20"/>
               </w:rPr>
-              <w:t>618-623</w:t>
+              <w:t>570-571</w:t>
             </w:r>
           </w:p>
         </w:tc>
@@ -7108,47 +6626,25 @@
                 <w:sz w:val="20"/>
                 <w:szCs w:val="20"/>
               </w:rPr>
-              <w:t xml:space="preserve">Okay. Jetzt ist das für meinen persönlichen Gebrauch. Aber das hat vielleicht jetzt mit Ihnen. Ich weiß nicht, ob diese App da auch. Ich finde es immer gut zu wissen, wie lange ich ein Medikament als Historie genommen habe. Weil das </w:t>
-            </w:r>
-            <w:proofErr w:type="gramStart"/>
-            <w:r>
-              <w:rPr>
-                <w:rFonts w:cstheme="minorHAnsi"/>
-                <w:color w:val="000000" w:themeColor="text1"/>
-                <w:sz w:val="20"/>
-                <w:szCs w:val="20"/>
-              </w:rPr>
-              <w:t>ja auch</w:t>
-            </w:r>
-            <w:proofErr w:type="gramEnd"/>
-            <w:r>
-              <w:rPr>
-                <w:rFonts w:cstheme="minorHAnsi"/>
-                <w:color w:val="000000" w:themeColor="text1"/>
-                <w:sz w:val="20"/>
-                <w:szCs w:val="20"/>
-              </w:rPr>
-              <w:t xml:space="preserve"> für den Körper oder für die Gesundheit eigentlich auch wichtig ist. Also die Historie, das man sieht welche Medikamente </w:t>
-            </w:r>
-            <w:proofErr w:type="gramStart"/>
-            <w:r>
-              <w:rPr>
-                <w:rFonts w:cstheme="minorHAnsi"/>
-                <w:color w:val="000000" w:themeColor="text1"/>
-                <w:sz w:val="20"/>
-                <w:szCs w:val="20"/>
-              </w:rPr>
-              <w:t>mal genommen</w:t>
-            </w:r>
-            <w:proofErr w:type="gramEnd"/>
-            <w:r>
-              <w:rPr>
-                <w:rFonts w:cstheme="minorHAnsi"/>
-                <w:color w:val="000000" w:themeColor="text1"/>
-                <w:sz w:val="20"/>
-                <w:szCs w:val="20"/>
-              </w:rPr>
-              <w:t xml:space="preserve"> hat, so als Gesamtpaket, das ist also auch nicht vorgesehen. Bitte.</w:t>
+              <w:t xml:space="preserve">Ja, genau. Und dann 10 Minuten vorher. </w:t>
+            </w:r>
+            <w:r>
+              <w:rPr>
+                <w:rFonts w:cstheme="minorHAnsi"/>
+                <w:color w:val="4472C4" w:themeColor="accent1"/>
+                <w:sz w:val="20"/>
+                <w:szCs w:val="20"/>
+              </w:rPr>
+              <w:t xml:space="preserve">(klickt auf den Radio Button „10 Minuten vorher“). </w:t>
+            </w:r>
+            <w:r>
+              <w:rPr>
+                <w:rFonts w:cstheme="minorHAnsi"/>
+                <w:color w:val="000000" w:themeColor="text1"/>
+                <w:sz w:val="20"/>
+                <w:szCs w:val="20"/>
+              </w:rPr>
+              <w:t>Aber er nimmt es nicht an.</w:t>
             </w:r>
           </w:p>
         </w:tc>
@@ -7179,9 +6675,14 @@
                 <w:sz w:val="20"/>
                 <w:szCs w:val="20"/>
               </w:rPr>
-              <w:t xml:space="preserve">Wie lange ich ein Medikament als Historie genommen habe </w:t>
-            </w:r>
-          </w:p>
+              <w:t xml:space="preserve">Er nimmt es nicht an </w:t>
+            </w:r>
+          </w:p>
+        </w:tc>
+        <w:tc>
+          <w:tcPr>
+            <w:tcW w:w="1816" w:type="dxa"/>
+          </w:tcPr>
           <w:p>
             <w:pPr>
               <w:pStyle w:val="Listenabsatz"/>
@@ -7198,16 +6699,153 @@
                 <w:szCs w:val="20"/>
               </w:rPr>
             </w:pPr>
-            <w:r>
-              <w:rPr>
-                <w:rFonts w:cstheme="minorHAnsi"/>
-                <w:color w:val="000000" w:themeColor="text1"/>
-                <w:sz w:val="20"/>
-                <w:szCs w:val="20"/>
-              </w:rPr>
-              <w:t>Historie</w:t>
-            </w:r>
-          </w:p>
+          </w:p>
+        </w:tc>
+        <w:tc>
+          <w:tcPr>
+            <w:tcW w:w="2640" w:type="dxa"/>
+          </w:tcPr>
+          <w:p>
+            <w:pPr>
+              <w:rPr>
+                <w:rFonts w:cstheme="minorHAnsi"/>
+                <w:color w:val="000000" w:themeColor="text1"/>
+                <w:sz w:val="20"/>
+                <w:szCs w:val="20"/>
+              </w:rPr>
+            </w:pPr>
+          </w:p>
+        </w:tc>
+        <w:tc>
+          <w:tcPr>
+            <w:tcW w:w="1996" w:type="dxa"/>
+          </w:tcPr>
+          <w:p>
+            <w:pPr>
+              <w:rPr>
+                <w:rFonts w:cstheme="minorHAnsi"/>
+                <w:color w:val="000000" w:themeColor="text1"/>
+                <w:sz w:val="20"/>
+                <w:szCs w:val="20"/>
+              </w:rPr>
+            </w:pPr>
+          </w:p>
+        </w:tc>
+        <w:tc>
+          <w:tcPr>
+            <w:tcW w:w="2632" w:type="dxa"/>
+          </w:tcPr>
+          <w:p>
+            <w:pPr>
+              <w:rPr>
+                <w:rFonts w:cstheme="minorHAnsi"/>
+                <w:color w:val="000000" w:themeColor="text1"/>
+                <w:sz w:val="20"/>
+                <w:szCs w:val="20"/>
+              </w:rPr>
+            </w:pPr>
+          </w:p>
+        </w:tc>
+      </w:tr>
+      <w:tr>
+        <w:trPr>
+          <w:trHeight w:val="250"/>
+        </w:trPr>
+        <w:tc>
+          <w:tcPr>
+            <w:tcW w:w="689" w:type="dxa"/>
+          </w:tcPr>
+          <w:p>
+            <w:pPr>
+              <w:rPr>
+                <w:rFonts w:cstheme="minorHAnsi"/>
+                <w:color w:val="000000" w:themeColor="text1"/>
+                <w:sz w:val="20"/>
+                <w:szCs w:val="20"/>
+              </w:rPr>
+            </w:pPr>
+            <w:r>
+              <w:rPr>
+                <w:rFonts w:cstheme="minorHAnsi"/>
+                <w:color w:val="000000" w:themeColor="text1"/>
+                <w:sz w:val="20"/>
+                <w:szCs w:val="20"/>
+              </w:rPr>
+              <w:t>6</w:t>
+            </w:r>
+          </w:p>
+        </w:tc>
+        <w:tc>
+          <w:tcPr>
+            <w:tcW w:w="1052" w:type="dxa"/>
+          </w:tcPr>
+          <w:p>
+            <w:pPr>
+              <w:rPr>
+                <w:rFonts w:cstheme="minorHAnsi"/>
+                <w:color w:val="000000" w:themeColor="text1"/>
+                <w:sz w:val="20"/>
+                <w:szCs w:val="20"/>
+              </w:rPr>
+            </w:pPr>
+            <w:r>
+              <w:rPr>
+                <w:rFonts w:cstheme="minorHAnsi"/>
+                <w:color w:val="000000" w:themeColor="text1"/>
+                <w:sz w:val="20"/>
+                <w:szCs w:val="20"/>
+              </w:rPr>
+              <w:t>582-586</w:t>
+            </w:r>
+          </w:p>
+        </w:tc>
+        <w:tc>
+          <w:tcPr>
+            <w:tcW w:w="2825" w:type="dxa"/>
+          </w:tcPr>
+          <w:p>
+            <w:pPr>
+              <w:rPr>
+                <w:rFonts w:cstheme="minorHAnsi"/>
+                <w:color w:val="000000" w:themeColor="text1"/>
+                <w:sz w:val="20"/>
+                <w:szCs w:val="20"/>
+              </w:rPr>
+            </w:pPr>
+            <w:r>
+              <w:rPr>
+                <w:rFonts w:cstheme="minorHAnsi"/>
+                <w:color w:val="000000" w:themeColor="text1"/>
+                <w:sz w:val="20"/>
+                <w:szCs w:val="20"/>
+              </w:rPr>
+              <w:t xml:space="preserve">Ich habe jetzt nicht gesehen, dass neben Erinnerung noch eine Möglichkeit ist, dass ich das anklicken kann, dass die Funktion zur Verfügung steht. Ja, da habe ich also Zeitpunkt der Einnahmen oder 10 Minuten vorher. Das habe ich mit meiner Alterssehschwäche </w:t>
+            </w:r>
+            <w:r>
+              <w:rPr>
+                <w:rFonts w:cstheme="minorHAnsi"/>
+                <w:color w:val="000000" w:themeColor="text1"/>
+                <w:sz w:val="20"/>
+                <w:szCs w:val="20"/>
+              </w:rPr>
+              <w:lastRenderedPageBreak/>
+              <w:t xml:space="preserve">nicht mehr so gesehen. Aber jetzt haben wir es ja gefunden und jetzt gehe ich auf Eintragen. </w:t>
+            </w:r>
+            <w:r>
+              <w:rPr>
+                <w:rFonts w:cstheme="minorHAnsi"/>
+                <w:color w:val="4472C4" w:themeColor="accent1"/>
+                <w:sz w:val="20"/>
+                <w:szCs w:val="20"/>
+              </w:rPr>
+              <w:t>(klickt auf den Button „Eintragen“)</w:t>
+            </w:r>
+          </w:p>
+        </w:tc>
+        <w:tc>
+          <w:tcPr>
+            <w:tcW w:w="2227" w:type="dxa"/>
+          </w:tcPr>
           <w:p>
             <w:pPr>
               <w:pStyle w:val="Listenabsatz"/>
@@ -7231,14 +6869,10 @@
                 <w:sz w:val="20"/>
                 <w:szCs w:val="20"/>
               </w:rPr>
-              <w:t>Das man sieht, welche Medikamente mal genommen hat</w:t>
-            </w:r>
-          </w:p>
-        </w:tc>
-        <w:tc>
-          <w:tcPr>
-            <w:tcW w:w="1816" w:type="dxa"/>
-          </w:tcPr>
+              <w:lastRenderedPageBreak/>
+              <w:t xml:space="preserve">Ich habe nicht gesehen </w:t>
+            </w:r>
+          </w:p>
           <w:p>
             <w:pPr>
               <w:pStyle w:val="Listenabsatz"/>
@@ -7255,133 +6889,20 @@
                 <w:szCs w:val="20"/>
               </w:rPr>
             </w:pPr>
-          </w:p>
-        </w:tc>
-        <w:tc>
-          <w:tcPr>
-            <w:tcW w:w="2640" w:type="dxa"/>
-          </w:tcPr>
-          <w:p>
-            <w:pPr>
-              <w:rPr>
-                <w:rFonts w:cstheme="minorHAnsi"/>
-                <w:color w:val="000000" w:themeColor="text1"/>
-                <w:sz w:val="20"/>
-                <w:szCs w:val="20"/>
-              </w:rPr>
-            </w:pPr>
-          </w:p>
-        </w:tc>
-        <w:tc>
-          <w:tcPr>
-            <w:tcW w:w="1996" w:type="dxa"/>
-          </w:tcPr>
-          <w:p>
-            <w:pPr>
-              <w:rPr>
-                <w:rFonts w:cstheme="minorHAnsi"/>
-                <w:color w:val="000000" w:themeColor="text1"/>
-                <w:sz w:val="20"/>
-                <w:szCs w:val="20"/>
-              </w:rPr>
-            </w:pPr>
-          </w:p>
-        </w:tc>
-        <w:tc>
-          <w:tcPr>
-            <w:tcW w:w="2632" w:type="dxa"/>
-          </w:tcPr>
-          <w:p>
-            <w:pPr>
-              <w:rPr>
-                <w:rFonts w:cstheme="minorHAnsi"/>
-                <w:color w:val="000000" w:themeColor="text1"/>
-                <w:sz w:val="20"/>
-                <w:szCs w:val="20"/>
-              </w:rPr>
-            </w:pPr>
-          </w:p>
-        </w:tc>
-      </w:tr>
-      <w:tr>
-        <w:trPr>
-          <w:trHeight w:val="250"/>
-        </w:trPr>
-        <w:tc>
-          <w:tcPr>
-            <w:tcW w:w="689" w:type="dxa"/>
-          </w:tcPr>
-          <w:p>
-            <w:pPr>
-              <w:rPr>
-                <w:rFonts w:cstheme="minorHAnsi"/>
-                <w:color w:val="000000" w:themeColor="text1"/>
-                <w:sz w:val="20"/>
-                <w:szCs w:val="20"/>
-              </w:rPr>
-            </w:pPr>
-            <w:r>
-              <w:rPr>
-                <w:rFonts w:cstheme="minorHAnsi"/>
-                <w:color w:val="000000" w:themeColor="text1"/>
-                <w:sz w:val="20"/>
-                <w:szCs w:val="20"/>
-              </w:rPr>
-              <w:t>10</w:t>
-            </w:r>
-          </w:p>
-        </w:tc>
-        <w:tc>
-          <w:tcPr>
-            <w:tcW w:w="1052" w:type="dxa"/>
-          </w:tcPr>
-          <w:p>
-            <w:pPr>
-              <w:rPr>
-                <w:rFonts w:cstheme="minorHAnsi"/>
-                <w:color w:val="000000" w:themeColor="text1"/>
-                <w:sz w:val="20"/>
-                <w:szCs w:val="20"/>
-              </w:rPr>
-            </w:pPr>
-            <w:r>
-              <w:rPr>
-                <w:rFonts w:cstheme="minorHAnsi"/>
-                <w:color w:val="000000" w:themeColor="text1"/>
-                <w:sz w:val="20"/>
-                <w:szCs w:val="20"/>
-              </w:rPr>
-              <w:t>701</w:t>
-            </w:r>
-          </w:p>
-        </w:tc>
-        <w:tc>
-          <w:tcPr>
-            <w:tcW w:w="2825" w:type="dxa"/>
-          </w:tcPr>
-          <w:p>
-            <w:pPr>
-              <w:rPr>
-                <w:rFonts w:cstheme="minorHAnsi"/>
-                <w:color w:val="000000" w:themeColor="text1"/>
-                <w:sz w:val="20"/>
-                <w:szCs w:val="20"/>
-              </w:rPr>
-            </w:pPr>
-            <w:r>
-              <w:rPr>
-                <w:rFonts w:cstheme="minorHAnsi"/>
-                <w:color w:val="000000" w:themeColor="text1"/>
-                <w:sz w:val="20"/>
-                <w:szCs w:val="20"/>
-              </w:rPr>
-              <w:t>Ja, also ich würde dann auf Kamera gehen und Mikrofon und dann halt mal gucken, was ist das ganz recht außen?</w:t>
-            </w:r>
-          </w:p>
-        </w:tc>
-        <w:tc>
-          <w:tcPr>
-            <w:tcW w:w="2227" w:type="dxa"/>
+            <w:r>
+              <w:rPr>
+                <w:rFonts w:cstheme="minorHAnsi"/>
+                <w:color w:val="000000" w:themeColor="text1"/>
+                <w:sz w:val="20"/>
+                <w:szCs w:val="20"/>
+              </w:rPr>
+              <w:t>Neben Erinnerung noch eine Möglichkeit, dass ich das anklicken kann.</w:t>
+            </w:r>
+          </w:p>
+        </w:tc>
+        <w:tc>
+          <w:tcPr>
+            <w:tcW w:w="1816" w:type="dxa"/>
           </w:tcPr>
           <w:p>
             <w:pPr>
@@ -7399,20 +6920,232 @@
                 <w:szCs w:val="20"/>
               </w:rPr>
             </w:pPr>
-            <w:r>
-              <w:rPr>
-                <w:rFonts w:cstheme="minorHAnsi"/>
-                <w:color w:val="000000" w:themeColor="text1"/>
-                <w:sz w:val="20"/>
-                <w:szCs w:val="20"/>
-              </w:rPr>
-              <w:t>Was ist das ganz recht außen?</w:t>
-            </w:r>
-          </w:p>
-        </w:tc>
-        <w:tc>
-          <w:tcPr>
-            <w:tcW w:w="1816" w:type="dxa"/>
+          </w:p>
+        </w:tc>
+        <w:tc>
+          <w:tcPr>
+            <w:tcW w:w="2640" w:type="dxa"/>
+          </w:tcPr>
+          <w:p>
+            <w:pPr>
+              <w:rPr>
+                <w:rFonts w:cstheme="minorHAnsi"/>
+                <w:color w:val="000000" w:themeColor="text1"/>
+                <w:sz w:val="20"/>
+                <w:szCs w:val="20"/>
+              </w:rPr>
+            </w:pPr>
+          </w:p>
+        </w:tc>
+        <w:tc>
+          <w:tcPr>
+            <w:tcW w:w="1996" w:type="dxa"/>
+          </w:tcPr>
+          <w:p>
+            <w:pPr>
+              <w:rPr>
+                <w:rFonts w:cstheme="minorHAnsi"/>
+                <w:color w:val="000000" w:themeColor="text1"/>
+                <w:sz w:val="20"/>
+                <w:szCs w:val="20"/>
+              </w:rPr>
+            </w:pPr>
+          </w:p>
+        </w:tc>
+        <w:tc>
+          <w:tcPr>
+            <w:tcW w:w="2632" w:type="dxa"/>
+          </w:tcPr>
+          <w:p>
+            <w:pPr>
+              <w:rPr>
+                <w:rFonts w:cstheme="minorHAnsi"/>
+                <w:color w:val="000000" w:themeColor="text1"/>
+                <w:sz w:val="20"/>
+                <w:szCs w:val="20"/>
+              </w:rPr>
+            </w:pPr>
+          </w:p>
+        </w:tc>
+      </w:tr>
+      <w:tr>
+        <w:trPr>
+          <w:trHeight w:val="250"/>
+        </w:trPr>
+        <w:tc>
+          <w:tcPr>
+            <w:tcW w:w="689" w:type="dxa"/>
+          </w:tcPr>
+          <w:p>
+            <w:pPr>
+              <w:rPr>
+                <w:rFonts w:cstheme="minorHAnsi"/>
+                <w:color w:val="000000" w:themeColor="text1"/>
+                <w:sz w:val="20"/>
+                <w:szCs w:val="20"/>
+              </w:rPr>
+            </w:pPr>
+            <w:r>
+              <w:rPr>
+                <w:rFonts w:cstheme="minorHAnsi"/>
+                <w:color w:val="000000" w:themeColor="text1"/>
+                <w:sz w:val="20"/>
+                <w:szCs w:val="20"/>
+              </w:rPr>
+              <w:t>7</w:t>
+            </w:r>
+          </w:p>
+        </w:tc>
+        <w:tc>
+          <w:tcPr>
+            <w:tcW w:w="1052" w:type="dxa"/>
+          </w:tcPr>
+          <w:p>
+            <w:pPr>
+              <w:rPr>
+                <w:rFonts w:cstheme="minorHAnsi"/>
+                <w:color w:val="000000" w:themeColor="text1"/>
+                <w:sz w:val="20"/>
+                <w:szCs w:val="20"/>
+              </w:rPr>
+            </w:pPr>
+            <w:r>
+              <w:rPr>
+                <w:rFonts w:cstheme="minorHAnsi"/>
+                <w:color w:val="000000" w:themeColor="text1"/>
+                <w:sz w:val="20"/>
+                <w:szCs w:val="20"/>
+              </w:rPr>
+              <w:t>596-604</w:t>
+            </w:r>
+          </w:p>
+        </w:tc>
+        <w:tc>
+          <w:tcPr>
+            <w:tcW w:w="2825" w:type="dxa"/>
+          </w:tcPr>
+          <w:p>
+            <w:pPr>
+              <w:rPr>
+                <w:rFonts w:cstheme="minorHAnsi"/>
+                <w:color w:val="000000" w:themeColor="text1"/>
+                <w:sz w:val="20"/>
+                <w:szCs w:val="20"/>
+              </w:rPr>
+            </w:pPr>
+            <w:r>
+              <w:rPr>
+                <w:rFonts w:cstheme="minorHAnsi"/>
+                <w:color w:val="000000" w:themeColor="text1"/>
+                <w:sz w:val="20"/>
+                <w:szCs w:val="20"/>
+              </w:rPr>
+              <w:t xml:space="preserve">Ja, also ich bin ja jetzt wieder in diesem Medikationsplan und gehe dann auf das Kästchen Ibuprofen </w:t>
+            </w:r>
+            <w:r>
+              <w:rPr>
+                <w:rFonts w:cstheme="minorHAnsi"/>
+                <w:color w:val="4472C4" w:themeColor="accent1"/>
+                <w:sz w:val="20"/>
+                <w:szCs w:val="20"/>
+              </w:rPr>
+              <w:t xml:space="preserve">(Klickt auf das Medikament „Ibuprofen“) </w:t>
+            </w:r>
+            <w:r>
+              <w:rPr>
+                <w:rFonts w:cstheme="minorHAnsi"/>
+                <w:color w:val="000000" w:themeColor="text1"/>
+                <w:sz w:val="20"/>
+                <w:szCs w:val="20"/>
+              </w:rPr>
+              <w:t xml:space="preserve">und dann gehe ich auf Einnahmen und Klick auf einmal am Tag </w:t>
+            </w:r>
+            <w:r>
+              <w:rPr>
+                <w:rFonts w:cstheme="minorHAnsi"/>
+                <w:color w:val="4472C4" w:themeColor="accent1"/>
+                <w:sz w:val="20"/>
+                <w:szCs w:val="20"/>
+              </w:rPr>
+              <w:t xml:space="preserve">(Klickt auf das Button Dropdown Menü für die Einnahme).  </w:t>
+            </w:r>
+            <w:r>
+              <w:rPr>
+                <w:rFonts w:cstheme="minorHAnsi"/>
+                <w:color w:val="000000" w:themeColor="text1"/>
+                <w:sz w:val="20"/>
+                <w:szCs w:val="20"/>
+              </w:rPr>
+              <w:t>Ah, ich muss zuerst auf Bearbeiten klicken, Entschuldigung</w:t>
+            </w:r>
+            <w:r>
+              <w:rPr>
+                <w:rFonts w:cstheme="minorHAnsi"/>
+                <w:color w:val="4472C4" w:themeColor="accent1"/>
+                <w:sz w:val="20"/>
+                <w:szCs w:val="20"/>
+              </w:rPr>
+              <w:t xml:space="preserve">. (Klickt auf den „Bearbeiten“ Button) </w:t>
+            </w:r>
+            <w:r>
+              <w:rPr>
+                <w:rFonts w:cstheme="minorHAnsi"/>
+                <w:color w:val="000000" w:themeColor="text1"/>
+                <w:sz w:val="20"/>
+                <w:szCs w:val="20"/>
+              </w:rPr>
+              <w:t xml:space="preserve">Und dann gehe ich auf „Einmal am Tag“. </w:t>
+            </w:r>
+            <w:r>
+              <w:rPr>
+                <w:rFonts w:cstheme="minorHAnsi"/>
+                <w:color w:val="4472C4" w:themeColor="accent1"/>
+                <w:sz w:val="20"/>
+                <w:szCs w:val="20"/>
+              </w:rPr>
+              <w:t xml:space="preserve">(Klickt auf das Feld „Einmal am Tag“) </w:t>
+            </w:r>
+            <w:r>
+              <w:rPr>
+                <w:rFonts w:cstheme="minorHAnsi"/>
+                <w:color w:val="000000" w:themeColor="text1"/>
+                <w:sz w:val="20"/>
+                <w:szCs w:val="20"/>
+              </w:rPr>
+              <w:t xml:space="preserve">Die Uhrzeit, die lassen wir dann mal. Und dann gehe ich noch, ah ja, klick ich die Erinnerung wieder </w:t>
+            </w:r>
+            <w:r>
+              <w:rPr>
+                <w:rFonts w:cstheme="minorHAnsi"/>
+                <w:color w:val="4472C4" w:themeColor="accent1"/>
+                <w:sz w:val="20"/>
+                <w:szCs w:val="20"/>
+              </w:rPr>
+              <w:t xml:space="preserve">an (Klickt auf den Switch bei Erinnerung) </w:t>
+            </w:r>
+            <w:r>
+              <w:rPr>
+                <w:rFonts w:cstheme="minorHAnsi"/>
+                <w:color w:val="000000" w:themeColor="text1"/>
+                <w:sz w:val="20"/>
+                <w:szCs w:val="20"/>
+              </w:rPr>
+              <w:t xml:space="preserve">und dann wieder auf Erinnerung, 10 Minuten vorher und dann auf Ändern </w:t>
+            </w:r>
+            <w:r>
+              <w:rPr>
+                <w:rFonts w:cstheme="minorHAnsi"/>
+                <w:color w:val="4472C4" w:themeColor="accent1"/>
+                <w:sz w:val="20"/>
+                <w:szCs w:val="20"/>
+              </w:rPr>
+              <w:t>(Klickt auf den Radio Button „10 Minuten vorher“ und dann auf den Button „Ändern“).</w:t>
+            </w:r>
+          </w:p>
+        </w:tc>
+        <w:tc>
+          <w:tcPr>
+            <w:tcW w:w="2227" w:type="dxa"/>
           </w:tcPr>
           <w:p>
             <w:pPr>
@@ -7430,6 +7163,37 @@
                 <w:szCs w:val="20"/>
               </w:rPr>
             </w:pPr>
+            <w:r>
+              <w:rPr>
+                <w:rFonts w:cstheme="minorHAnsi"/>
+                <w:color w:val="000000" w:themeColor="text1"/>
+                <w:sz w:val="20"/>
+                <w:szCs w:val="20"/>
+              </w:rPr>
+              <w:t xml:space="preserve">Ah, ich muss zuerst auf Bearbeiten klicken </w:t>
+            </w:r>
+          </w:p>
+        </w:tc>
+        <w:tc>
+          <w:tcPr>
+            <w:tcW w:w="1816" w:type="dxa"/>
+          </w:tcPr>
+          <w:p>
+            <w:pPr>
+              <w:pStyle w:val="Listenabsatz"/>
+              <w:numPr>
+                <w:ilvl w:val="0"/>
+                <w:numId w:val="2"/>
+              </w:numPr>
+              <w:spacing w:line="276" w:lineRule="auto"/>
+              <w:ind w:left="144" w:hanging="218"/>
+              <w:rPr>
+                <w:rFonts w:cstheme="minorHAnsi"/>
+                <w:color w:val="000000" w:themeColor="text1"/>
+                <w:sz w:val="20"/>
+                <w:szCs w:val="20"/>
+              </w:rPr>
+            </w:pPr>
           </w:p>
         </w:tc>
         <w:tc>
@@ -7502,7 +7266,460 @@
                 <w:sz w:val="20"/>
                 <w:szCs w:val="20"/>
               </w:rPr>
+              <w:t>8</w:t>
+            </w:r>
+          </w:p>
+        </w:tc>
+        <w:tc>
+          <w:tcPr>
+            <w:tcW w:w="1052" w:type="dxa"/>
+          </w:tcPr>
+          <w:p>
+            <w:pPr>
+              <w:rPr>
+                <w:rFonts w:cstheme="minorHAnsi"/>
+                <w:color w:val="000000" w:themeColor="text1"/>
+                <w:sz w:val="20"/>
+                <w:szCs w:val="20"/>
+              </w:rPr>
+            </w:pPr>
+            <w:r>
+              <w:rPr>
+                <w:rFonts w:cstheme="minorHAnsi"/>
+                <w:color w:val="000000" w:themeColor="text1"/>
+                <w:sz w:val="20"/>
+                <w:szCs w:val="20"/>
+              </w:rPr>
+              <w:t>618-623</w:t>
+            </w:r>
+          </w:p>
+        </w:tc>
+        <w:tc>
+          <w:tcPr>
+            <w:tcW w:w="2825" w:type="dxa"/>
+          </w:tcPr>
+          <w:p>
+            <w:pPr>
+              <w:rPr>
+                <w:rFonts w:cstheme="minorHAnsi"/>
+                <w:color w:val="000000" w:themeColor="text1"/>
+                <w:sz w:val="20"/>
+                <w:szCs w:val="20"/>
+              </w:rPr>
+            </w:pPr>
+            <w:r>
+              <w:rPr>
+                <w:rFonts w:cstheme="minorHAnsi"/>
+                <w:color w:val="000000" w:themeColor="text1"/>
+                <w:sz w:val="20"/>
+                <w:szCs w:val="20"/>
+              </w:rPr>
+              <w:t xml:space="preserve">Okay. Jetzt ist das für meinen persönlichen Gebrauch. Aber das hat vielleicht jetzt mit Ihnen. Ich weiß nicht, ob diese App da auch. Ich finde es </w:t>
+            </w:r>
+            <w:r>
+              <w:rPr>
+                <w:rFonts w:cstheme="minorHAnsi"/>
+                <w:color w:val="000000" w:themeColor="text1"/>
+                <w:sz w:val="20"/>
+                <w:szCs w:val="20"/>
+              </w:rPr>
               <w:lastRenderedPageBreak/>
+              <w:t xml:space="preserve">immer gut zu wissen, wie lange ich ein Medikament als Historie genommen habe. Weil das </w:t>
+            </w:r>
+            <w:proofErr w:type="gramStart"/>
+            <w:r>
+              <w:rPr>
+                <w:rFonts w:cstheme="minorHAnsi"/>
+                <w:color w:val="000000" w:themeColor="text1"/>
+                <w:sz w:val="20"/>
+                <w:szCs w:val="20"/>
+              </w:rPr>
+              <w:t>ja auch</w:t>
+            </w:r>
+            <w:proofErr w:type="gramEnd"/>
+            <w:r>
+              <w:rPr>
+                <w:rFonts w:cstheme="minorHAnsi"/>
+                <w:color w:val="000000" w:themeColor="text1"/>
+                <w:sz w:val="20"/>
+                <w:szCs w:val="20"/>
+              </w:rPr>
+              <w:t xml:space="preserve"> für den Körper oder für die Gesundheit eigentlich auch wichtig ist. Also die Historie, das man sieht welche Medikamente </w:t>
+            </w:r>
+            <w:proofErr w:type="gramStart"/>
+            <w:r>
+              <w:rPr>
+                <w:rFonts w:cstheme="minorHAnsi"/>
+                <w:color w:val="000000" w:themeColor="text1"/>
+                <w:sz w:val="20"/>
+                <w:szCs w:val="20"/>
+              </w:rPr>
+              <w:t>mal genommen</w:t>
+            </w:r>
+            <w:proofErr w:type="gramEnd"/>
+            <w:r>
+              <w:rPr>
+                <w:rFonts w:cstheme="minorHAnsi"/>
+                <w:color w:val="000000" w:themeColor="text1"/>
+                <w:sz w:val="20"/>
+                <w:szCs w:val="20"/>
+              </w:rPr>
+              <w:t xml:space="preserve"> hat, so als Gesamtpaket, das ist also auch nicht vorgesehen. Bitte.</w:t>
+            </w:r>
+          </w:p>
+        </w:tc>
+        <w:tc>
+          <w:tcPr>
+            <w:tcW w:w="2227" w:type="dxa"/>
+          </w:tcPr>
+          <w:p>
+            <w:pPr>
+              <w:pStyle w:val="Listenabsatz"/>
+              <w:numPr>
+                <w:ilvl w:val="0"/>
+                <w:numId w:val="2"/>
+              </w:numPr>
+              <w:spacing w:line="276" w:lineRule="auto"/>
+              <w:ind w:left="144" w:hanging="218"/>
+              <w:rPr>
+                <w:rFonts w:cstheme="minorHAnsi"/>
+                <w:color w:val="000000" w:themeColor="text1"/>
+                <w:sz w:val="20"/>
+                <w:szCs w:val="20"/>
+              </w:rPr>
+            </w:pPr>
+            <w:r>
+              <w:rPr>
+                <w:rFonts w:cstheme="minorHAnsi"/>
+                <w:color w:val="000000" w:themeColor="text1"/>
+                <w:sz w:val="20"/>
+                <w:szCs w:val="20"/>
+              </w:rPr>
+              <w:lastRenderedPageBreak/>
+              <w:t xml:space="preserve">Wie lange ich ein Medikament als Historie genommen habe </w:t>
+            </w:r>
+          </w:p>
+          <w:p>
+            <w:pPr>
+              <w:pStyle w:val="Listenabsatz"/>
+              <w:numPr>
+                <w:ilvl w:val="0"/>
+                <w:numId w:val="2"/>
+              </w:numPr>
+              <w:spacing w:line="276" w:lineRule="auto"/>
+              <w:ind w:left="144" w:hanging="218"/>
+              <w:rPr>
+                <w:rFonts w:cstheme="minorHAnsi"/>
+                <w:color w:val="000000" w:themeColor="text1"/>
+                <w:sz w:val="20"/>
+                <w:szCs w:val="20"/>
+              </w:rPr>
+            </w:pPr>
+            <w:r>
+              <w:rPr>
+                <w:rFonts w:cstheme="minorHAnsi"/>
+                <w:color w:val="000000" w:themeColor="text1"/>
+                <w:sz w:val="20"/>
+                <w:szCs w:val="20"/>
+              </w:rPr>
+              <w:t>Historie</w:t>
+            </w:r>
+          </w:p>
+          <w:p>
+            <w:pPr>
+              <w:pStyle w:val="Listenabsatz"/>
+              <w:numPr>
+                <w:ilvl w:val="0"/>
+                <w:numId w:val="2"/>
+              </w:numPr>
+              <w:spacing w:line="276" w:lineRule="auto"/>
+              <w:ind w:left="144" w:hanging="218"/>
+              <w:rPr>
+                <w:rFonts w:cstheme="minorHAnsi"/>
+                <w:color w:val="000000" w:themeColor="text1"/>
+                <w:sz w:val="20"/>
+                <w:szCs w:val="20"/>
+              </w:rPr>
+            </w:pPr>
+            <w:r>
+              <w:rPr>
+                <w:rFonts w:cstheme="minorHAnsi"/>
+                <w:color w:val="000000" w:themeColor="text1"/>
+                <w:sz w:val="20"/>
+                <w:szCs w:val="20"/>
+              </w:rPr>
+              <w:lastRenderedPageBreak/>
+              <w:t>Das man sieht, welche Medikamente mal genommen hat</w:t>
+            </w:r>
+          </w:p>
+        </w:tc>
+        <w:tc>
+          <w:tcPr>
+            <w:tcW w:w="1816" w:type="dxa"/>
+          </w:tcPr>
+          <w:p>
+            <w:pPr>
+              <w:pStyle w:val="Listenabsatz"/>
+              <w:numPr>
+                <w:ilvl w:val="0"/>
+                <w:numId w:val="2"/>
+              </w:numPr>
+              <w:spacing w:line="276" w:lineRule="auto"/>
+              <w:ind w:left="144" w:hanging="218"/>
+              <w:rPr>
+                <w:rFonts w:cstheme="minorHAnsi"/>
+                <w:color w:val="000000" w:themeColor="text1"/>
+                <w:sz w:val="20"/>
+                <w:szCs w:val="20"/>
+              </w:rPr>
+            </w:pPr>
+          </w:p>
+        </w:tc>
+        <w:tc>
+          <w:tcPr>
+            <w:tcW w:w="2640" w:type="dxa"/>
+          </w:tcPr>
+          <w:p>
+            <w:pPr>
+              <w:rPr>
+                <w:rFonts w:cstheme="minorHAnsi"/>
+                <w:color w:val="000000" w:themeColor="text1"/>
+                <w:sz w:val="20"/>
+                <w:szCs w:val="20"/>
+              </w:rPr>
+            </w:pPr>
+          </w:p>
+        </w:tc>
+        <w:tc>
+          <w:tcPr>
+            <w:tcW w:w="1996" w:type="dxa"/>
+          </w:tcPr>
+          <w:p>
+            <w:pPr>
+              <w:rPr>
+                <w:rFonts w:cstheme="minorHAnsi"/>
+                <w:color w:val="000000" w:themeColor="text1"/>
+                <w:sz w:val="20"/>
+                <w:szCs w:val="20"/>
+              </w:rPr>
+            </w:pPr>
+          </w:p>
+        </w:tc>
+        <w:tc>
+          <w:tcPr>
+            <w:tcW w:w="2632" w:type="dxa"/>
+          </w:tcPr>
+          <w:p>
+            <w:pPr>
+              <w:rPr>
+                <w:rFonts w:cstheme="minorHAnsi"/>
+                <w:color w:val="000000" w:themeColor="text1"/>
+                <w:sz w:val="20"/>
+                <w:szCs w:val="20"/>
+              </w:rPr>
+            </w:pPr>
+          </w:p>
+        </w:tc>
+      </w:tr>
+      <w:tr>
+        <w:trPr>
+          <w:trHeight w:val="250"/>
+        </w:trPr>
+        <w:tc>
+          <w:tcPr>
+            <w:tcW w:w="689" w:type="dxa"/>
+          </w:tcPr>
+          <w:p>
+            <w:pPr>
+              <w:rPr>
+                <w:rFonts w:cstheme="minorHAnsi"/>
+                <w:color w:val="000000" w:themeColor="text1"/>
+                <w:sz w:val="20"/>
+                <w:szCs w:val="20"/>
+              </w:rPr>
+            </w:pPr>
+            <w:r>
+              <w:rPr>
+                <w:rFonts w:cstheme="minorHAnsi"/>
+                <w:color w:val="000000" w:themeColor="text1"/>
+                <w:sz w:val="20"/>
+                <w:szCs w:val="20"/>
+              </w:rPr>
+              <w:t>10</w:t>
+            </w:r>
+          </w:p>
+        </w:tc>
+        <w:tc>
+          <w:tcPr>
+            <w:tcW w:w="1052" w:type="dxa"/>
+          </w:tcPr>
+          <w:p>
+            <w:pPr>
+              <w:rPr>
+                <w:rFonts w:cstheme="minorHAnsi"/>
+                <w:color w:val="000000" w:themeColor="text1"/>
+                <w:sz w:val="20"/>
+                <w:szCs w:val="20"/>
+              </w:rPr>
+            </w:pPr>
+            <w:r>
+              <w:rPr>
+                <w:rFonts w:cstheme="minorHAnsi"/>
+                <w:color w:val="000000" w:themeColor="text1"/>
+                <w:sz w:val="20"/>
+                <w:szCs w:val="20"/>
+              </w:rPr>
+              <w:t>701</w:t>
+            </w:r>
+          </w:p>
+        </w:tc>
+        <w:tc>
+          <w:tcPr>
+            <w:tcW w:w="2825" w:type="dxa"/>
+          </w:tcPr>
+          <w:p>
+            <w:pPr>
+              <w:rPr>
+                <w:rFonts w:cstheme="minorHAnsi"/>
+                <w:color w:val="000000" w:themeColor="text1"/>
+                <w:sz w:val="20"/>
+                <w:szCs w:val="20"/>
+              </w:rPr>
+            </w:pPr>
+            <w:r>
+              <w:rPr>
+                <w:rFonts w:cstheme="minorHAnsi"/>
+                <w:color w:val="000000" w:themeColor="text1"/>
+                <w:sz w:val="20"/>
+                <w:szCs w:val="20"/>
+              </w:rPr>
+              <w:t>Ja, also ich würde dann auf Kamera gehen und Mikrofon und dann halt mal gucken, was ist das ganz recht außen?</w:t>
+            </w:r>
+          </w:p>
+        </w:tc>
+        <w:tc>
+          <w:tcPr>
+            <w:tcW w:w="2227" w:type="dxa"/>
+          </w:tcPr>
+          <w:p>
+            <w:pPr>
+              <w:pStyle w:val="Listenabsatz"/>
+              <w:numPr>
+                <w:ilvl w:val="0"/>
+                <w:numId w:val="2"/>
+              </w:numPr>
+              <w:spacing w:line="276" w:lineRule="auto"/>
+              <w:ind w:left="144" w:hanging="218"/>
+              <w:rPr>
+                <w:rFonts w:cstheme="minorHAnsi"/>
+                <w:color w:val="000000" w:themeColor="text1"/>
+                <w:sz w:val="20"/>
+                <w:szCs w:val="20"/>
+              </w:rPr>
+            </w:pPr>
+            <w:r>
+              <w:rPr>
+                <w:rFonts w:cstheme="minorHAnsi"/>
+                <w:color w:val="000000" w:themeColor="text1"/>
+                <w:sz w:val="20"/>
+                <w:szCs w:val="20"/>
+              </w:rPr>
+              <w:t>Was ist das ganz recht außen?</w:t>
+            </w:r>
+          </w:p>
+        </w:tc>
+        <w:tc>
+          <w:tcPr>
+            <w:tcW w:w="1816" w:type="dxa"/>
+          </w:tcPr>
+          <w:p>
+            <w:pPr>
+              <w:pStyle w:val="Listenabsatz"/>
+              <w:numPr>
+                <w:ilvl w:val="0"/>
+                <w:numId w:val="2"/>
+              </w:numPr>
+              <w:spacing w:line="276" w:lineRule="auto"/>
+              <w:ind w:left="144" w:hanging="218"/>
+              <w:rPr>
+                <w:rFonts w:cstheme="minorHAnsi"/>
+                <w:color w:val="000000" w:themeColor="text1"/>
+                <w:sz w:val="20"/>
+                <w:szCs w:val="20"/>
+              </w:rPr>
+            </w:pPr>
+          </w:p>
+        </w:tc>
+        <w:tc>
+          <w:tcPr>
+            <w:tcW w:w="2640" w:type="dxa"/>
+          </w:tcPr>
+          <w:p>
+            <w:pPr>
+              <w:rPr>
+                <w:rFonts w:cstheme="minorHAnsi"/>
+                <w:color w:val="000000" w:themeColor="text1"/>
+                <w:sz w:val="20"/>
+                <w:szCs w:val="20"/>
+              </w:rPr>
+            </w:pPr>
+          </w:p>
+        </w:tc>
+        <w:tc>
+          <w:tcPr>
+            <w:tcW w:w="1996" w:type="dxa"/>
+          </w:tcPr>
+          <w:p>
+            <w:pPr>
+              <w:rPr>
+                <w:rFonts w:cstheme="minorHAnsi"/>
+                <w:color w:val="000000" w:themeColor="text1"/>
+                <w:sz w:val="20"/>
+                <w:szCs w:val="20"/>
+              </w:rPr>
+            </w:pPr>
+          </w:p>
+        </w:tc>
+        <w:tc>
+          <w:tcPr>
+            <w:tcW w:w="2632" w:type="dxa"/>
+          </w:tcPr>
+          <w:p>
+            <w:pPr>
+              <w:rPr>
+                <w:rFonts w:cstheme="minorHAnsi"/>
+                <w:color w:val="000000" w:themeColor="text1"/>
+                <w:sz w:val="20"/>
+                <w:szCs w:val="20"/>
+              </w:rPr>
+            </w:pPr>
+          </w:p>
+        </w:tc>
+      </w:tr>
+      <w:tr>
+        <w:trPr>
+          <w:trHeight w:val="250"/>
+        </w:trPr>
+        <w:tc>
+          <w:tcPr>
+            <w:tcW w:w="689" w:type="dxa"/>
+          </w:tcPr>
+          <w:p>
+            <w:pPr>
+              <w:rPr>
+                <w:rFonts w:cstheme="minorHAnsi"/>
+                <w:color w:val="000000" w:themeColor="text1"/>
+                <w:sz w:val="20"/>
+                <w:szCs w:val="20"/>
+              </w:rPr>
+            </w:pPr>
+            <w:r>
+              <w:rPr>
+                <w:rFonts w:cstheme="minorHAnsi"/>
+                <w:color w:val="000000" w:themeColor="text1"/>
+                <w:sz w:val="20"/>
+                <w:szCs w:val="20"/>
+              </w:rPr>
               <w:t>10</w:t>
             </w:r>
           </w:p>
